--- a/assets/files/interim report 2.docx
+++ b/assets/files/interim report 2.docx
@@ -1,6 +1,6 @@
 
 <file path=word/document.xml><?xml version="1.0" encoding="utf-8"?>
-<w:document xmlns:wpc="http://schemas.microsoft.com/office/word/2010/wordprocessingCanvas" xmlns:cx="http://schemas.microsoft.com/office/drawing/2014/chartex" xmlns:cx1="http://schemas.microsoft.com/office/drawing/2015/9/8/chartex" xmlns:cx2="http://schemas.microsoft.com/office/drawing/2015/10/21/chartex" xmlns:cx3="http://schemas.microsoft.com/office/drawing/2016/5/9/chartex" xmlns:cx4="http://schemas.microsoft.com/office/drawing/2016/5/10/chartex" xmlns:cx5="http://schemas.microsoft.com/office/drawing/2016/5/11/chartex" xmlns:cx6="http://schemas.microsoft.com/office/drawing/2016/5/12/chartex" xmlns:cx7="http://schemas.microsoft.com/office/drawing/2016/5/13/chartex" xmlns:cx8="http://schemas.microsoft.com/office/drawing/2016/5/14/chartex" xmlns:mc="http://schemas.openxmlformats.org/markup-compatibility/2006" xmlns:aink="http://schemas.microsoft.com/office/drawing/2016/ink" xmlns:am3d="http://schemas.microsoft.com/office/drawing/2017/model3d" xmlns:o="urn:schemas-microsoft-com:office:office" xmlns:oel="http://schemas.microsoft.com/office/2019/extlst" xmlns:r="http://schemas.openxmlformats.org/officeDocument/2006/relationships" xmlns:m="http://schemas.openxmlformats.org/officeDocument/2006/math" xmlns:v="urn:schemas-microsoft-com:vml" xmlns:wp14="http://schemas.microsoft.com/office/word/2010/wordprocessingDrawing" xmlns:wp="http://schemas.openxmlformats.org/drawingml/2006/wordprocessingDrawing" xmlns:w10="urn:schemas-microsoft-com:office:word" xmlns:w="http://schemas.openxmlformats.org/wordprocessingml/2006/main" xmlns:w14="http://schemas.microsoft.com/office/word/2010/wordml" xmlns:w15="http://schemas.microsoft.com/office/word/2012/wordml" xmlns:w16cex="http://schemas.microsoft.com/office/word/2018/wordml/cex" xmlns:w16cid="http://schemas.microsoft.com/office/word/2016/wordml/cid" xmlns:w16="http://schemas.microsoft.com/office/word/2018/wordml" xmlns:w16sdtdh="http://schemas.microsoft.com/office/word/2020/wordml/sdtdatahash" xmlns:w16se="http://schemas.microsoft.com/office/word/2015/wordml/symex" xmlns:wpg="http://schemas.microsoft.com/office/word/2010/wordprocessingGroup" xmlns:wpi="http://schemas.microsoft.com/office/word/2010/wordprocessingInk" xmlns:wne="http://schemas.microsoft.com/office/word/2006/wordml" xmlns:wps="http://schemas.microsoft.com/office/word/2010/wordprocessingShape" mc:Ignorable="w14 w15 w16se w16cid w16 w16cex w16sdtdh wp14">
+<w:document xmlns:wpc="http://schemas.microsoft.com/office/word/2010/wordprocessingCanvas" xmlns:cx="http://schemas.microsoft.com/office/drawing/2014/chartex" xmlns:cx1="http://schemas.microsoft.com/office/drawing/2015/9/8/chartex" xmlns:cx2="http://schemas.microsoft.com/office/drawing/2015/10/21/chartex" xmlns:cx3="http://schemas.microsoft.com/office/drawing/2016/5/9/chartex" xmlns:cx4="http://schemas.microsoft.com/office/drawing/2016/5/10/chartex" xmlns:cx5="http://schemas.microsoft.com/office/drawing/2016/5/11/chartex" xmlns:cx6="http://schemas.microsoft.com/office/drawing/2016/5/12/chartex" xmlns:cx7="http://schemas.microsoft.com/office/drawing/2016/5/13/chartex" xmlns:cx8="http://schemas.microsoft.com/office/drawing/2016/5/14/chartex" xmlns:mc="http://schemas.openxmlformats.org/markup-compatibility/2006" xmlns:aink="http://schemas.microsoft.com/office/drawing/2016/ink" xmlns:am3d="http://schemas.microsoft.com/office/drawing/2017/model3d" xmlns:o="urn:schemas-microsoft-com:office:office" xmlns:r="http://schemas.openxmlformats.org/officeDocument/2006/relationships" xmlns:m="http://schemas.openxmlformats.org/officeDocument/2006/math" xmlns:v="urn:schemas-microsoft-com:vml" xmlns:wp14="http://schemas.microsoft.com/office/word/2010/wordprocessingDrawing" xmlns:wp="http://schemas.openxmlformats.org/drawingml/2006/wordprocessingDrawing" xmlns:w10="urn:schemas-microsoft-com:office:word" xmlns:w="http://schemas.openxmlformats.org/wordprocessingml/2006/main" xmlns:w14="http://schemas.microsoft.com/office/word/2010/wordml" xmlns:w15="http://schemas.microsoft.com/office/word/2012/wordml" xmlns:w16cex="http://schemas.microsoft.com/office/word/2018/wordml/cex" xmlns:w16cid="http://schemas.microsoft.com/office/word/2016/wordml/cid" xmlns:w16="http://schemas.microsoft.com/office/word/2018/wordml" xmlns:w16sdtdh="http://schemas.microsoft.com/office/word/2020/wordml/sdtdatahash" xmlns:w16se="http://schemas.microsoft.com/office/word/2015/wordml/symex" xmlns:wpg="http://schemas.microsoft.com/office/word/2010/wordprocessingGroup" xmlns:wpi="http://schemas.microsoft.com/office/word/2010/wordprocessingInk" xmlns:wne="http://schemas.microsoft.com/office/word/2006/wordml" xmlns:wps="http://schemas.microsoft.com/office/word/2010/wordprocessingShape" mc:Ignorable="w14 w15 w16se w16cid w16 w16cex w16sdtdh wp14">
   <w:body>
     <w:p>
       <w:pPr>
@@ -45,7 +45,7 @@
                     </pic:cNvPicPr>
                   </pic:nvPicPr>
                   <pic:blipFill>
-                    <a:blip r:embed="rId7">
+                    <a:blip r:embed="rId8">
                       <a:extLst>
                         <a:ext uri="{28A0092B-C50C-407E-A947-70E740481C1C}">
                           <a14:useLocalDpi xmlns:a14="http://schemas.microsoft.com/office/drawing/2010/main" val="0"/>
@@ -300,7 +300,7 @@
               </wp:anchor>
             </w:drawing>
           </mc:Choice>
-          <mc:Fallback>
+          <mc:Fallback xmlns:oel="http://schemas.microsoft.com/office/2019/extlst">
             <w:pict>
               <v:group w14:anchorId="62F06851" id="Group 27" o:spid="_x0000_s1026" style="position:absolute;margin-left:-5.2pt;margin-top:31.25pt;width:475.25pt;height:292.85pt;z-index:251657216;mso-width-relative:margin;mso-height-relative:margin" coordorigin="1584,3174" coordsize="9505,5329" o:gfxdata="UEsDBBQABgAIAAAAIQC2gziS/gAAAOEBAAATAAAAW0NvbnRlbnRfVHlwZXNdLnhtbJSRQU7DMBBF 90jcwfIWJU67QAgl6YK0S0CoHGBkTxKLZGx5TGhvj5O2G0SRWNoz/78nu9wcxkFMGNg6quQqL6RA 0s5Y6ir5vt9lD1JwBDIwOMJKHpHlpr69KfdHjyxSmriSfYz+USnWPY7AufNIadK6MEJMx9ApD/oD OlTrorhX2lFEilmcO2RdNtjC5xDF9pCuTyYBB5bi6bQ4syoJ3g9WQ0ymaiLzg5KdCXlKLjvcW893 SUOqXwnz5DrgnHtJTxOsQfEKIT7DmDSUCaxw7Rqn8787ZsmRM9e2VmPeBN4uqYvTtW7jvijg9N/y JsXecLq0q+WD6m8AAAD//wMAUEsDBBQABgAIAAAAIQA4/SH/1gAAAJQBAAALAAAAX3JlbHMvLnJl bHOkkMFqwzAMhu+DvYPRfXGawxijTi+j0GvpHsDYimMaW0Yy2fr2M4PBMnrbUb/Q94l/f/hMi1qR JVI2sOt6UJgd+ZiDgffL8ekFlFSbvV0oo4EbChzGx4f9GRdb25HMsYhqlCwG5lrLq9biZkxWOiqY 22YiTra2kYMu1l1tQD30/bPm3wwYN0x18gb45AdQl1tp5j/sFB2T0FQ7R0nTNEV3j6o9feQzro1i OWA14Fm+Q8a1a8+Bvu/d/dMb2JY5uiPbhG/ktn4cqGU/er3pcvwCAAD//wMAUEsDBBQABgAIAAAA IQBoyMHWrAMAAIQMAAAOAAAAZHJzL2Uyb0RvYy54bWzsV9tu4zYQfS/QfyD47uhu2UKUhSPbQYHd 7qJp0Wdaoi6tRKokHSUt+u87HElO7C3aYrfdp9iAQHrI4ZwzM4fy9ZvHriUPXOlGipR6Vy4lXOSy aESV0p9+3C9WlGjDRMFaKXhKn7imb26+/eZ66BPuy1q2BVcEnAidDH1Ka2P6xHF0XvOO6SvZcwHG UqqOGZiqyikUG8B71zq+6y6dQaqiVzLnWsOv29FIb9B/WfLcvC9LzQ1pUwqxGXwqfB7s07m5Zkml WF83+RQG+4woOtYIOPTkassMI0fVfOKqa3IltSzNVS47R5Zlk3PEAGg89wLNnZLHHrFUyVD1J5qA 2guePttt/v3DB0WaIqVrSgTrIEV4KvFjy83QVwksuVP9ff9BjQBh+Fbmv2owO5d2O6/GxeQwvJMF +GNHI5Gbx1J11gWgJo+YgqdTCvijITn8uHSDaBlHlORgC2Jv7a28MUl5DZm0+7xoFVJizV4czrbd tH8dudPmKPDX1uqwZDwYg52Cs8ig4PQzp/rLOL2vWc8xVdoSNnHqQcmNpG6ABFxD/JFXXDaTqkdG iZBZzUTFN0rJoeasgKgQPsT+YoOdaMjHP1L8F1TNRP8NUSzplTZ3XHbEDlIKZSiKH6CXMI3s4a02 WArFBI4Vv1BSdi10zgNribdcLrF6gPppMYxmn3ankPumbbH3WkGGlPpR6LroXcu2KazVrtOqOmSt IuAVKgU/U0rPlmF86M1ythMFjg1r2nEMp7fC+uOoCBA+LgAqJiSWFOzWP9buerfarcJF6C93i9Dd bhebfRYulnsvjrbBNsu23p82UC9M6qYouLCxzsrhhf+uiiYNG3v+pB1nmM6g7/HzKXTnPAwsdsCC UE+QNvvIjcNgtYjjKFiEwc5d3K722WKTQaLi3W12u7uAtEOa9H+D6sS5jUoeDVf3dTGQorGVFURr 36MwAUn24zHBhLUV3CW5UZQoaX5uTI2dY7XC+jhjZuXa78TMyftIxJxsOzula8L2TBUUx1wI2GW2 sUZ5OMjiCZoMYrBH21sOBrVUv1MywI2RUv3bkSlOSfudgEZde2ForxichFHsw0S9tBxeWpjIwVVK DSXjMDPjtXTsVVPVcJKHaIW00lE2tmQxvjGqaQIK9rWkDNJ0KWXB15Sy2IdXCav6gYfnYtrwzoAS iscLI3LDUS5nzX+WnVcpe5WyBGTgSwT6Vcpmkfu/pAzf0eBVF+V5ei2379Iv5yh9z38ebj4CAAD/ /wMAUEsDBBQABgAIAAAAIQDhL7kq4QAAAAoBAAAPAAAAZHJzL2Rvd25yZXYueG1sTI/BTsMwDIbv SLxDZCRuW5LSTaM0naYJOE1IbEiIm9d4bbUmqZqs7d6ecGJH259+f3++nkzLBup946wCORfAyJZO N7ZS8HV4m62A+YBWY+ssKbiSh3Vxf5djpt1oP2nYh4rFEOszVFCH0GWc+7Img37uOrLxdnK9wRDH vuK6xzGGm5YnQiy5wcbGDzV2tK2pPO8vRsH7iOPmSb4Ou/Npe/05LD6+d5KUenyYNi/AAk3hH4Y/ /agORXQ6uovVnrUKZlKkEVWwTBbAIvCcCgnsGBfpKgFe5Py2QvELAAD//wMAUEsBAi0AFAAGAAgA AAAhALaDOJL+AAAA4QEAABMAAAAAAAAAAAAAAAAAAAAAAFtDb250ZW50X1R5cGVzXS54bWxQSwEC LQAUAAYACAAAACEAOP0h/9YAAACUAQAACwAAAAAAAAAAAAAAAAAvAQAAX3JlbHMvLnJlbHNQSwEC LQAUAAYACAAAACEAaMjB1qwDAACEDAAADgAAAAAAAAAAAAAAAAAuAgAAZHJzL2Uyb0RvYy54bWxQ SwECLQAUAAYACAAAACEA4S+5KuEAAAAKAQAADwAAAAAAAAAAAAAAAAAGBgAAZHJzL2Rvd25yZXYu eG1sUEsFBgAAAAAEAAQA8wAAABQHAAAAAA== ">
                 <v:roundrect id="AutoShape 2" o:spid="_x0000_s1027" style="position:absolute;left:1584;top:3174;width:9505;height:5329;visibility:visible;mso-wrap-style:square;v-text-anchor:top" arcsize="10923f" o:gfxdata="UEsDBBQABgAIAAAAIQDb4fbL7gAAAIUBAAATAAAAW0NvbnRlbnRfVHlwZXNdLnhtbHyQz07DMAyH 70i8Q+QralM4IITa7kDhCAiNB7ASt43WOlEcyvb2pNu4IODoPz9/n1xv9vOkForiPDdwXVagiI23 jocG3rdPxR0oScgWJ8/UwIEENu3lRb09BBKV0ywNjCmFe63FjDSjlD4Q50nv44wpl3HQAc0OB9I3 VXWrjedEnIq03oC27qjHjympx31un0wiTQLq4bS4shrAECZnMGVTvbD9QSnOhDInjzsyuiBXWQP0 r4R18jfgnHvJr4nOknrFmJ5xzhraRtHWf3Kkpfz/yGo5S+H73hkquyhdjr3R8m2lj09svwAAAP// AwBQSwMEFAAGAAgAAAAhAFr0LFu/AAAAFQEAAAsAAABfcmVscy8ucmVsc2zPwWrDMAwG4Ptg72B0 X5TuUMaI01uh19I+gLGVxCy2jGSy9e1nemrHjpL4P0nD4SetZiPRyNnCruvBUPYcYp4tXC/Htw8w Wl0ObuVMFm6kcBhfX4Yzra62kC6xqGlKVgtLreUTUf1CyWnHhXKbTCzJ1VbKjMX5LzcTvvf9HuXR gPHJNKdgQU5hB+ZyK23zHztFL6w81c5zQp6m6P9TMfB3PtPWFCczVQtB9N4U2rp2HOA44NMz4y8A AAD//wMAUEsDBBQABgAIAAAAIQDC2rRBwQAAANsAAAAPAAAAZHJzL2Rvd25yZXYueG1sRI9Bb8Iw DIXvk/gPkZG4jZQJTVNHQGgCwZV2B45e4zUVjVMlGZR/jw9Iu9l6z+99Xm1G36srxdQFNrCYF6CI m2A7bg181/vXD1ApI1vsA5OBOyXYrCcvKyxtuPGJrlVulYRwKtGAy3kotU6NI49pHgZi0X5D9Jhl ja22EW8S7nv9VhTv2mPH0uBwoC9HzaX68wZ+aFvdh3a/c6ezXdb6UsdDURszm47bT1CZxvxvfl4f reALvfwiA+j1AwAA//8DAFBLAQItABQABgAIAAAAIQDb4fbL7gAAAIUBAAATAAAAAAAAAAAAAAAA AAAAAABbQ29udGVudF9UeXBlc10ueG1sUEsBAi0AFAAGAAgAAAAhAFr0LFu/AAAAFQEAAAsAAAAA AAAAAAAAAAAAHwEAAF9yZWxzLy5yZWxzUEsBAi0AFAAGAAgAAAAhAMLatEHBAAAA2wAAAA8AAAAA AAAAAAAAAAAABwIAAGRycy9kb3ducmV2LnhtbFBLBQYAAAAAAwADALcAAAD1AgAAAAA= " filled="f" strokeweight="2pt"/>
@@ -862,8 +862,19 @@
                 <w:sz w:val="32"/>
                 <w:szCs w:val="32"/>
               </w:rPr>
-              <w:t>QIN Yigang</w:t>
-            </w:r>
+              <w:t xml:space="preserve">QIN </w:t>
+            </w:r>
+            <w:proofErr w:type="spellStart"/>
+            <w:r>
+              <w:rPr>
+                <w:rFonts w:ascii="Calibri" w:hAnsi="Calibri"/>
+                <w:b/>
+                <w:sz w:val="32"/>
+                <w:szCs w:val="32"/>
+              </w:rPr>
+              <w:t>Yigang</w:t>
+            </w:r>
+            <w:proofErr w:type="spellEnd"/>
           </w:p>
         </w:tc>
       </w:tr>
@@ -962,13 +973,23 @@
                 <w:szCs w:val="32"/>
               </w:rPr>
             </w:pPr>
+            <w:proofErr w:type="spellStart"/>
             <w:r>
               <w:rPr>
                 <w:rFonts w:ascii="Calibri" w:hAnsi="Calibri"/>
                 <w:sz w:val="32"/>
                 <w:szCs w:val="32"/>
               </w:rPr>
-              <w:t>Programme Code</w:t>
+              <w:t>Programme</w:t>
+            </w:r>
+            <w:proofErr w:type="spellEnd"/>
+            <w:r>
+              <w:rPr>
+                <w:rFonts w:ascii="Calibri" w:hAnsi="Calibri"/>
+                <w:sz w:val="32"/>
+                <w:szCs w:val="32"/>
+              </w:rPr>
+              <w:t xml:space="preserve"> Code</w:t>
             </w:r>
           </w:p>
         </w:tc>
@@ -1252,8 +1273,19 @@
                 <w:sz w:val="32"/>
                 <w:szCs w:val="32"/>
               </w:rPr>
-              <w:t>Dr LU Zhicong</w:t>
-            </w:r>
+              <w:t xml:space="preserve">Dr LU </w:t>
+            </w:r>
+            <w:proofErr w:type="spellStart"/>
+            <w:r>
+              <w:rPr>
+                <w:rFonts w:ascii="Calibri" w:hAnsi="Calibri"/>
+                <w:b/>
+                <w:sz w:val="32"/>
+                <w:szCs w:val="32"/>
+              </w:rPr>
+              <w:t>Zhicong</w:t>
+            </w:r>
+            <w:proofErr w:type="spellEnd"/>
           </w:p>
         </w:tc>
       </w:tr>
@@ -1397,14 +1429,11 @@
           <w:pPr>
             <w:pStyle w:val="TOC1"/>
             <w:tabs>
-              <w:tab w:val="left" w:pos="420"/>
               <w:tab w:val="right" w:leader="dot" w:pos="9307"/>
             </w:tabs>
             <w:rPr>
               <w:rFonts w:asciiTheme="minorHAnsi" w:eastAsiaTheme="minorEastAsia" w:hAnsiTheme="minorHAnsi" w:cstheme="minorBidi"/>
               <w:noProof/>
-              <w:kern w:val="2"/>
-              <w:sz w:val="21"/>
               <w:szCs w:val="22"/>
               <w:lang w:eastAsia="zh-CN"/>
             </w:rPr>
@@ -1418,31 +1447,84 @@
           <w:r>
             <w:fldChar w:fldCharType="separate"/>
           </w:r>
-          <w:hyperlink w:anchor="_Toc126509666" w:history="1">
+          <w:hyperlink w:anchor="_Toc126581697" w:history="1">
             <w:r>
               <w:rPr>
                 <w:rStyle w:val="Hyperlink"/>
                 <w:noProof/>
               </w:rPr>
-              <w:t>1.</w:t>
-            </w:r>
-            <w:r>
-              <w:rPr>
-                <w:rFonts w:asciiTheme="minorHAnsi" w:eastAsiaTheme="minorEastAsia" w:hAnsiTheme="minorHAnsi" w:cstheme="minorBidi"/>
-                <w:noProof/>
-                <w:kern w:val="2"/>
-                <w:sz w:val="21"/>
-                <w:szCs w:val="22"/>
-                <w:lang w:eastAsia="zh-CN"/>
+              <w:t>Abstract</w:t>
+            </w:r>
+            <w:r>
+              <w:rPr>
+                <w:noProof/>
+                <w:webHidden/>
               </w:rPr>
               <w:tab/>
             </w:r>
             <w:r>
               <w:rPr>
+                <w:noProof/>
+                <w:webHidden/>
+              </w:rPr>
+              <w:fldChar w:fldCharType="begin"/>
+            </w:r>
+            <w:r>
+              <w:rPr>
+                <w:noProof/>
+                <w:webHidden/>
+              </w:rPr>
+              <w:instrText xml:space="preserve"> PAGEREF _Toc126581697 \h </w:instrText>
+            </w:r>
+            <w:r>
+              <w:rPr>
+                <w:noProof/>
+                <w:webHidden/>
+              </w:rPr>
+            </w:r>
+            <w:r>
+              <w:rPr>
+                <w:noProof/>
+                <w:webHidden/>
+              </w:rPr>
+              <w:fldChar w:fldCharType="separate"/>
+            </w:r>
+            <w:r>
+              <w:rPr>
+                <w:noProof/>
+                <w:webHidden/>
+              </w:rPr>
+              <w:t>3</w:t>
+            </w:r>
+            <w:r>
+              <w:rPr>
+                <w:noProof/>
+                <w:webHidden/>
+              </w:rPr>
+              <w:fldChar w:fldCharType="end"/>
+            </w:r>
+          </w:hyperlink>
+        </w:p>
+        <w:p>
+          <w:pPr>
+            <w:pStyle w:val="TOC1"/>
+            <w:tabs>
+              <w:tab w:val="right" w:leader="dot" w:pos="9307"/>
+            </w:tabs>
+            <w:rPr>
+              <w:rFonts w:asciiTheme="minorHAnsi" w:eastAsiaTheme="minorEastAsia" w:hAnsiTheme="minorHAnsi" w:cstheme="minorBidi"/>
+              <w:noProof/>
+              <w:szCs w:val="22"/>
+              <w:lang w:eastAsia="zh-CN"/>
+            </w:rPr>
+          </w:pPr>
+          <w:hyperlink w:anchor="_Toc126581698" w:history="1">
+            <w:r>
+              <w:rPr>
                 <w:rStyle w:val="Hyperlink"/>
                 <w:noProof/>
               </w:rPr>
-              <w:t>Abstract</w:t>
+              <w:t>Summary of Revisions Since Interim Report I</w:t>
             </w:r>
             <w:r>
               <w:rPr>
@@ -1463,7 +1545,7 @@
                 <w:noProof/>
                 <w:webHidden/>
               </w:rPr>
-              <w:instrText xml:space="preserve"> PAGEREF _Toc126509666 \h </w:instrText>
+              <w:instrText xml:space="preserve"> PAGEREF _Toc126581698 \h </w:instrText>
             </w:r>
             <w:r>
               <w:rPr>
@@ -1504,26 +1586,22 @@
             <w:rPr>
               <w:rFonts w:asciiTheme="minorHAnsi" w:eastAsiaTheme="minorEastAsia" w:hAnsiTheme="minorHAnsi" w:cstheme="minorBidi"/>
               <w:noProof/>
-              <w:kern w:val="2"/>
-              <w:sz w:val="21"/>
               <w:szCs w:val="22"/>
               <w:lang w:eastAsia="zh-CN"/>
             </w:rPr>
           </w:pPr>
-          <w:hyperlink w:anchor="_Toc126509667" w:history="1">
+          <w:hyperlink w:anchor="_Toc126581699" w:history="1">
             <w:r>
               <w:rPr>
                 <w:rStyle w:val="Hyperlink"/>
                 <w:noProof/>
               </w:rPr>
-              <w:t>2.</w:t>
+              <w:t>1.</w:t>
             </w:r>
             <w:r>
               <w:rPr>
                 <w:rFonts w:asciiTheme="minorHAnsi" w:eastAsiaTheme="minorEastAsia" w:hAnsiTheme="minorHAnsi" w:cstheme="minorBidi"/>
                 <w:noProof/>
-                <w:kern w:val="2"/>
-                <w:sz w:val="21"/>
                 <w:szCs w:val="22"/>
                 <w:lang w:eastAsia="zh-CN"/>
               </w:rPr>
@@ -1534,7 +1612,7 @@
                 <w:rStyle w:val="Hyperlink"/>
                 <w:noProof/>
               </w:rPr>
-              <w:t>Summary of Revisions Since Interim Report I</w:t>
+              <w:t>Introduction</w:t>
             </w:r>
             <w:r>
               <w:rPr>
@@ -1555,7 +1633,7 @@
                 <w:noProof/>
                 <w:webHidden/>
               </w:rPr>
-              <w:instrText xml:space="preserve"> PAGEREF _Toc126509667 \h </w:instrText>
+              <w:instrText xml:space="preserve"> PAGEREF _Toc126581699 \h </w:instrText>
             </w:r>
             <w:r>
               <w:rPr>
@@ -1576,6 +1654,378 @@
                 <w:webHidden/>
               </w:rPr>
               <w:t>3</w:t>
+            </w:r>
+            <w:r>
+              <w:rPr>
+                <w:noProof/>
+                <w:webHidden/>
+              </w:rPr>
+              <w:fldChar w:fldCharType="end"/>
+            </w:r>
+          </w:hyperlink>
+        </w:p>
+        <w:p>
+          <w:pPr>
+            <w:pStyle w:val="TOC2"/>
+            <w:tabs>
+              <w:tab w:val="left" w:pos="1100"/>
+              <w:tab w:val="right" w:leader="dot" w:pos="9307"/>
+            </w:tabs>
+            <w:ind w:left="440"/>
+            <w:rPr>
+              <w:rFonts w:asciiTheme="minorHAnsi" w:eastAsiaTheme="minorEastAsia" w:hAnsiTheme="minorHAnsi" w:cstheme="minorBidi"/>
+              <w:noProof/>
+              <w:szCs w:val="22"/>
+              <w:lang w:eastAsia="zh-CN"/>
+            </w:rPr>
+          </w:pPr>
+          <w:hyperlink w:anchor="_Toc126581700" w:history="1">
+            <w:r>
+              <w:rPr>
+                <w:rStyle w:val="Hyperlink"/>
+                <w:b/>
+                <w:bCs/>
+                <w:noProof/>
+              </w:rPr>
+              <w:t>1.1.</w:t>
+            </w:r>
+            <w:r>
+              <w:rPr>
+                <w:rFonts w:asciiTheme="minorHAnsi" w:eastAsiaTheme="minorEastAsia" w:hAnsiTheme="minorHAnsi" w:cstheme="minorBidi"/>
+                <w:noProof/>
+                <w:szCs w:val="22"/>
+                <w:lang w:eastAsia="zh-CN"/>
+              </w:rPr>
+              <w:tab/>
+            </w:r>
+            <w:r>
+              <w:rPr>
+                <w:rStyle w:val="Hyperlink"/>
+                <w:b/>
+                <w:bCs/>
+                <w:noProof/>
+              </w:rPr>
+              <w:t>Background Information</w:t>
+            </w:r>
+            <w:r>
+              <w:rPr>
+                <w:noProof/>
+                <w:webHidden/>
+              </w:rPr>
+              <w:tab/>
+            </w:r>
+            <w:r>
+              <w:rPr>
+                <w:noProof/>
+                <w:webHidden/>
+              </w:rPr>
+              <w:fldChar w:fldCharType="begin"/>
+            </w:r>
+            <w:r>
+              <w:rPr>
+                <w:noProof/>
+                <w:webHidden/>
+              </w:rPr>
+              <w:instrText xml:space="preserve"> PAGEREF _Toc126581700 \h </w:instrText>
+            </w:r>
+            <w:r>
+              <w:rPr>
+                <w:noProof/>
+                <w:webHidden/>
+              </w:rPr>
+            </w:r>
+            <w:r>
+              <w:rPr>
+                <w:noProof/>
+                <w:webHidden/>
+              </w:rPr>
+              <w:fldChar w:fldCharType="separate"/>
+            </w:r>
+            <w:r>
+              <w:rPr>
+                <w:noProof/>
+                <w:webHidden/>
+              </w:rPr>
+              <w:t>3</w:t>
+            </w:r>
+            <w:r>
+              <w:rPr>
+                <w:noProof/>
+                <w:webHidden/>
+              </w:rPr>
+              <w:fldChar w:fldCharType="end"/>
+            </w:r>
+          </w:hyperlink>
+        </w:p>
+        <w:p>
+          <w:pPr>
+            <w:pStyle w:val="TOC2"/>
+            <w:tabs>
+              <w:tab w:val="left" w:pos="1100"/>
+              <w:tab w:val="right" w:leader="dot" w:pos="9307"/>
+            </w:tabs>
+            <w:ind w:left="440"/>
+            <w:rPr>
+              <w:rFonts w:asciiTheme="minorHAnsi" w:eastAsiaTheme="minorEastAsia" w:hAnsiTheme="minorHAnsi" w:cstheme="minorBidi"/>
+              <w:noProof/>
+              <w:szCs w:val="22"/>
+              <w:lang w:eastAsia="zh-CN"/>
+            </w:rPr>
+          </w:pPr>
+          <w:hyperlink w:anchor="_Toc126581701" w:history="1">
+            <w:r>
+              <w:rPr>
+                <w:rStyle w:val="Hyperlink"/>
+                <w:b/>
+                <w:bCs/>
+                <w:noProof/>
+              </w:rPr>
+              <w:t>1.2.</w:t>
+            </w:r>
+            <w:r>
+              <w:rPr>
+                <w:rFonts w:asciiTheme="minorHAnsi" w:eastAsiaTheme="minorEastAsia" w:hAnsiTheme="minorHAnsi" w:cstheme="minorBidi"/>
+                <w:noProof/>
+                <w:szCs w:val="22"/>
+                <w:lang w:eastAsia="zh-CN"/>
+              </w:rPr>
+              <w:tab/>
+            </w:r>
+            <w:r>
+              <w:rPr>
+                <w:rStyle w:val="Hyperlink"/>
+                <w:b/>
+                <w:bCs/>
+                <w:noProof/>
+              </w:rPr>
+              <w:t>Problem Statement</w:t>
+            </w:r>
+            <w:r>
+              <w:rPr>
+                <w:noProof/>
+                <w:webHidden/>
+              </w:rPr>
+              <w:tab/>
+            </w:r>
+            <w:r>
+              <w:rPr>
+                <w:noProof/>
+                <w:webHidden/>
+              </w:rPr>
+              <w:fldChar w:fldCharType="begin"/>
+            </w:r>
+            <w:r>
+              <w:rPr>
+                <w:noProof/>
+                <w:webHidden/>
+              </w:rPr>
+              <w:instrText xml:space="preserve"> PAGEREF _Toc126581701 \h </w:instrText>
+            </w:r>
+            <w:r>
+              <w:rPr>
+                <w:noProof/>
+                <w:webHidden/>
+              </w:rPr>
+            </w:r>
+            <w:r>
+              <w:rPr>
+                <w:noProof/>
+                <w:webHidden/>
+              </w:rPr>
+              <w:fldChar w:fldCharType="separate"/>
+            </w:r>
+            <w:r>
+              <w:rPr>
+                <w:noProof/>
+                <w:webHidden/>
+              </w:rPr>
+              <w:t>4</w:t>
+            </w:r>
+            <w:r>
+              <w:rPr>
+                <w:noProof/>
+                <w:webHidden/>
+              </w:rPr>
+              <w:fldChar w:fldCharType="end"/>
+            </w:r>
+          </w:hyperlink>
+        </w:p>
+        <w:p>
+          <w:pPr>
+            <w:pStyle w:val="TOC2"/>
+            <w:tabs>
+              <w:tab w:val="left" w:pos="1100"/>
+              <w:tab w:val="right" w:leader="dot" w:pos="9307"/>
+            </w:tabs>
+            <w:ind w:left="440"/>
+            <w:rPr>
+              <w:rFonts w:asciiTheme="minorHAnsi" w:eastAsiaTheme="minorEastAsia" w:hAnsiTheme="minorHAnsi" w:cstheme="minorBidi"/>
+              <w:noProof/>
+              <w:szCs w:val="22"/>
+              <w:lang w:eastAsia="zh-CN"/>
+            </w:rPr>
+          </w:pPr>
+          <w:hyperlink w:anchor="_Toc126581702" w:history="1">
+            <w:r>
+              <w:rPr>
+                <w:rStyle w:val="Hyperlink"/>
+                <w:b/>
+                <w:bCs/>
+                <w:noProof/>
+              </w:rPr>
+              <w:t>1.3.</w:t>
+            </w:r>
+            <w:r>
+              <w:rPr>
+                <w:rFonts w:asciiTheme="minorHAnsi" w:eastAsiaTheme="minorEastAsia" w:hAnsiTheme="minorHAnsi" w:cstheme="minorBidi"/>
+                <w:noProof/>
+                <w:szCs w:val="22"/>
+                <w:lang w:eastAsia="zh-CN"/>
+              </w:rPr>
+              <w:tab/>
+            </w:r>
+            <w:r>
+              <w:rPr>
+                <w:rStyle w:val="Hyperlink"/>
+                <w:b/>
+                <w:bCs/>
+                <w:noProof/>
+              </w:rPr>
+              <w:t>Scope, Aims, Objectives, and Deliverables</w:t>
+            </w:r>
+            <w:r>
+              <w:rPr>
+                <w:noProof/>
+                <w:webHidden/>
+              </w:rPr>
+              <w:tab/>
+            </w:r>
+            <w:r>
+              <w:rPr>
+                <w:noProof/>
+                <w:webHidden/>
+              </w:rPr>
+              <w:fldChar w:fldCharType="begin"/>
+            </w:r>
+            <w:r>
+              <w:rPr>
+                <w:noProof/>
+                <w:webHidden/>
+              </w:rPr>
+              <w:instrText xml:space="preserve"> PAGEREF _Toc126581702 \h </w:instrText>
+            </w:r>
+            <w:r>
+              <w:rPr>
+                <w:noProof/>
+                <w:webHidden/>
+              </w:rPr>
+            </w:r>
+            <w:r>
+              <w:rPr>
+                <w:noProof/>
+                <w:webHidden/>
+              </w:rPr>
+              <w:fldChar w:fldCharType="separate"/>
+            </w:r>
+            <w:r>
+              <w:rPr>
+                <w:noProof/>
+                <w:webHidden/>
+              </w:rPr>
+              <w:t>4</w:t>
+            </w:r>
+            <w:r>
+              <w:rPr>
+                <w:noProof/>
+                <w:webHidden/>
+              </w:rPr>
+              <w:fldChar w:fldCharType="end"/>
+            </w:r>
+          </w:hyperlink>
+        </w:p>
+        <w:p>
+          <w:pPr>
+            <w:pStyle w:val="TOC2"/>
+            <w:tabs>
+              <w:tab w:val="left" w:pos="1100"/>
+              <w:tab w:val="right" w:leader="dot" w:pos="9307"/>
+            </w:tabs>
+            <w:ind w:left="440"/>
+            <w:rPr>
+              <w:rFonts w:asciiTheme="minorHAnsi" w:eastAsiaTheme="minorEastAsia" w:hAnsiTheme="minorHAnsi" w:cstheme="minorBidi"/>
+              <w:noProof/>
+              <w:szCs w:val="22"/>
+              <w:lang w:eastAsia="zh-CN"/>
+            </w:rPr>
+          </w:pPr>
+          <w:hyperlink w:anchor="_Toc126581703" w:history="1">
+            <w:r>
+              <w:rPr>
+                <w:rStyle w:val="Hyperlink"/>
+                <w:b/>
+                <w:bCs/>
+                <w:noProof/>
+              </w:rPr>
+              <w:t>1.4.</w:t>
+            </w:r>
+            <w:r>
+              <w:rPr>
+                <w:rFonts w:asciiTheme="minorHAnsi" w:eastAsiaTheme="minorEastAsia" w:hAnsiTheme="minorHAnsi" w:cstheme="minorBidi"/>
+                <w:noProof/>
+                <w:szCs w:val="22"/>
+                <w:lang w:eastAsia="zh-CN"/>
+              </w:rPr>
+              <w:tab/>
+            </w:r>
+            <w:r>
+              <w:rPr>
+                <w:rStyle w:val="Hyperlink"/>
+                <w:b/>
+                <w:bCs/>
+                <w:noProof/>
+              </w:rPr>
+              <w:t>Report Organization</w:t>
+            </w:r>
+            <w:r>
+              <w:rPr>
+                <w:noProof/>
+                <w:webHidden/>
+              </w:rPr>
+              <w:tab/>
+            </w:r>
+            <w:r>
+              <w:rPr>
+                <w:noProof/>
+                <w:webHidden/>
+              </w:rPr>
+              <w:fldChar w:fldCharType="begin"/>
+            </w:r>
+            <w:r>
+              <w:rPr>
+                <w:noProof/>
+                <w:webHidden/>
+              </w:rPr>
+              <w:instrText xml:space="preserve"> PAGEREF _Toc126581703 \h </w:instrText>
+            </w:r>
+            <w:r>
+              <w:rPr>
+                <w:noProof/>
+                <w:webHidden/>
+              </w:rPr>
+            </w:r>
+            <w:r>
+              <w:rPr>
+                <w:noProof/>
+                <w:webHidden/>
+              </w:rPr>
+              <w:fldChar w:fldCharType="separate"/>
+            </w:r>
+            <w:r>
+              <w:rPr>
+                <w:noProof/>
+                <w:webHidden/>
+              </w:rPr>
+              <w:t>4</w:t>
             </w:r>
             <w:r>
               <w:rPr>
@@ -1596,26 +2046,22 @@
             <w:rPr>
               <w:rFonts w:asciiTheme="minorHAnsi" w:eastAsiaTheme="minorEastAsia" w:hAnsiTheme="minorHAnsi" w:cstheme="minorBidi"/>
               <w:noProof/>
-              <w:kern w:val="2"/>
-              <w:sz w:val="21"/>
               <w:szCs w:val="22"/>
               <w:lang w:eastAsia="zh-CN"/>
             </w:rPr>
           </w:pPr>
-          <w:hyperlink w:anchor="_Toc126509668" w:history="1">
+          <w:hyperlink w:anchor="_Toc126581704" w:history="1">
             <w:r>
               <w:rPr>
                 <w:rStyle w:val="Hyperlink"/>
                 <w:noProof/>
               </w:rPr>
-              <w:t>3.</w:t>
+              <w:t>2.</w:t>
             </w:r>
             <w:r>
               <w:rPr>
                 <w:rFonts w:asciiTheme="minorHAnsi" w:eastAsiaTheme="minorEastAsia" w:hAnsiTheme="minorHAnsi" w:cstheme="minorBidi"/>
                 <w:noProof/>
-                <w:kern w:val="2"/>
-                <w:sz w:val="21"/>
                 <w:szCs w:val="22"/>
                 <w:lang w:eastAsia="zh-CN"/>
               </w:rPr>
@@ -1626,7 +2072,7 @@
                 <w:rStyle w:val="Hyperlink"/>
                 <w:noProof/>
               </w:rPr>
-              <w:t>Introduction</w:t>
+              <w:t>Literature Review</w:t>
             </w:r>
             <w:r>
               <w:rPr>
@@ -1647,7 +2093,7 @@
                 <w:noProof/>
                 <w:webHidden/>
               </w:rPr>
-              <w:instrText xml:space="preserve"> PAGEREF _Toc126509668 \h </w:instrText>
+              <w:instrText xml:space="preserve"> PAGEREF _Toc126581704 \h </w:instrText>
             </w:r>
             <w:r>
               <w:rPr>
@@ -1667,7 +2113,7 @@
                 <w:noProof/>
                 <w:webHidden/>
               </w:rPr>
-              <w:t>3</w:t>
+              <w:t>4</w:t>
             </w:r>
             <w:r>
               <w:rPr>
@@ -1682,20 +2128,18 @@
           <w:pPr>
             <w:pStyle w:val="TOC2"/>
             <w:tabs>
-              <w:tab w:val="left" w:pos="1050"/>
+              <w:tab w:val="left" w:pos="1100"/>
               <w:tab w:val="right" w:leader="dot" w:pos="9307"/>
             </w:tabs>
             <w:ind w:left="440"/>
             <w:rPr>
               <w:rFonts w:asciiTheme="minorHAnsi" w:eastAsiaTheme="minorEastAsia" w:hAnsiTheme="minorHAnsi" w:cstheme="minorBidi"/>
               <w:noProof/>
-              <w:kern w:val="2"/>
-              <w:sz w:val="21"/>
               <w:szCs w:val="22"/>
               <w:lang w:eastAsia="zh-CN"/>
             </w:rPr>
           </w:pPr>
-          <w:hyperlink w:anchor="_Toc126509669" w:history="1">
+          <w:hyperlink w:anchor="_Toc126581705" w:history="1">
             <w:r>
               <w:rPr>
                 <w:rStyle w:val="Hyperlink"/>
@@ -1703,14 +2147,12 @@
                 <w:bCs/>
                 <w:noProof/>
               </w:rPr>
-              <w:t>3.1.</w:t>
+              <w:t>2.1.</w:t>
             </w:r>
             <w:r>
               <w:rPr>
                 <w:rFonts w:asciiTheme="minorHAnsi" w:eastAsiaTheme="minorEastAsia" w:hAnsiTheme="minorHAnsi" w:cstheme="minorBidi"/>
                 <w:noProof/>
-                <w:kern w:val="2"/>
-                <w:sz w:val="21"/>
                 <w:szCs w:val="22"/>
                 <w:lang w:eastAsia="zh-CN"/>
               </w:rPr>
@@ -1723,7 +2165,7 @@
                 <w:bCs/>
                 <w:noProof/>
               </w:rPr>
-              <w:t>Background Information</w:t>
+              <w:t>Designing for Communities</w:t>
             </w:r>
             <w:r>
               <w:rPr>
@@ -1744,7 +2186,7 @@
                 <w:noProof/>
                 <w:webHidden/>
               </w:rPr>
-              <w:instrText xml:space="preserve"> PAGEREF _Toc126509669 \h </w:instrText>
+              <w:instrText xml:space="preserve"> PAGEREF _Toc126581705 \h </w:instrText>
             </w:r>
             <w:r>
               <w:rPr>
@@ -1764,7 +2206,7 @@
                 <w:noProof/>
                 <w:webHidden/>
               </w:rPr>
-              <w:t>3</w:t>
+              <w:t>5</w:t>
             </w:r>
             <w:r>
               <w:rPr>
@@ -1779,20 +2221,18 @@
           <w:pPr>
             <w:pStyle w:val="TOC2"/>
             <w:tabs>
-              <w:tab w:val="left" w:pos="1050"/>
+              <w:tab w:val="left" w:pos="1100"/>
               <w:tab w:val="right" w:leader="dot" w:pos="9307"/>
             </w:tabs>
             <w:ind w:left="440"/>
             <w:rPr>
               <w:rFonts w:asciiTheme="minorHAnsi" w:eastAsiaTheme="minorEastAsia" w:hAnsiTheme="minorHAnsi" w:cstheme="minorBidi"/>
               <w:noProof/>
-              <w:kern w:val="2"/>
-              <w:sz w:val="21"/>
               <w:szCs w:val="22"/>
               <w:lang w:eastAsia="zh-CN"/>
             </w:rPr>
           </w:pPr>
-          <w:hyperlink w:anchor="_Toc126509670" w:history="1">
+          <w:hyperlink w:anchor="_Toc126581706" w:history="1">
             <w:r>
               <w:rPr>
                 <w:rStyle w:val="Hyperlink"/>
@@ -1800,14 +2240,12 @@
                 <w:bCs/>
                 <w:noProof/>
               </w:rPr>
-              <w:t>3.2.</w:t>
+              <w:t>2.2.</w:t>
             </w:r>
             <w:r>
               <w:rPr>
                 <w:rFonts w:asciiTheme="minorHAnsi" w:eastAsiaTheme="minorEastAsia" w:hAnsiTheme="minorHAnsi" w:cstheme="minorBidi"/>
                 <w:noProof/>
-                <w:kern w:val="2"/>
-                <w:sz w:val="21"/>
                 <w:szCs w:val="22"/>
                 <w:lang w:eastAsia="zh-CN"/>
               </w:rPr>
@@ -1820,7 +2258,7 @@
                 <w:bCs/>
                 <w:noProof/>
               </w:rPr>
-              <w:t>Problem Statement</w:t>
+              <w:t>Building Communities</w:t>
             </w:r>
             <w:r>
               <w:rPr>
@@ -1841,7 +2279,7 @@
                 <w:noProof/>
                 <w:webHidden/>
               </w:rPr>
-              <w:instrText xml:space="preserve"> PAGEREF _Toc126509670 \h </w:instrText>
+              <w:instrText xml:space="preserve"> PAGEREF _Toc126581706 \h </w:instrText>
             </w:r>
             <w:r>
               <w:rPr>
@@ -1861,201 +2299,7 @@
                 <w:noProof/>
                 <w:webHidden/>
               </w:rPr>
-              <w:t>4</w:t>
-            </w:r>
-            <w:r>
-              <w:rPr>
-                <w:noProof/>
-                <w:webHidden/>
-              </w:rPr>
-              <w:fldChar w:fldCharType="end"/>
-            </w:r>
-          </w:hyperlink>
-        </w:p>
-        <w:p>
-          <w:pPr>
-            <w:pStyle w:val="TOC2"/>
-            <w:tabs>
-              <w:tab w:val="left" w:pos="1050"/>
-              <w:tab w:val="right" w:leader="dot" w:pos="9307"/>
-            </w:tabs>
-            <w:ind w:left="440"/>
-            <w:rPr>
-              <w:rFonts w:asciiTheme="minorHAnsi" w:eastAsiaTheme="minorEastAsia" w:hAnsiTheme="minorHAnsi" w:cstheme="minorBidi"/>
-              <w:noProof/>
-              <w:kern w:val="2"/>
-              <w:sz w:val="21"/>
-              <w:szCs w:val="22"/>
-              <w:lang w:eastAsia="zh-CN"/>
-            </w:rPr>
-          </w:pPr>
-          <w:hyperlink w:anchor="_Toc126509671" w:history="1">
-            <w:r>
-              <w:rPr>
-                <w:rStyle w:val="Hyperlink"/>
-                <w:b/>
-                <w:bCs/>
-                <w:noProof/>
-              </w:rPr>
-              <w:t>3.3.</w:t>
-            </w:r>
-            <w:r>
-              <w:rPr>
-                <w:rFonts w:asciiTheme="minorHAnsi" w:eastAsiaTheme="minorEastAsia" w:hAnsiTheme="minorHAnsi" w:cstheme="minorBidi"/>
-                <w:noProof/>
-                <w:kern w:val="2"/>
-                <w:sz w:val="21"/>
-                <w:szCs w:val="22"/>
-                <w:lang w:eastAsia="zh-CN"/>
-              </w:rPr>
-              <w:tab/>
-            </w:r>
-            <w:r>
-              <w:rPr>
-                <w:rStyle w:val="Hyperlink"/>
-                <w:b/>
-                <w:bCs/>
-                <w:noProof/>
-              </w:rPr>
-              <w:t>Scope, Aims, Objectives, and Deliverables</w:t>
-            </w:r>
-            <w:r>
-              <w:rPr>
-                <w:noProof/>
-                <w:webHidden/>
-              </w:rPr>
-              <w:tab/>
-            </w:r>
-            <w:r>
-              <w:rPr>
-                <w:noProof/>
-                <w:webHidden/>
-              </w:rPr>
-              <w:fldChar w:fldCharType="begin"/>
-            </w:r>
-            <w:r>
-              <w:rPr>
-                <w:noProof/>
-                <w:webHidden/>
-              </w:rPr>
-              <w:instrText xml:space="preserve"> PAGEREF _Toc126509671 \h </w:instrText>
-            </w:r>
-            <w:r>
-              <w:rPr>
-                <w:noProof/>
-                <w:webHidden/>
-              </w:rPr>
-            </w:r>
-            <w:r>
-              <w:rPr>
-                <w:noProof/>
-                <w:webHidden/>
-              </w:rPr>
-              <w:fldChar w:fldCharType="separate"/>
-            </w:r>
-            <w:r>
-              <w:rPr>
-                <w:noProof/>
-                <w:webHidden/>
-              </w:rPr>
-              <w:t>4</w:t>
-            </w:r>
-            <w:r>
-              <w:rPr>
-                <w:noProof/>
-                <w:webHidden/>
-              </w:rPr>
-              <w:fldChar w:fldCharType="end"/>
-            </w:r>
-          </w:hyperlink>
-        </w:p>
-        <w:p>
-          <w:pPr>
-            <w:pStyle w:val="TOC2"/>
-            <w:tabs>
-              <w:tab w:val="left" w:pos="1050"/>
-              <w:tab w:val="right" w:leader="dot" w:pos="9307"/>
-            </w:tabs>
-            <w:ind w:left="440"/>
-            <w:rPr>
-              <w:rFonts w:asciiTheme="minorHAnsi" w:eastAsiaTheme="minorEastAsia" w:hAnsiTheme="minorHAnsi" w:cstheme="minorBidi"/>
-              <w:noProof/>
-              <w:kern w:val="2"/>
-              <w:sz w:val="21"/>
-              <w:szCs w:val="22"/>
-              <w:lang w:eastAsia="zh-CN"/>
-            </w:rPr>
-          </w:pPr>
-          <w:hyperlink w:anchor="_Toc126509672" w:history="1">
-            <w:r>
-              <w:rPr>
-                <w:rStyle w:val="Hyperlink"/>
-                <w:b/>
-                <w:bCs/>
-                <w:noProof/>
-              </w:rPr>
-              <w:t>3.4.</w:t>
-            </w:r>
-            <w:r>
-              <w:rPr>
-                <w:rFonts w:asciiTheme="minorHAnsi" w:eastAsiaTheme="minorEastAsia" w:hAnsiTheme="minorHAnsi" w:cstheme="minorBidi"/>
-                <w:noProof/>
-                <w:kern w:val="2"/>
-                <w:sz w:val="21"/>
-                <w:szCs w:val="22"/>
-                <w:lang w:eastAsia="zh-CN"/>
-              </w:rPr>
-              <w:tab/>
-            </w:r>
-            <w:r>
-              <w:rPr>
-                <w:rStyle w:val="Hyperlink"/>
-                <w:b/>
-                <w:bCs/>
-                <w:noProof/>
-              </w:rPr>
-              <w:t>Report Organization</w:t>
-            </w:r>
-            <w:r>
-              <w:rPr>
-                <w:noProof/>
-                <w:webHidden/>
-              </w:rPr>
-              <w:tab/>
-            </w:r>
-            <w:r>
-              <w:rPr>
-                <w:noProof/>
-                <w:webHidden/>
-              </w:rPr>
-              <w:fldChar w:fldCharType="begin"/>
-            </w:r>
-            <w:r>
-              <w:rPr>
-                <w:noProof/>
-                <w:webHidden/>
-              </w:rPr>
-              <w:instrText xml:space="preserve"> PAGEREF _Toc126509672 \h </w:instrText>
-            </w:r>
-            <w:r>
-              <w:rPr>
-                <w:noProof/>
-                <w:webHidden/>
-              </w:rPr>
-            </w:r>
-            <w:r>
-              <w:rPr>
-                <w:noProof/>
-                <w:webHidden/>
-              </w:rPr>
-              <w:fldChar w:fldCharType="separate"/>
-            </w:r>
-            <w:r>
-              <w:rPr>
-                <w:noProof/>
-                <w:webHidden/>
-              </w:rPr>
-              <w:t>4</w:t>
+              <w:t>5</w:t>
             </w:r>
             <w:r>
               <w:rPr>
@@ -2076,26 +2320,22 @@
             <w:rPr>
               <w:rFonts w:asciiTheme="minorHAnsi" w:eastAsiaTheme="minorEastAsia" w:hAnsiTheme="minorHAnsi" w:cstheme="minorBidi"/>
               <w:noProof/>
-              <w:kern w:val="2"/>
-              <w:sz w:val="21"/>
               <w:szCs w:val="22"/>
               <w:lang w:eastAsia="zh-CN"/>
             </w:rPr>
           </w:pPr>
-          <w:hyperlink w:anchor="_Toc126509673" w:history="1">
+          <w:hyperlink w:anchor="_Toc126581707" w:history="1">
             <w:r>
               <w:rPr>
                 <w:rStyle w:val="Hyperlink"/>
                 <w:noProof/>
               </w:rPr>
-              <w:t>4.</w:t>
+              <w:t>3.</w:t>
             </w:r>
             <w:r>
               <w:rPr>
                 <w:rFonts w:asciiTheme="minorHAnsi" w:eastAsiaTheme="minorEastAsia" w:hAnsiTheme="minorHAnsi" w:cstheme="minorBidi"/>
                 <w:noProof/>
-                <w:kern w:val="2"/>
-                <w:sz w:val="21"/>
                 <w:szCs w:val="22"/>
                 <w:lang w:eastAsia="zh-CN"/>
               </w:rPr>
@@ -2106,7 +2346,7 @@
                 <w:rStyle w:val="Hyperlink"/>
                 <w:noProof/>
               </w:rPr>
-              <w:t>Literature Review</w:t>
+              <w:t>Proposed Design</w:t>
             </w:r>
             <w:r>
               <w:rPr>
@@ -2127,7 +2367,7 @@
                 <w:noProof/>
                 <w:webHidden/>
               </w:rPr>
-              <w:instrText xml:space="preserve"> PAGEREF _Toc126509673 \h </w:instrText>
+              <w:instrText xml:space="preserve"> PAGEREF _Toc126581707 \h </w:instrText>
             </w:r>
             <w:r>
               <w:rPr>
@@ -2147,7 +2387,7 @@
                 <w:noProof/>
                 <w:webHidden/>
               </w:rPr>
-              <w:t>4</w:t>
+              <w:t>6</w:t>
             </w:r>
             <w:r>
               <w:rPr>
@@ -2162,20 +2402,18 @@
           <w:pPr>
             <w:pStyle w:val="TOC2"/>
             <w:tabs>
-              <w:tab w:val="left" w:pos="1050"/>
+              <w:tab w:val="left" w:pos="1100"/>
               <w:tab w:val="right" w:leader="dot" w:pos="9307"/>
             </w:tabs>
             <w:ind w:left="440"/>
             <w:rPr>
               <w:rFonts w:asciiTheme="minorHAnsi" w:eastAsiaTheme="minorEastAsia" w:hAnsiTheme="minorHAnsi" w:cstheme="minorBidi"/>
               <w:noProof/>
-              <w:kern w:val="2"/>
-              <w:sz w:val="21"/>
               <w:szCs w:val="22"/>
               <w:lang w:eastAsia="zh-CN"/>
             </w:rPr>
           </w:pPr>
-          <w:hyperlink w:anchor="_Toc126509674" w:history="1">
+          <w:hyperlink w:anchor="_Toc126581708" w:history="1">
             <w:r>
               <w:rPr>
                 <w:rStyle w:val="Hyperlink"/>
@@ -2183,14 +2421,12 @@
                 <w:bCs/>
                 <w:noProof/>
               </w:rPr>
-              <w:t>4.1.</w:t>
+              <w:t>3.1.</w:t>
             </w:r>
             <w:r>
               <w:rPr>
                 <w:rFonts w:asciiTheme="minorHAnsi" w:eastAsiaTheme="minorEastAsia" w:hAnsiTheme="minorHAnsi" w:cstheme="minorBidi"/>
                 <w:noProof/>
-                <w:kern w:val="2"/>
-                <w:sz w:val="21"/>
                 <w:szCs w:val="22"/>
                 <w:lang w:eastAsia="zh-CN"/>
               </w:rPr>
@@ -2203,7 +2439,7 @@
                 <w:bCs/>
                 <w:noProof/>
               </w:rPr>
-              <w:t>Designing for Communities</w:t>
+              <w:t>Paper Map and Markers</w:t>
             </w:r>
             <w:r>
               <w:rPr>
@@ -2224,7 +2460,7 @@
                 <w:noProof/>
                 <w:webHidden/>
               </w:rPr>
-              <w:instrText xml:space="preserve"> PAGEREF _Toc126509674 \h </w:instrText>
+              <w:instrText xml:space="preserve"> PAGEREF _Toc126581708 \h </w:instrText>
             </w:r>
             <w:r>
               <w:rPr>
@@ -2244,7 +2480,7 @@
                 <w:noProof/>
                 <w:webHidden/>
               </w:rPr>
-              <w:t>5</w:t>
+              <w:t>6</w:t>
             </w:r>
             <w:r>
               <w:rPr>
@@ -2259,20 +2495,18 @@
           <w:pPr>
             <w:pStyle w:val="TOC2"/>
             <w:tabs>
-              <w:tab w:val="left" w:pos="1050"/>
+              <w:tab w:val="left" w:pos="1100"/>
               <w:tab w:val="right" w:leader="dot" w:pos="9307"/>
             </w:tabs>
             <w:ind w:left="440"/>
             <w:rPr>
               <w:rFonts w:asciiTheme="minorHAnsi" w:eastAsiaTheme="minorEastAsia" w:hAnsiTheme="minorHAnsi" w:cstheme="minorBidi"/>
               <w:noProof/>
-              <w:kern w:val="2"/>
-              <w:sz w:val="21"/>
               <w:szCs w:val="22"/>
               <w:lang w:eastAsia="zh-CN"/>
             </w:rPr>
           </w:pPr>
-          <w:hyperlink w:anchor="_Toc126509675" w:history="1">
+          <w:hyperlink w:anchor="_Toc126581709" w:history="1">
             <w:r>
               <w:rPr>
                 <w:rStyle w:val="Hyperlink"/>
@@ -2280,14 +2514,12 @@
                 <w:bCs/>
                 <w:noProof/>
               </w:rPr>
-              <w:t>4.2.</w:t>
+              <w:t>3.2.</w:t>
             </w:r>
             <w:r>
               <w:rPr>
                 <w:rFonts w:asciiTheme="minorHAnsi" w:eastAsiaTheme="minorEastAsia" w:hAnsiTheme="minorHAnsi" w:cstheme="minorBidi"/>
                 <w:noProof/>
-                <w:kern w:val="2"/>
-                <w:sz w:val="21"/>
                 <w:szCs w:val="22"/>
                 <w:lang w:eastAsia="zh-CN"/>
               </w:rPr>
@@ -2300,7 +2532,7 @@
                 <w:bCs/>
                 <w:noProof/>
               </w:rPr>
-              <w:t>Building Communities</w:t>
+              <w:t>Mobile Augmented Reality Application</w:t>
             </w:r>
             <w:r>
               <w:rPr>
@@ -2321,7 +2553,7 @@
                 <w:noProof/>
                 <w:webHidden/>
               </w:rPr>
-              <w:instrText xml:space="preserve"> PAGEREF _Toc126509675 \h </w:instrText>
+              <w:instrText xml:space="preserve"> PAGEREF _Toc126581709 \h </w:instrText>
             </w:r>
             <w:r>
               <w:rPr>
@@ -2341,7 +2573,7 @@
                 <w:noProof/>
                 <w:webHidden/>
               </w:rPr>
-              <w:t>5</w:t>
+              <w:t>7</w:t>
             </w:r>
             <w:r>
               <w:rPr>
@@ -2362,26 +2594,22 @@
             <w:rPr>
               <w:rFonts w:asciiTheme="minorHAnsi" w:eastAsiaTheme="minorEastAsia" w:hAnsiTheme="minorHAnsi" w:cstheme="minorBidi"/>
               <w:noProof/>
-              <w:kern w:val="2"/>
-              <w:sz w:val="21"/>
               <w:szCs w:val="22"/>
               <w:lang w:eastAsia="zh-CN"/>
             </w:rPr>
           </w:pPr>
-          <w:hyperlink w:anchor="_Toc126509676" w:history="1">
+          <w:hyperlink w:anchor="_Toc126581710" w:history="1">
             <w:r>
               <w:rPr>
                 <w:rStyle w:val="Hyperlink"/>
                 <w:noProof/>
               </w:rPr>
-              <w:t>5.</w:t>
+              <w:t>4.</w:t>
             </w:r>
             <w:r>
               <w:rPr>
                 <w:rFonts w:asciiTheme="minorHAnsi" w:eastAsiaTheme="minorEastAsia" w:hAnsiTheme="minorHAnsi" w:cstheme="minorBidi"/>
                 <w:noProof/>
-                <w:kern w:val="2"/>
-                <w:sz w:val="21"/>
                 <w:szCs w:val="22"/>
                 <w:lang w:eastAsia="zh-CN"/>
               </w:rPr>
@@ -2392,7 +2620,7 @@
                 <w:rStyle w:val="Hyperlink"/>
                 <w:noProof/>
               </w:rPr>
-              <w:t>Proposed Design</w:t>
+              <w:t>Methodology and Implementation</w:t>
             </w:r>
             <w:r>
               <w:rPr>
@@ -2413,7 +2641,7 @@
                 <w:noProof/>
                 <w:webHidden/>
               </w:rPr>
-              <w:instrText xml:space="preserve"> PAGEREF _Toc126509676 \h </w:instrText>
+              <w:instrText xml:space="preserve"> PAGEREF _Toc126581710 \h </w:instrText>
             </w:r>
             <w:r>
               <w:rPr>
@@ -2433,7 +2661,7 @@
                 <w:noProof/>
                 <w:webHidden/>
               </w:rPr>
-              <w:t>5</w:t>
+              <w:t>8</w:t>
             </w:r>
             <w:r>
               <w:rPr>
@@ -2448,20 +2676,18 @@
           <w:pPr>
             <w:pStyle w:val="TOC2"/>
             <w:tabs>
-              <w:tab w:val="left" w:pos="1050"/>
+              <w:tab w:val="left" w:pos="1100"/>
               <w:tab w:val="right" w:leader="dot" w:pos="9307"/>
             </w:tabs>
             <w:ind w:left="440"/>
             <w:rPr>
               <w:rFonts w:asciiTheme="minorHAnsi" w:eastAsiaTheme="minorEastAsia" w:hAnsiTheme="minorHAnsi" w:cstheme="minorBidi"/>
               <w:noProof/>
-              <w:kern w:val="2"/>
-              <w:sz w:val="21"/>
               <w:szCs w:val="22"/>
               <w:lang w:eastAsia="zh-CN"/>
             </w:rPr>
           </w:pPr>
-          <w:hyperlink w:anchor="_Toc126509677" w:history="1">
+          <w:hyperlink w:anchor="_Toc126581711" w:history="1">
             <w:r>
               <w:rPr>
                 <w:rStyle w:val="Hyperlink"/>
@@ -2469,14 +2695,12 @@
                 <w:bCs/>
                 <w:noProof/>
               </w:rPr>
-              <w:t>5.1.</w:t>
+              <w:t>4.1.</w:t>
             </w:r>
             <w:r>
               <w:rPr>
                 <w:rFonts w:asciiTheme="minorHAnsi" w:eastAsiaTheme="minorEastAsia" w:hAnsiTheme="minorHAnsi" w:cstheme="minorBidi"/>
                 <w:noProof/>
-                <w:kern w:val="2"/>
-                <w:sz w:val="21"/>
                 <w:szCs w:val="22"/>
                 <w:lang w:eastAsia="zh-CN"/>
               </w:rPr>
@@ -2489,7 +2713,7 @@
                 <w:bCs/>
                 <w:noProof/>
               </w:rPr>
-              <w:t>Paper Map and Markers</w:t>
+              <w:t>Implementation</w:t>
             </w:r>
             <w:r>
               <w:rPr>
@@ -2510,7 +2734,7 @@
                 <w:noProof/>
                 <w:webHidden/>
               </w:rPr>
-              <w:instrText xml:space="preserve"> PAGEREF _Toc126509677 \h </w:instrText>
+              <w:instrText xml:space="preserve"> PAGEREF _Toc126581711 \h </w:instrText>
             </w:r>
             <w:r>
               <w:rPr>
@@ -2530,7 +2754,7 @@
                 <w:noProof/>
                 <w:webHidden/>
               </w:rPr>
-              <w:t>6</w:t>
+              <w:t>8</w:t>
             </w:r>
             <w:r>
               <w:rPr>
@@ -2545,20 +2769,18 @@
           <w:pPr>
             <w:pStyle w:val="TOC2"/>
             <w:tabs>
-              <w:tab w:val="left" w:pos="1050"/>
+              <w:tab w:val="left" w:pos="1100"/>
               <w:tab w:val="right" w:leader="dot" w:pos="9307"/>
             </w:tabs>
             <w:ind w:left="440"/>
             <w:rPr>
               <w:rFonts w:asciiTheme="minorHAnsi" w:eastAsiaTheme="minorEastAsia" w:hAnsiTheme="minorHAnsi" w:cstheme="minorBidi"/>
               <w:noProof/>
-              <w:kern w:val="2"/>
-              <w:sz w:val="21"/>
               <w:szCs w:val="22"/>
               <w:lang w:eastAsia="zh-CN"/>
             </w:rPr>
           </w:pPr>
-          <w:hyperlink w:anchor="_Toc126509678" w:history="1">
+          <w:hyperlink w:anchor="_Toc126581712" w:history="1">
             <w:r>
               <w:rPr>
                 <w:rStyle w:val="Hyperlink"/>
@@ -2566,14 +2788,12 @@
                 <w:bCs/>
                 <w:noProof/>
               </w:rPr>
-              <w:t>5.2.</w:t>
+              <w:t>4.2.</w:t>
             </w:r>
             <w:r>
               <w:rPr>
                 <w:rFonts w:asciiTheme="minorHAnsi" w:eastAsiaTheme="minorEastAsia" w:hAnsiTheme="minorHAnsi" w:cstheme="minorBidi"/>
                 <w:noProof/>
-                <w:kern w:val="2"/>
-                <w:sz w:val="21"/>
                 <w:szCs w:val="22"/>
                 <w:lang w:eastAsia="zh-CN"/>
               </w:rPr>
@@ -2586,7 +2806,7 @@
                 <w:bCs/>
                 <w:noProof/>
               </w:rPr>
-              <w:t>Mobile Augmented Reality Application</w:t>
+              <w:t>Testing</w:t>
             </w:r>
             <w:r>
               <w:rPr>
@@ -2607,7 +2827,7 @@
                 <w:noProof/>
                 <w:webHidden/>
               </w:rPr>
-              <w:instrText xml:space="preserve"> PAGEREF _Toc126509678 \h </w:instrText>
+              <w:instrText xml:space="preserve"> PAGEREF _Toc126581712 \h </w:instrText>
             </w:r>
             <w:r>
               <w:rPr>
@@ -2627,7 +2847,7 @@
                 <w:noProof/>
                 <w:webHidden/>
               </w:rPr>
-              <w:t>7</w:t>
+              <w:t>9</w:t>
             </w:r>
             <w:r>
               <w:rPr>
@@ -2648,26 +2868,22 @@
             <w:rPr>
               <w:rFonts w:asciiTheme="minorHAnsi" w:eastAsiaTheme="minorEastAsia" w:hAnsiTheme="minorHAnsi" w:cstheme="minorBidi"/>
               <w:noProof/>
-              <w:kern w:val="2"/>
-              <w:sz w:val="21"/>
               <w:szCs w:val="22"/>
               <w:lang w:eastAsia="zh-CN"/>
             </w:rPr>
           </w:pPr>
-          <w:hyperlink w:anchor="_Toc126509679" w:history="1">
+          <w:hyperlink w:anchor="_Toc126581713" w:history="1">
             <w:r>
               <w:rPr>
                 <w:rStyle w:val="Hyperlink"/>
                 <w:noProof/>
               </w:rPr>
-              <w:t>6.</w:t>
+              <w:t>5.</w:t>
             </w:r>
             <w:r>
               <w:rPr>
                 <w:rFonts w:asciiTheme="minorHAnsi" w:eastAsiaTheme="minorEastAsia" w:hAnsiTheme="minorHAnsi" w:cstheme="minorBidi"/>
                 <w:noProof/>
-                <w:kern w:val="2"/>
-                <w:sz w:val="21"/>
                 <w:szCs w:val="22"/>
                 <w:lang w:eastAsia="zh-CN"/>
               </w:rPr>
@@ -2678,7 +2894,7 @@
                 <w:rStyle w:val="Hyperlink"/>
                 <w:noProof/>
               </w:rPr>
-              <w:t>Detailed Methodology and Implementation</w:t>
+              <w:t>Preliminary Result and Future Improvement</w:t>
             </w:r>
             <w:r>
               <w:rPr>
@@ -2699,7 +2915,7 @@
                 <w:noProof/>
                 <w:webHidden/>
               </w:rPr>
-              <w:instrText xml:space="preserve"> PAGEREF _Toc126509679 \h </w:instrText>
+              <w:instrText xml:space="preserve"> PAGEREF _Toc126581713 \h </w:instrText>
             </w:r>
             <w:r>
               <w:rPr>
@@ -2719,7 +2935,7 @@
                 <w:noProof/>
                 <w:webHidden/>
               </w:rPr>
-              <w:t>7</w:t>
+              <w:t>9</w:t>
             </w:r>
             <w:r>
               <w:rPr>
@@ -2732,34 +2948,33 @@
         </w:p>
         <w:p>
           <w:pPr>
-            <w:pStyle w:val="TOC1"/>
+            <w:pStyle w:val="TOC2"/>
             <w:tabs>
-              <w:tab w:val="left" w:pos="420"/>
+              <w:tab w:val="left" w:pos="1100"/>
               <w:tab w:val="right" w:leader="dot" w:pos="9307"/>
             </w:tabs>
+            <w:ind w:left="440"/>
             <w:rPr>
               <w:rFonts w:asciiTheme="minorHAnsi" w:eastAsiaTheme="minorEastAsia" w:hAnsiTheme="minorHAnsi" w:cstheme="minorBidi"/>
               <w:noProof/>
-              <w:kern w:val="2"/>
-              <w:sz w:val="21"/>
               <w:szCs w:val="22"/>
               <w:lang w:eastAsia="zh-CN"/>
             </w:rPr>
           </w:pPr>
-          <w:hyperlink w:anchor="_Toc126509680" w:history="1">
+          <w:hyperlink w:anchor="_Toc126581714" w:history="1">
             <w:r>
               <w:rPr>
                 <w:rStyle w:val="Hyperlink"/>
-                <w:noProof/>
-              </w:rPr>
-              <w:t>7.</w:t>
+                <w:b/>
+                <w:bCs/>
+                <w:noProof/>
+              </w:rPr>
+              <w:t>5.1.</w:t>
             </w:r>
             <w:r>
               <w:rPr>
                 <w:rFonts w:asciiTheme="minorHAnsi" w:eastAsiaTheme="minorEastAsia" w:hAnsiTheme="minorHAnsi" w:cstheme="minorBidi"/>
                 <w:noProof/>
-                <w:kern w:val="2"/>
-                <w:sz w:val="21"/>
                 <w:szCs w:val="22"/>
                 <w:lang w:eastAsia="zh-CN"/>
               </w:rPr>
@@ -2768,9 +2983,11 @@
             <w:r>
               <w:rPr>
                 <w:rStyle w:val="Hyperlink"/>
-                <w:noProof/>
-              </w:rPr>
-              <w:t>Preliminary Result and Future Improvement</w:t>
+                <w:b/>
+                <w:bCs/>
+                <w:noProof/>
+              </w:rPr>
+              <w:t>Usability Test Result of the Prototype</w:t>
             </w:r>
             <w:r>
               <w:rPr>
@@ -2791,7 +3008,7 @@
                 <w:noProof/>
                 <w:webHidden/>
               </w:rPr>
-              <w:instrText xml:space="preserve"> PAGEREF _Toc126509680 \h </w:instrText>
+              <w:instrText xml:space="preserve"> PAGEREF _Toc126581714 \h </w:instrText>
             </w:r>
             <w:r>
               <w:rPr>
@@ -2812,6 +3029,99 @@
                 <w:webHidden/>
               </w:rPr>
               <w:t>9</w:t>
+            </w:r>
+            <w:r>
+              <w:rPr>
+                <w:noProof/>
+                <w:webHidden/>
+              </w:rPr>
+              <w:fldChar w:fldCharType="end"/>
+            </w:r>
+          </w:hyperlink>
+        </w:p>
+        <w:p>
+          <w:pPr>
+            <w:pStyle w:val="TOC2"/>
+            <w:tabs>
+              <w:tab w:val="left" w:pos="1100"/>
+              <w:tab w:val="right" w:leader="dot" w:pos="9307"/>
+            </w:tabs>
+            <w:ind w:left="440"/>
+            <w:rPr>
+              <w:rFonts w:asciiTheme="minorHAnsi" w:eastAsiaTheme="minorEastAsia" w:hAnsiTheme="minorHAnsi" w:cstheme="minorBidi"/>
+              <w:noProof/>
+              <w:szCs w:val="22"/>
+              <w:lang w:eastAsia="zh-CN"/>
+            </w:rPr>
+          </w:pPr>
+          <w:hyperlink w:anchor="_Toc126581715" w:history="1">
+            <w:r>
+              <w:rPr>
+                <w:rStyle w:val="Hyperlink"/>
+                <w:b/>
+                <w:bCs/>
+                <w:noProof/>
+              </w:rPr>
+              <w:t>5.2.</w:t>
+            </w:r>
+            <w:r>
+              <w:rPr>
+                <w:rFonts w:asciiTheme="minorHAnsi" w:eastAsiaTheme="minorEastAsia" w:hAnsiTheme="minorHAnsi" w:cstheme="minorBidi"/>
+                <w:noProof/>
+                <w:szCs w:val="22"/>
+                <w:lang w:eastAsia="zh-CN"/>
+              </w:rPr>
+              <w:tab/>
+            </w:r>
+            <w:r>
+              <w:rPr>
+                <w:rStyle w:val="Hyperlink"/>
+                <w:b/>
+                <w:bCs/>
+                <w:noProof/>
+              </w:rPr>
+              <w:t>Future Improvement</w:t>
+            </w:r>
+            <w:r>
+              <w:rPr>
+                <w:noProof/>
+                <w:webHidden/>
+              </w:rPr>
+              <w:tab/>
+            </w:r>
+            <w:r>
+              <w:rPr>
+                <w:noProof/>
+                <w:webHidden/>
+              </w:rPr>
+              <w:fldChar w:fldCharType="begin"/>
+            </w:r>
+            <w:r>
+              <w:rPr>
+                <w:noProof/>
+                <w:webHidden/>
+              </w:rPr>
+              <w:instrText xml:space="preserve"> PAGEREF _Toc126581715 \h </w:instrText>
+            </w:r>
+            <w:r>
+              <w:rPr>
+                <w:noProof/>
+                <w:webHidden/>
+              </w:rPr>
+            </w:r>
+            <w:r>
+              <w:rPr>
+                <w:noProof/>
+                <w:webHidden/>
+              </w:rPr>
+              <w:fldChar w:fldCharType="separate"/>
+            </w:r>
+            <w:r>
+              <w:rPr>
+                <w:noProof/>
+                <w:webHidden/>
+              </w:rPr>
+              <w:t>10</w:t>
             </w:r>
             <w:r>
               <w:rPr>
@@ -2831,13 +3141,11 @@
             <w:rPr>
               <w:rFonts w:asciiTheme="minorHAnsi" w:eastAsiaTheme="minorEastAsia" w:hAnsiTheme="minorHAnsi" w:cstheme="minorBidi"/>
               <w:noProof/>
-              <w:kern w:val="2"/>
-              <w:sz w:val="21"/>
               <w:szCs w:val="22"/>
               <w:lang w:eastAsia="zh-CN"/>
             </w:rPr>
           </w:pPr>
-          <w:hyperlink w:anchor="_Toc126509681" w:history="1">
+          <w:hyperlink w:anchor="_Toc126581716" w:history="1">
             <w:r>
               <w:rPr>
                 <w:rStyle w:val="Hyperlink"/>
@@ -2865,7 +3173,7 @@
                 <w:noProof/>
                 <w:webHidden/>
               </w:rPr>
-              <w:instrText xml:space="preserve"> PAGEREF _Toc126509681 \h </w:instrText>
+              <w:instrText xml:space="preserve"> PAGEREF _Toc126581716 \h </w:instrText>
             </w:r>
             <w:r>
               <w:rPr>
@@ -2885,7 +3193,7 @@
                 <w:noProof/>
                 <w:webHidden/>
               </w:rPr>
-              <w:t>9</w:t>
+              <w:t>10</w:t>
             </w:r>
             <w:r>
               <w:rPr>
@@ -2905,13 +3213,11 @@
             <w:rPr>
               <w:rFonts w:asciiTheme="minorHAnsi" w:eastAsiaTheme="minorEastAsia" w:hAnsiTheme="minorHAnsi" w:cstheme="minorBidi"/>
               <w:noProof/>
-              <w:kern w:val="2"/>
-              <w:sz w:val="21"/>
               <w:szCs w:val="22"/>
               <w:lang w:eastAsia="zh-CN"/>
             </w:rPr>
           </w:pPr>
-          <w:hyperlink w:anchor="_Toc126509682" w:history="1">
+          <w:hyperlink w:anchor="_Toc126581717" w:history="1">
             <w:r>
               <w:rPr>
                 <w:rStyle w:val="Hyperlink"/>
@@ -2939,7 +3245,7 @@
                 <w:noProof/>
                 <w:webHidden/>
               </w:rPr>
-              <w:instrText xml:space="preserve"> PAGEREF _Toc126509682 \h </w:instrText>
+              <w:instrText xml:space="preserve"> PAGEREF _Toc126581717 \h </w:instrText>
             </w:r>
             <w:r>
               <w:rPr>
@@ -2959,7 +3265,7 @@
                 <w:noProof/>
                 <w:webHidden/>
               </w:rPr>
-              <w:t>10</w:t>
+              <w:t>11</w:t>
             </w:r>
             <w:r>
               <w:rPr>
@@ -2985,11 +3291,8 @@
     <w:p>
       <w:pPr>
         <w:pStyle w:val="Heading1"/>
-        <w:numPr>
-          <w:ilvl w:val="0"/>
-          <w:numId w:val="3"/>
-        </w:numPr>
         <w:spacing w:line="480" w:lineRule="auto"/>
+        <w:jc w:val="left"/>
         <w:rPr>
           <w:rFonts w:ascii="Times New Roman" w:hAnsi="Times New Roman"/>
         </w:rPr>
@@ -3002,7 +3305,7 @@
         </w:rPr>
         <w:br w:type="page"/>
       </w:r>
-      <w:bookmarkStart w:id="0" w:name="_Toc126509666"/>
+      <w:bookmarkStart w:id="0" w:name="_Toc126581697"/>
       <w:r>
         <w:rPr>
           <w:rFonts w:ascii="Times New Roman" w:hAnsi="Times New Roman"/>
@@ -3029,7 +3332,304 @@
           <w:szCs w:val="24"/>
           <w:shd w:val="clear" w:color="auto" w:fill="FFFFFF"/>
         </w:rPr>
-        <w:t>Hong Kong fishing communities are displaced from their traditional habitats to inland villages to accord with urban construction and marine protection. Displaced community members need to adapt to the new environment that is different from their original ones because the new community plan is designed by urban designers and not specifically for the community's needs and aspirations. The displaced fishing villagers wish to develop the community with their own needs considered. However, because of the low socio-economic status of its members, the fishermen's community faces difficulties claiming their rights and expressing their voices, lowering their sense of community and agency. Therefore, this work presents the design of an Augmented-Reality (AR) based community development planning workflow that engages the members in discussing community affairs and helps them recollect the sense of community and agency through interacting with the computing technology. The workflow comprises designing the development plan with papers and a mobile AR application and showcasing the design to other members, through which they discuss the community's development and rethink their responsibility and agency. The workflow first undergoes usability tests, then a collaborative design workshop with a focus group is conducted to assess the user experience interacting with the workflow and how they perceive its effect on their thoughts about community development.</w:t>
+        <w:t xml:space="preserve">Hong Kong fishing communities are </w:t>
+      </w:r>
+      <w:r>
+        <w:rPr>
+          <w:color w:val="333333"/>
+          <w:sz w:val="24"/>
+          <w:szCs w:val="24"/>
+          <w:shd w:val="clear" w:color="auto" w:fill="FFFFFF"/>
+        </w:rPr>
+        <w:t>relocated</w:t>
+      </w:r>
+      <w:r>
+        <w:rPr>
+          <w:color w:val="333333"/>
+          <w:sz w:val="24"/>
+          <w:szCs w:val="24"/>
+          <w:shd w:val="clear" w:color="auto" w:fill="FFFFFF"/>
+        </w:rPr>
+        <w:t xml:space="preserve"> from their traditional habitats to inland villages to accord with urban construction and marine protection. </w:t>
+      </w:r>
+      <w:r>
+        <w:rPr>
+          <w:color w:val="333333"/>
+          <w:sz w:val="24"/>
+          <w:szCs w:val="24"/>
+          <w:shd w:val="clear" w:color="auto" w:fill="FFFFFF"/>
+        </w:rPr>
+        <w:t>Relocated</w:t>
+      </w:r>
+      <w:r>
+        <w:rPr>
+          <w:color w:val="333333"/>
+          <w:sz w:val="24"/>
+          <w:szCs w:val="24"/>
+          <w:shd w:val="clear" w:color="auto" w:fill="FFFFFF"/>
+        </w:rPr>
+        <w:t xml:space="preserve"> community members need to adapt to the new environment that is different from their original ones because the new community plan is designed by urban designers and </w:t>
+      </w:r>
+      <w:r>
+        <w:rPr>
+          <w:color w:val="333333"/>
+          <w:sz w:val="24"/>
+          <w:szCs w:val="24"/>
+          <w:shd w:val="clear" w:color="auto" w:fill="FFFFFF"/>
+        </w:rPr>
+        <w:t xml:space="preserve">may </w:t>
+      </w:r>
+      <w:r>
+        <w:rPr>
+          <w:color w:val="333333"/>
+          <w:sz w:val="24"/>
+          <w:szCs w:val="24"/>
+          <w:shd w:val="clear" w:color="auto" w:fill="FFFFFF"/>
+        </w:rPr>
+        <w:t xml:space="preserve">not </w:t>
+      </w:r>
+      <w:r>
+        <w:rPr>
+          <w:color w:val="333333"/>
+          <w:sz w:val="24"/>
+          <w:szCs w:val="24"/>
+          <w:shd w:val="clear" w:color="auto" w:fill="FFFFFF"/>
+        </w:rPr>
+        <w:t xml:space="preserve">fit </w:t>
+      </w:r>
+      <w:r>
+        <w:rPr>
+          <w:color w:val="333333"/>
+          <w:sz w:val="24"/>
+          <w:szCs w:val="24"/>
+          <w:shd w:val="clear" w:color="auto" w:fill="FFFFFF"/>
+        </w:rPr>
+        <w:t xml:space="preserve">the community's needs and aspirations. </w:t>
+      </w:r>
+      <w:r>
+        <w:rPr>
+          <w:color w:val="333333"/>
+          <w:sz w:val="24"/>
+          <w:szCs w:val="24"/>
+          <w:shd w:val="clear" w:color="auto" w:fill="FFFFFF"/>
+        </w:rPr>
+        <w:t>In the formative interviews with the villagers</w:t>
+      </w:r>
+      <w:r>
+        <w:rPr>
+          <w:color w:val="333333"/>
+          <w:sz w:val="24"/>
+          <w:szCs w:val="24"/>
+          <w:shd w:val="clear" w:color="auto" w:fill="FFFFFF"/>
+        </w:rPr>
+        <w:t>,</w:t>
+      </w:r>
+      <w:r>
+        <w:rPr>
+          <w:color w:val="333333"/>
+          <w:sz w:val="24"/>
+          <w:szCs w:val="24"/>
+          <w:shd w:val="clear" w:color="auto" w:fill="FFFFFF"/>
+        </w:rPr>
+        <w:t xml:space="preserve"> I found their </w:t>
+      </w:r>
+      <w:r>
+        <w:rPr>
+          <w:color w:val="333333"/>
+          <w:sz w:val="24"/>
+          <w:szCs w:val="24"/>
+          <w:shd w:val="clear" w:color="auto" w:fill="FFFFFF"/>
+        </w:rPr>
+        <w:t>intentions</w:t>
+      </w:r>
+      <w:r>
+        <w:rPr>
+          <w:color w:val="333333"/>
+          <w:sz w:val="24"/>
+          <w:szCs w:val="24"/>
+          <w:shd w:val="clear" w:color="auto" w:fill="FFFFFF"/>
+        </w:rPr>
+        <w:t xml:space="preserve"> of </w:t>
+      </w:r>
+      <w:r>
+        <w:rPr>
+          <w:color w:val="333333"/>
+          <w:sz w:val="24"/>
+          <w:szCs w:val="24"/>
+          <w:shd w:val="clear" w:color="auto" w:fill="FFFFFF"/>
+        </w:rPr>
+        <w:t>develop</w:t>
+      </w:r>
+      <w:r>
+        <w:rPr>
+          <w:color w:val="333333"/>
+          <w:sz w:val="24"/>
+          <w:szCs w:val="24"/>
+          <w:shd w:val="clear" w:color="auto" w:fill="FFFFFF"/>
+        </w:rPr>
+        <w:t>ing</w:t>
+      </w:r>
+      <w:r>
+        <w:rPr>
+          <w:color w:val="333333"/>
+          <w:sz w:val="24"/>
+          <w:szCs w:val="24"/>
+          <w:shd w:val="clear" w:color="auto" w:fill="FFFFFF"/>
+        </w:rPr>
+        <w:t xml:space="preserve"> the community with their own needs considered. However, because of the low socio-economic status, the fishermen's community faces difficulties claiming their rights and expressing their voices, lowering their sense of community and agency. Therefore, this work presents the design of an Augmented-Reality (AR) based community development planning workflow that engages the members in discussing community affairs and helps them recollect the sense of community and agency. The workflow comprises designing the development plan with papers and a mobile AR application and </w:t>
+      </w:r>
+      <w:r>
+        <w:rPr>
+          <w:color w:val="333333"/>
+          <w:sz w:val="24"/>
+          <w:szCs w:val="24"/>
+          <w:shd w:val="clear" w:color="auto" w:fill="FFFFFF"/>
+        </w:rPr>
+        <w:t xml:space="preserve">sharing and </w:t>
+      </w:r>
+      <w:r>
+        <w:rPr>
+          <w:color w:val="333333"/>
+          <w:sz w:val="24"/>
+          <w:szCs w:val="24"/>
+          <w:shd w:val="clear" w:color="auto" w:fill="FFFFFF"/>
+        </w:rPr>
+        <w:t xml:space="preserve">showcasing the design to other members. The </w:t>
+      </w:r>
+      <w:r>
+        <w:rPr>
+          <w:color w:val="333333"/>
+          <w:sz w:val="24"/>
+          <w:szCs w:val="24"/>
+          <w:shd w:val="clear" w:color="auto" w:fill="FFFFFF"/>
+        </w:rPr>
+        <w:t xml:space="preserve">prototype </w:t>
+      </w:r>
+      <w:r>
+        <w:rPr>
+          <w:color w:val="333333"/>
+          <w:sz w:val="24"/>
+          <w:szCs w:val="24"/>
+          <w:shd w:val="clear" w:color="auto" w:fill="FFFFFF"/>
+        </w:rPr>
+        <w:t>first under</w:t>
+      </w:r>
+      <w:r>
+        <w:rPr>
+          <w:color w:val="333333"/>
+          <w:sz w:val="24"/>
+          <w:szCs w:val="24"/>
+          <w:shd w:val="clear" w:color="auto" w:fill="FFFFFF"/>
+        </w:rPr>
+        <w:t>went</w:t>
+      </w:r>
+      <w:r>
+        <w:rPr>
+          <w:color w:val="333333"/>
+          <w:sz w:val="24"/>
+          <w:szCs w:val="24"/>
+          <w:shd w:val="clear" w:color="auto" w:fill="FFFFFF"/>
+        </w:rPr>
+        <w:t xml:space="preserve"> </w:t>
+      </w:r>
+      <w:r>
+        <w:rPr>
+          <w:color w:val="333333"/>
+          <w:sz w:val="24"/>
+          <w:szCs w:val="24"/>
+          <w:shd w:val="clear" w:color="auto" w:fill="FFFFFF"/>
+        </w:rPr>
+        <w:t xml:space="preserve">iterative </w:t>
+      </w:r>
+      <w:r>
+        <w:rPr>
+          <w:color w:val="333333"/>
+          <w:sz w:val="24"/>
+          <w:szCs w:val="24"/>
+          <w:shd w:val="clear" w:color="auto" w:fill="FFFFFF"/>
+        </w:rPr>
+        <w:t xml:space="preserve">usability tests, then </w:t>
+      </w:r>
+      <w:r>
+        <w:rPr>
+          <w:color w:val="333333"/>
+          <w:sz w:val="24"/>
+          <w:szCs w:val="24"/>
+          <w:shd w:val="clear" w:color="auto" w:fill="FFFFFF"/>
+        </w:rPr>
+        <w:t xml:space="preserve">functional tests, and </w:t>
+      </w:r>
+      <w:r>
+        <w:rPr>
+          <w:color w:val="333333"/>
+          <w:sz w:val="24"/>
+          <w:szCs w:val="24"/>
+          <w:shd w:val="clear" w:color="auto" w:fill="FFFFFF"/>
+        </w:rPr>
+        <w:t xml:space="preserve">finally </w:t>
+      </w:r>
+      <w:r>
+        <w:rPr>
+          <w:color w:val="333333"/>
+          <w:sz w:val="24"/>
+          <w:szCs w:val="24"/>
+          <w:shd w:val="clear" w:color="auto" w:fill="FFFFFF"/>
+        </w:rPr>
+        <w:t xml:space="preserve">a </w:t>
+      </w:r>
+      <w:r>
+        <w:rPr>
+          <w:color w:val="333333"/>
+          <w:sz w:val="24"/>
+          <w:szCs w:val="24"/>
+          <w:shd w:val="clear" w:color="auto" w:fill="FFFFFF"/>
+        </w:rPr>
+        <w:t xml:space="preserve">planning </w:t>
+      </w:r>
+      <w:r>
+        <w:rPr>
+          <w:color w:val="333333"/>
+          <w:sz w:val="24"/>
+          <w:szCs w:val="24"/>
+          <w:shd w:val="clear" w:color="auto" w:fill="FFFFFF"/>
+        </w:rPr>
+        <w:t xml:space="preserve">workshop </w:t>
+      </w:r>
+      <w:r>
+        <w:rPr>
+          <w:color w:val="333333"/>
+          <w:sz w:val="24"/>
+          <w:szCs w:val="24"/>
+          <w:shd w:val="clear" w:color="auto" w:fill="FFFFFF"/>
+        </w:rPr>
+        <w:t xml:space="preserve">and </w:t>
+      </w:r>
+      <w:r>
+        <w:rPr>
+          <w:color w:val="333333"/>
+          <w:sz w:val="24"/>
+          <w:szCs w:val="24"/>
+          <w:shd w:val="clear" w:color="auto" w:fill="FFFFFF"/>
+        </w:rPr>
+        <w:t xml:space="preserve">a focus group </w:t>
+      </w:r>
+      <w:r>
+        <w:rPr>
+          <w:color w:val="333333"/>
+          <w:sz w:val="24"/>
+          <w:szCs w:val="24"/>
+          <w:shd w:val="clear" w:color="auto" w:fill="FFFFFF"/>
+        </w:rPr>
+        <w:t>were</w:t>
+      </w:r>
+      <w:r>
+        <w:rPr>
+          <w:color w:val="333333"/>
+          <w:sz w:val="24"/>
+          <w:szCs w:val="24"/>
+          <w:shd w:val="clear" w:color="auto" w:fill="FFFFFF"/>
+        </w:rPr>
+        <w:t xml:space="preserve"> conducted to assess the user experience and how they perceive its effect on their thoughts about community.</w:t>
       </w:r>
     </w:p>
     <w:p>
@@ -3044,16 +3644,13 @@
     <w:p>
       <w:pPr>
         <w:pStyle w:val="Heading1"/>
-        <w:numPr>
-          <w:ilvl w:val="0"/>
-          <w:numId w:val="3"/>
-        </w:numPr>
         <w:spacing w:line="480" w:lineRule="auto"/>
+        <w:jc w:val="left"/>
         <w:rPr>
           <w:rFonts w:ascii="Times New Roman" w:hAnsi="Times New Roman"/>
         </w:rPr>
       </w:pPr>
-      <w:bookmarkStart w:id="1" w:name="_Toc126509667"/>
+      <w:bookmarkStart w:id="1" w:name="_Toc126581698"/>
       <w:r>
         <w:rPr>
           <w:rFonts w:ascii="Times New Roman" w:hAnsi="Times New Roman"/>
@@ -3135,7 +3732,14 @@
           <w:sz w:val="24"/>
           <w:szCs w:val="24"/>
         </w:rPr>
-        <w:t xml:space="preserve"> framework to further introduce the broader motivation of the project.</w:t>
+        <w:t xml:space="preserve"> </w:t>
+      </w:r>
+      <w:r>
+        <w:rPr>
+          <w:sz w:val="24"/>
+          <w:szCs w:val="24"/>
+        </w:rPr>
+        <w:t>framework to further introduce the broader motivation.</w:t>
       </w:r>
     </w:p>
     <w:p>
@@ -3157,7 +3761,63 @@
           <w:sz w:val="24"/>
           <w:szCs w:val="24"/>
         </w:rPr>
-        <w:t xml:space="preserve">Improved the design process to be more iterative by first testing a </w:t>
+        <w:t xml:space="preserve">Improved the design process to be more iterative by first </w:t>
+      </w:r>
+      <w:r>
+        <w:rPr>
+          <w:sz w:val="24"/>
+          <w:szCs w:val="24"/>
+        </w:rPr>
+        <w:t>conduct</w:t>
+      </w:r>
+      <w:r>
+        <w:rPr>
+          <w:sz w:val="24"/>
+          <w:szCs w:val="24"/>
+        </w:rPr>
+        <w:t>ing</w:t>
+      </w:r>
+      <w:r>
+        <w:rPr>
+          <w:sz w:val="24"/>
+          <w:szCs w:val="24"/>
+        </w:rPr>
+        <w:t xml:space="preserve"> usability </w:t>
+      </w:r>
+      <w:r>
+        <w:rPr>
+          <w:sz w:val="24"/>
+          <w:szCs w:val="24"/>
+        </w:rPr>
+        <w:t>test</w:t>
+      </w:r>
+      <w:r>
+        <w:rPr>
+          <w:sz w:val="24"/>
+          <w:szCs w:val="24"/>
+        </w:rPr>
+        <w:t>s</w:t>
+      </w:r>
+      <w:r>
+        <w:rPr>
+          <w:sz w:val="24"/>
+          <w:szCs w:val="24"/>
+        </w:rPr>
+        <w:t xml:space="preserve"> </w:t>
+      </w:r>
+      <w:r>
+        <w:rPr>
+          <w:sz w:val="24"/>
+          <w:szCs w:val="24"/>
+        </w:rPr>
+        <w:t>for</w:t>
+      </w:r>
+      <w:r>
+        <w:rPr>
+          <w:sz w:val="24"/>
+          <w:szCs w:val="24"/>
+        </w:rPr>
+        <w:t xml:space="preserve"> the </w:t>
       </w:r>
       <w:r>
         <w:rPr>
@@ -3173,7 +3833,7 @@
           <w:sz w:val="24"/>
           <w:szCs w:val="24"/>
         </w:rPr>
-        <w:t xml:space="preserve"> with users and iterating the design.</w:t>
+        <w:t xml:space="preserve"> and iterating the design.</w:t>
       </w:r>
     </w:p>
     <w:p>
@@ -3255,59 +3915,6 @@
           <w:sz w:val="24"/>
           <w:szCs w:val="24"/>
         </w:rPr>
-        <w:t xml:space="preserve">evised the </w:t>
-      </w:r>
-      <w:r>
-        <w:rPr>
-          <w:b/>
-          <w:bCs/>
-          <w:sz w:val="24"/>
-          <w:szCs w:val="24"/>
-        </w:rPr>
-        <w:t>methodology</w:t>
-      </w:r>
-      <w:r>
-        <w:rPr>
-          <w:sz w:val="24"/>
-          <w:szCs w:val="24"/>
-        </w:rPr>
-        <w:t xml:space="preserve"> part to more complete</w:t>
-      </w:r>
-      <w:r>
-        <w:rPr>
-          <w:sz w:val="24"/>
-          <w:szCs w:val="24"/>
-        </w:rPr>
-        <w:t>.</w:t>
-      </w:r>
-    </w:p>
-    <w:p>
-      <w:pPr>
-        <w:pStyle w:val="ListParagraph"/>
-        <w:numPr>
-          <w:ilvl w:val="0"/>
-          <w:numId w:val="6"/>
-        </w:numPr>
-        <w:ind w:firstLineChars="0"/>
-        <w:jc w:val="both"/>
-        <w:rPr>
-          <w:sz w:val="24"/>
-          <w:szCs w:val="24"/>
-        </w:rPr>
-      </w:pPr>
-      <w:r>
-        <w:rPr>
-          <w:rFonts w:hint="eastAsia"/>
-          <w:sz w:val="24"/>
-          <w:szCs w:val="24"/>
-        </w:rPr>
-        <w:t>R</w:t>
-      </w:r>
-      <w:r>
-        <w:rPr>
-          <w:sz w:val="24"/>
-          <w:szCs w:val="24"/>
-        </w:rPr>
         <w:t xml:space="preserve">eported the </w:t>
       </w:r>
       <w:r>
@@ -3387,7 +3994,7 @@
           <w:rFonts w:ascii="Times New Roman" w:hAnsi="Times New Roman"/>
         </w:rPr>
       </w:pPr>
-      <w:bookmarkStart w:id="2" w:name="_Toc126509668"/>
+      <w:bookmarkStart w:id="2" w:name="_Toc126581699"/>
       <w:r>
         <w:rPr>
           <w:rFonts w:ascii="Times New Roman" w:hAnsi="Times New Roman"/>
@@ -3410,7 +4017,7 @@
           <w:bCs/>
         </w:rPr>
       </w:pPr>
-      <w:bookmarkStart w:id="3" w:name="_Toc126509669"/>
+      <w:bookmarkStart w:id="3" w:name="_Toc126581700"/>
       <w:r>
         <w:rPr>
           <w:b/>
@@ -3437,7 +4044,25 @@
           <w:szCs w:val="24"/>
           <w:lang w:eastAsia="zh-CN"/>
         </w:rPr>
-        <w:t>Back in the 1960s, Hong Kong was known for its fishery production. As it proceeds to the 21st century, fishery development and fishermen's lives were altered to align with the government's prospects for environmental protection and sustainable development (Cheung, 2011). The government proposed and deployed regulations on capture fisheries, which consistently limits the expansion and even survival of fisheries.</w:t>
+        <w:t xml:space="preserve">Back in the 1960s, Hong Kong was known for its fishery production. As it proceeds to the 21st century, fishery development and fishermen's lives were altered to align with the government's prospects for environmental protection and sustainable development (Cheung, 2011). The government proposed and deployed regulations on capture fisheries, which consistently limits the expansion and even survival of </w:t>
+      </w:r>
+      <w:r>
+        <w:rPr>
+          <w:rFonts w:eastAsia="DengXian"/>
+          <w:sz w:val="24"/>
+          <w:szCs w:val="24"/>
+          <w:lang w:eastAsia="zh-CN"/>
+        </w:rPr>
+        <w:t xml:space="preserve">small </w:t>
+      </w:r>
+      <w:r>
+        <w:rPr>
+          <w:rFonts w:eastAsia="DengXian"/>
+          <w:sz w:val="24"/>
+          <w:szCs w:val="24"/>
+          <w:lang w:eastAsia="zh-CN"/>
+        </w:rPr>
+        <w:t>fisheries.</w:t>
       </w:r>
     </w:p>
     <w:p>
@@ -3468,7 +4093,25 @@
           <w:szCs w:val="24"/>
           <w:lang w:eastAsia="zh-CN"/>
         </w:rPr>
-        <w:t>Limited fishing opportunities re-oriented fishermen and their offspring to alternative livelihoods and often made them displaced citizens who live in areas other than their traditional places of residence. As the elderly fishermen retire, the younger generation seeks education and occupations in the cosmopolitan areas of Hong Kong, leaving the fishing communities with bare available human forces for fishery production and passing fishery skills over generations (Dryland &amp; Syed, 2010). Some moved into new villages to accord with urban development planning, but the government often dismisses their appeals.</w:t>
+        <w:t xml:space="preserve">Limited fishing opportunities re-oriented fishermen and their offspring to alternative livelihoods and often made them </w:t>
+      </w:r>
+      <w:r>
+        <w:rPr>
+          <w:rFonts w:eastAsia="DengXian"/>
+          <w:sz w:val="24"/>
+          <w:szCs w:val="24"/>
+          <w:lang w:eastAsia="zh-CN"/>
+        </w:rPr>
+        <w:t>relocated</w:t>
+      </w:r>
+      <w:r>
+        <w:rPr>
+          <w:rFonts w:eastAsia="DengXian"/>
+          <w:sz w:val="24"/>
+          <w:szCs w:val="24"/>
+          <w:lang w:eastAsia="zh-CN"/>
+        </w:rPr>
+        <w:t xml:space="preserve"> citizens who live in areas other than their traditional places of residence. As the elderly fishermen retire, the younger generation seeks education and occupations in the cosmopolitan areas of Hong Kong, leaving the fishing communities with bare available human forces for fishery production and passing fishery skills over generations (Dryland &amp; Syed, 2010). Some moved into new villages to accord with urban development planning, but the government often dismisses their appeals.</w:t>
       </w:r>
     </w:p>
     <w:p>
@@ -3499,44 +4142,170 @@
           <w:szCs w:val="24"/>
           <w:lang w:eastAsia="zh-CN"/>
         </w:rPr>
+        <w:t xml:space="preserve">The decline of Hong Kong's traditional fishing communities comes with fishermen's reduced sense of community and agency. The fishermen were discriminated against for their limited formal education by people living in the urban cities. Even the fishermen and their children themselves do not respect or appreciate the fishery's livelihoods. Moreover, opinions of fishery communities </w:t>
+      </w:r>
+      <w:r>
+        <w:rPr>
+          <w:rFonts w:eastAsia="DengXian"/>
+          <w:sz w:val="24"/>
+          <w:szCs w:val="24"/>
+          <w:lang w:eastAsia="zh-CN"/>
+        </w:rPr>
         <w:lastRenderedPageBreak/>
-        <w:t xml:space="preserve">The decline of Hong Kong's traditional fishing communities comes with fishermen's reduced sense of community and agency. The fishermen were discriminated against for their limited formal education by people living in the urban cities. Even the fishermen and their children themselves do not respect or appreciate the fishery's livelihoods. Moreover, opinions of fishery communities regarding their rights are difficult to transfer to effective outcomes when negotiating with the government or other social organizations. Despite the tangible low social, political, and economic status and busy working for livelihoods, two major reasons could be a lack of solidarity among the members and a lack of awareness of responsibility and rights. It is also because of these two reasons that the fishermen are becoming increasingly incapable of soliciting support and achieving the community's goals. </w:t>
-      </w:r>
-      <w:r>
-        <w:rPr>
-          <w:rFonts w:eastAsia="DengXian"/>
-          <w:sz w:val="24"/>
-          <w:szCs w:val="24"/>
-          <w:lang w:eastAsia="zh-CN"/>
-        </w:rPr>
-        <w:t>This work</w:t>
-      </w:r>
-      <w:r>
-        <w:rPr>
-          <w:rFonts w:eastAsia="DengXian"/>
-          <w:sz w:val="24"/>
-          <w:szCs w:val="24"/>
-          <w:lang w:eastAsia="zh-CN"/>
-        </w:rPr>
-        <w:t xml:space="preserve"> explore</w:t>
-      </w:r>
-      <w:r>
-        <w:rPr>
-          <w:rFonts w:eastAsia="DengXian"/>
-          <w:sz w:val="24"/>
-          <w:szCs w:val="24"/>
-          <w:lang w:eastAsia="zh-CN"/>
-        </w:rPr>
-        <w:t>s</w:t>
-      </w:r>
-      <w:r>
-        <w:rPr>
-          <w:rFonts w:eastAsia="DengXian"/>
-          <w:sz w:val="24"/>
-          <w:szCs w:val="24"/>
-          <w:lang w:eastAsia="zh-CN"/>
-        </w:rPr>
-        <w:t xml:space="preserve"> the ability of technology to assist in addressing these critical issues by virtue of Human-Computer Interaction for Development (HCI4D).</w:t>
+        <w:t xml:space="preserve">regarding their rights are difficult to transfer to effective outcomes when negotiating with the government or other social organizations. Despite the tangible low social, political, and economic status and busy working for livelihoods, two major reasons could be a lack of solidarity among the members and a lack of awareness of responsibility and rights. It is also because of these two reasons that the fishermen are becoming increasingly incapable of soliciting support and achieving the community's goals. </w:t>
+      </w:r>
+      <w:r>
+        <w:rPr>
+          <w:rFonts w:eastAsia="DengXian"/>
+          <w:sz w:val="24"/>
+          <w:szCs w:val="24"/>
+          <w:lang w:eastAsia="zh-CN"/>
+        </w:rPr>
+        <w:t xml:space="preserve">Such information </w:t>
+      </w:r>
+      <w:r>
+        <w:rPr>
+          <w:rFonts w:eastAsia="DengXian"/>
+          <w:sz w:val="24"/>
+          <w:szCs w:val="24"/>
+          <w:lang w:eastAsia="zh-CN"/>
+        </w:rPr>
+        <w:t xml:space="preserve">is coherent with the findings from my </w:t>
+      </w:r>
+      <w:r>
+        <w:rPr>
+          <w:rFonts w:eastAsia="DengXian"/>
+          <w:sz w:val="24"/>
+          <w:szCs w:val="24"/>
+          <w:lang w:eastAsia="zh-CN"/>
+        </w:rPr>
+        <w:t xml:space="preserve">preliminary </w:t>
+      </w:r>
+      <w:r>
+        <w:rPr>
+          <w:rFonts w:eastAsia="DengXian"/>
+          <w:sz w:val="24"/>
+          <w:szCs w:val="24"/>
+          <w:lang w:eastAsia="zh-CN"/>
+        </w:rPr>
+        <w:t xml:space="preserve">formative study </w:t>
+      </w:r>
+      <w:r>
+        <w:rPr>
+          <w:rFonts w:eastAsia="DengXian"/>
+          <w:sz w:val="24"/>
+          <w:szCs w:val="24"/>
+          <w:lang w:eastAsia="zh-CN"/>
+        </w:rPr>
+        <w:t xml:space="preserve">of </w:t>
+      </w:r>
+      <w:r>
+        <w:rPr>
+          <w:rFonts w:eastAsia="DengXian"/>
+          <w:sz w:val="24"/>
+          <w:szCs w:val="24"/>
+          <w:lang w:eastAsia="zh-CN"/>
+        </w:rPr>
+        <w:t xml:space="preserve">fieldwork </w:t>
+      </w:r>
+      <w:r>
+        <w:rPr>
+          <w:rFonts w:eastAsia="DengXian"/>
+          <w:sz w:val="24"/>
+          <w:szCs w:val="24"/>
+          <w:lang w:eastAsia="zh-CN"/>
+        </w:rPr>
+        <w:t xml:space="preserve">and interviews in </w:t>
+      </w:r>
+      <w:r>
+        <w:rPr>
+          <w:rFonts w:eastAsia="DengXian"/>
+          <w:sz w:val="24"/>
+          <w:szCs w:val="24"/>
+          <w:lang w:eastAsia="zh-CN"/>
+        </w:rPr>
+        <w:t xml:space="preserve">a relocated fishing village in </w:t>
+      </w:r>
+      <w:r>
+        <w:rPr>
+          <w:rFonts w:eastAsia="DengXian" w:hint="eastAsia"/>
+          <w:sz w:val="24"/>
+          <w:szCs w:val="24"/>
+          <w:lang w:eastAsia="zh-CN"/>
+        </w:rPr>
+        <w:t>Sam Mun Tsai</w:t>
+      </w:r>
+      <w:r>
+        <w:rPr>
+          <w:rFonts w:eastAsia="DengXian"/>
+          <w:sz w:val="24"/>
+          <w:szCs w:val="24"/>
+          <w:lang w:eastAsia="zh-CN"/>
+        </w:rPr>
+        <w:t>, Hong Kong.</w:t>
+      </w:r>
+      <w:r>
+        <w:rPr>
+          <w:rFonts w:eastAsia="DengXian"/>
+          <w:sz w:val="24"/>
+          <w:szCs w:val="24"/>
+          <w:lang w:eastAsia="zh-CN"/>
+        </w:rPr>
+        <w:t xml:space="preserve"> </w:t>
+      </w:r>
+      <w:r>
+        <w:rPr>
+          <w:rFonts w:eastAsia="DengXian"/>
+          <w:sz w:val="24"/>
+          <w:szCs w:val="24"/>
+          <w:lang w:eastAsia="zh-CN"/>
+        </w:rPr>
+        <w:t xml:space="preserve">The formative study makes the technological intervention </w:t>
+      </w:r>
+      <w:r>
+        <w:rPr>
+          <w:rFonts w:eastAsia="DengXian"/>
+          <w:sz w:val="24"/>
+          <w:szCs w:val="24"/>
+          <w:lang w:eastAsia="zh-CN"/>
+        </w:rPr>
+        <w:t>socially and culturally fit</w:t>
+      </w:r>
+      <w:r>
+        <w:rPr>
+          <w:rFonts w:eastAsia="DengXian"/>
+          <w:sz w:val="24"/>
+          <w:szCs w:val="24"/>
+          <w:lang w:eastAsia="zh-CN"/>
+        </w:rPr>
+        <w:t xml:space="preserve"> in addressing these critical issues by virtue of Human-Computer Interaction for Development (HCI4D)</w:t>
+      </w:r>
+      <w:r>
+        <w:rPr>
+          <w:rFonts w:eastAsia="DengXian"/>
+          <w:sz w:val="24"/>
+          <w:szCs w:val="24"/>
+          <w:lang w:eastAsia="zh-CN"/>
+        </w:rPr>
+        <w:t xml:space="preserve"> and Value-Sensitive Design</w:t>
+      </w:r>
+      <w:r>
+        <w:rPr>
+          <w:rFonts w:eastAsia="DengXian"/>
+          <w:sz w:val="24"/>
+          <w:szCs w:val="24"/>
+          <w:lang w:eastAsia="zh-CN"/>
+        </w:rPr>
+        <w:t xml:space="preserve"> (VSD)</w:t>
+      </w:r>
+      <w:r>
+        <w:rPr>
+          <w:rFonts w:eastAsia="DengXian"/>
+          <w:sz w:val="24"/>
+          <w:szCs w:val="24"/>
+          <w:lang w:eastAsia="zh-CN"/>
+        </w:rPr>
+        <w:t>.</w:t>
       </w:r>
     </w:p>
     <w:p>
@@ -3563,7 +4332,7 @@
           <w:bCs/>
         </w:rPr>
       </w:pPr>
-      <w:bookmarkStart w:id="4" w:name="_Toc126509670"/>
+      <w:bookmarkStart w:id="4" w:name="_Toc126581701"/>
       <w:r>
         <w:rPr>
           <w:rFonts w:hint="eastAsia"/>
@@ -3603,7 +4372,39 @@
           <w:sz w:val="24"/>
           <w:szCs w:val="21"/>
         </w:rPr>
-        <w:t>In the field of Human-Computer Interaction (HCI), there is an immense body of scholarly work that revolves around information technologies’ relations with social development, which is named HCI for Development (HCI4D) (Chetty &amp; Grinter, 2007). HCI scholars explored ways through which computing technologies can function as empowering tools to satisfy various essential needs of vulnerable populations and achieve effective results in practice. However, most of the work focuses on practical and functional needs but dismisses the issues, including culture, identity, and sense of belonging. Displaced indigenous communities usually face problems more seriously in addition to fundamental and physical needs than other communities (Sabie et al., 2017). These additional needs deal with the communities’ identity, solidarity, and collective memory, all of which are essential because of their vulnerable identities. This work aims to fill this gap by exploring novel technology applications in empowering communities through an indirect approach.</w:t>
+        <w:t xml:space="preserve">In the field of Human-Computer Interaction (HCI), there is an immense body of scholarly work that revolves around information technologies’ relations with social development, which is named HCI for Development (HCI4D) (Chetty &amp; </w:t>
+      </w:r>
+      <w:proofErr w:type="spellStart"/>
+      <w:r>
+        <w:rPr>
+          <w:sz w:val="24"/>
+          <w:szCs w:val="21"/>
+        </w:rPr>
+        <w:t>Grinter</w:t>
+      </w:r>
+      <w:proofErr w:type="spellEnd"/>
+      <w:r>
+        <w:rPr>
+          <w:sz w:val="24"/>
+          <w:szCs w:val="21"/>
+        </w:rPr>
+        <w:t>, 2007). HCI scholars explored ways through which computing technologies can function as empowering tools to satisfy various essential needs of vulnerable populations and achieve effective results in practice. However, most of the work focuses on practical and functional needs but dismisses the issues, including culture, identity, and sense of belonging. Displaced indigenous communities usually face problems more seriously in addition to fundamental and physical needs than other communities (</w:t>
+      </w:r>
+      <w:proofErr w:type="spellStart"/>
+      <w:r>
+        <w:rPr>
+          <w:sz w:val="24"/>
+          <w:szCs w:val="21"/>
+        </w:rPr>
+        <w:t>Sabie</w:t>
+      </w:r>
+      <w:proofErr w:type="spellEnd"/>
+      <w:r>
+        <w:rPr>
+          <w:sz w:val="24"/>
+          <w:szCs w:val="21"/>
+        </w:rPr>
+        <w:t xml:space="preserve"> et al., 2017). These additional needs deal with the communities’ identity, solidarity, and collective memory, all of which are essential because of their vulnerable identities. This work aims to fill this gap by exploring novel technology applications in empowering communities through an indirect approach.</w:t>
       </w:r>
     </w:p>
     <w:p>
@@ -3630,7 +4431,7 @@
           <w:bCs/>
         </w:rPr>
       </w:pPr>
-      <w:bookmarkStart w:id="5" w:name="_Toc126509671"/>
+      <w:bookmarkStart w:id="5" w:name="_Toc126581702"/>
       <w:r>
         <w:rPr>
           <w:b/>
@@ -3776,7 +4577,7 @@
           <w:bCs/>
         </w:rPr>
       </w:pPr>
-      <w:bookmarkStart w:id="6" w:name="_Toc126509672"/>
+      <w:bookmarkStart w:id="6" w:name="_Toc126581703"/>
       <w:r>
         <w:rPr>
           <w:rFonts w:hint="eastAsia"/>
@@ -3836,14 +4637,14 @@
           <w:sz w:val="24"/>
           <w:szCs w:val="24"/>
         </w:rPr>
-        <w:t xml:space="preserve"> review design practices, studies, and discussions from the fields of Human-Computer Interaction. Section 3 introduces our proposed design solution, technical components, </w:t>
-      </w:r>
-      <w:r>
-        <w:rPr>
-          <w:sz w:val="24"/>
-          <w:szCs w:val="24"/>
-        </w:rPr>
-        <w:t xml:space="preserve">testing process, </w:t>
+        <w:t xml:space="preserve"> review design practices, studies, and discussions from the fields of Human-Computer Interaction. Section 3 introduces our proposed design solution, technical components</w:t>
+      </w:r>
+      <w:r>
+        <w:rPr>
+          <w:sz w:val="24"/>
+          <w:szCs w:val="24"/>
+        </w:rPr>
+        <w:t xml:space="preserve">, </w:t>
       </w:r>
       <w:r>
         <w:rPr>
@@ -3864,21 +4665,77 @@
           <w:sz w:val="24"/>
           <w:szCs w:val="24"/>
         </w:rPr>
-        <w:t xml:space="preserve"> report </w:t>
-      </w:r>
-      <w:r>
-        <w:rPr>
-          <w:sz w:val="24"/>
-          <w:szCs w:val="24"/>
-        </w:rPr>
-        <w:t xml:space="preserve">my plan and schedule for implementation and testing </w:t>
-      </w:r>
-      <w:r>
-        <w:rPr>
-          <w:sz w:val="24"/>
-          <w:szCs w:val="24"/>
-        </w:rPr>
-        <w:t>in section 4. Finally, section 5 terminates the report by discussing the implications and concluding this project.</w:t>
+        <w:t xml:space="preserve"> </w:t>
+      </w:r>
+      <w:r>
+        <w:rPr>
+          <w:sz w:val="24"/>
+          <w:szCs w:val="24"/>
+        </w:rPr>
+        <w:t>detail</w:t>
+      </w:r>
+      <w:r>
+        <w:rPr>
+          <w:sz w:val="24"/>
+          <w:szCs w:val="24"/>
+        </w:rPr>
+        <w:t xml:space="preserve"> </w:t>
+      </w:r>
+      <w:r>
+        <w:rPr>
+          <w:sz w:val="24"/>
+          <w:szCs w:val="24"/>
+        </w:rPr>
+        <w:t xml:space="preserve">the </w:t>
+      </w:r>
+      <w:r>
+        <w:rPr>
+          <w:sz w:val="24"/>
+          <w:szCs w:val="24"/>
+        </w:rPr>
+        <w:t xml:space="preserve">implementation and testing </w:t>
+      </w:r>
+      <w:r>
+        <w:rPr>
+          <w:sz w:val="24"/>
+          <w:szCs w:val="24"/>
+        </w:rPr>
+        <w:t xml:space="preserve">of the application </w:t>
+      </w:r>
+      <w:r>
+        <w:rPr>
+          <w:sz w:val="24"/>
+          <w:szCs w:val="24"/>
+        </w:rPr>
+        <w:t xml:space="preserve">in section 4. </w:t>
+      </w:r>
+      <w:r>
+        <w:rPr>
+          <w:sz w:val="24"/>
+          <w:szCs w:val="24"/>
+        </w:rPr>
+        <w:t>S</w:t>
+      </w:r>
+      <w:r>
+        <w:rPr>
+          <w:sz w:val="24"/>
+          <w:szCs w:val="24"/>
+        </w:rPr>
+        <w:t>ection 5</w:t>
+      </w:r>
+      <w:r>
+        <w:rPr>
+          <w:sz w:val="24"/>
+          <w:szCs w:val="24"/>
+        </w:rPr>
+        <w:t xml:space="preserve"> reports preliminary result from the usability study of the prototype</w:t>
+      </w:r>
+      <w:r>
+        <w:rPr>
+          <w:sz w:val="24"/>
+          <w:szCs w:val="24"/>
+        </w:rPr>
+        <w:t>.</w:t>
       </w:r>
     </w:p>
     <w:p>
@@ -3908,7 +4765,7 @@
           <w:rFonts w:ascii="Times New Roman" w:hAnsi="Times New Roman"/>
         </w:rPr>
       </w:pPr>
-      <w:bookmarkStart w:id="7" w:name="_Toc126509673"/>
+      <w:bookmarkStart w:id="7" w:name="_Toc126581704"/>
       <w:r>
         <w:rPr>
           <w:rFonts w:ascii="Times New Roman" w:hAnsi="Times New Roman"/>
@@ -4081,7 +4938,7 @@
           <w:bCs/>
         </w:rPr>
       </w:pPr>
-      <w:bookmarkStart w:id="8" w:name="_Toc126509674"/>
+      <w:bookmarkStart w:id="8" w:name="_Toc126581705"/>
       <w:r>
         <w:rPr>
           <w:b/>
@@ -4600,6 +5457,383 @@
           <w:szCs w:val="24"/>
         </w:rPr>
         <w:t>.</w:t>
+      </w:r>
+    </w:p>
+    <w:p>
+      <w:pPr>
+        <w:jc w:val="both"/>
+        <w:rPr>
+          <w:sz w:val="24"/>
+          <w:szCs w:val="24"/>
+        </w:rPr>
+      </w:pPr>
+    </w:p>
+    <w:p>
+      <w:pPr>
+        <w:jc w:val="both"/>
+        <w:rPr>
+          <w:sz w:val="24"/>
+          <w:szCs w:val="24"/>
+        </w:rPr>
+      </w:pPr>
+      <w:r>
+        <w:rPr>
+          <w:sz w:val="24"/>
+          <w:szCs w:val="24"/>
+        </w:rPr>
+        <w:t xml:space="preserve">The design effort in the work of HCI4D </w:t>
+      </w:r>
+      <w:r>
+        <w:rPr>
+          <w:sz w:val="24"/>
+          <w:szCs w:val="24"/>
+        </w:rPr>
+        <w:t>is in nature an intervention program</w:t>
+      </w:r>
+      <w:r>
+        <w:rPr>
+          <w:sz w:val="24"/>
+          <w:szCs w:val="24"/>
+        </w:rPr>
+        <w:t xml:space="preserve">, which has been </w:t>
+      </w:r>
+      <w:r>
+        <w:rPr>
+          <w:sz w:val="24"/>
+          <w:szCs w:val="24"/>
+        </w:rPr>
+        <w:t xml:space="preserve">reflected in terms of </w:t>
+      </w:r>
+      <w:r>
+        <w:rPr>
+          <w:sz w:val="24"/>
+          <w:szCs w:val="24"/>
+        </w:rPr>
+        <w:t xml:space="preserve">ethics and </w:t>
+      </w:r>
+      <w:r>
+        <w:rPr>
+          <w:sz w:val="24"/>
+          <w:szCs w:val="24"/>
+        </w:rPr>
+        <w:t>values</w:t>
+      </w:r>
+      <w:r>
+        <w:rPr>
+          <w:sz w:val="24"/>
+          <w:szCs w:val="24"/>
+        </w:rPr>
+        <w:t xml:space="preserve"> by the theoretical framework of </w:t>
+      </w:r>
+      <w:r>
+        <w:rPr>
+          <w:sz w:val="24"/>
+          <w:szCs w:val="24"/>
+        </w:rPr>
+        <w:t xml:space="preserve">Value-Sensitive Design (VSD). </w:t>
+      </w:r>
+      <w:r>
+        <w:rPr>
+          <w:sz w:val="24"/>
+          <w:szCs w:val="24"/>
+        </w:rPr>
+        <w:t xml:space="preserve">VSD stresses the importance of accounting for </w:t>
+      </w:r>
+      <w:r>
+        <w:rPr>
+          <w:sz w:val="24"/>
+          <w:szCs w:val="24"/>
+        </w:rPr>
+        <w:t xml:space="preserve">ethical and </w:t>
+      </w:r>
+      <w:r>
+        <w:rPr>
+          <w:sz w:val="24"/>
+          <w:szCs w:val="24"/>
+        </w:rPr>
+        <w:t xml:space="preserve">human values </w:t>
+      </w:r>
+      <w:r>
+        <w:rPr>
+          <w:sz w:val="24"/>
+          <w:szCs w:val="24"/>
+        </w:rPr>
+        <w:t xml:space="preserve">of the stakeholders </w:t>
+      </w:r>
+      <w:r>
+        <w:rPr>
+          <w:sz w:val="24"/>
+          <w:szCs w:val="24"/>
+        </w:rPr>
+        <w:t xml:space="preserve">in the </w:t>
+      </w:r>
+      <w:r>
+        <w:rPr>
+          <w:sz w:val="24"/>
+          <w:szCs w:val="24"/>
+        </w:rPr>
+        <w:t xml:space="preserve">whole </w:t>
+      </w:r>
+      <w:r>
+        <w:rPr>
+          <w:sz w:val="24"/>
+          <w:szCs w:val="24"/>
+        </w:rPr>
+        <w:t xml:space="preserve">intervention </w:t>
+      </w:r>
+      <w:r>
+        <w:rPr>
+          <w:sz w:val="24"/>
+          <w:szCs w:val="24"/>
+        </w:rPr>
+        <w:t>process</w:t>
+      </w:r>
+      <w:r>
+        <w:rPr>
+          <w:sz w:val="24"/>
+          <w:szCs w:val="24"/>
+        </w:rPr>
+        <w:t xml:space="preserve"> </w:t>
+      </w:r>
+      <w:r>
+        <w:rPr>
+          <w:sz w:val="24"/>
+          <w:szCs w:val="24"/>
+        </w:rPr>
+        <w:t>(</w:t>
+      </w:r>
+      <w:r>
+        <w:rPr>
+          <w:sz w:val="24"/>
+          <w:szCs w:val="24"/>
+          <w:lang w:eastAsia="zh-TW"/>
+        </w:rPr>
+        <w:t>Friedman</w:t>
+      </w:r>
+      <w:r>
+        <w:rPr>
+          <w:sz w:val="24"/>
+          <w:szCs w:val="24"/>
+          <w:lang w:eastAsia="zh-TW"/>
+        </w:rPr>
+        <w:t xml:space="preserve"> et al., 2002</w:t>
+      </w:r>
+      <w:r>
+        <w:rPr>
+          <w:sz w:val="24"/>
+          <w:szCs w:val="24"/>
+        </w:rPr>
+        <w:t>)</w:t>
+      </w:r>
+      <w:r>
+        <w:rPr>
+          <w:sz w:val="24"/>
+          <w:szCs w:val="24"/>
+        </w:rPr>
+        <w:t xml:space="preserve">. </w:t>
+      </w:r>
+      <w:r>
+        <w:rPr>
+          <w:sz w:val="24"/>
+          <w:szCs w:val="24"/>
+        </w:rPr>
+        <w:t xml:space="preserve">VSD makes </w:t>
+      </w:r>
+      <w:r>
+        <w:rPr>
+          <w:sz w:val="24"/>
+          <w:szCs w:val="24"/>
+        </w:rPr>
+        <w:t xml:space="preserve">explicit </w:t>
+      </w:r>
+      <w:r>
+        <w:rPr>
+          <w:sz w:val="24"/>
+          <w:szCs w:val="24"/>
+        </w:rPr>
+        <w:t>moral commitments to three fundamental human values: human well-being, justice, and dignity</w:t>
+      </w:r>
+      <w:r>
+        <w:rPr>
+          <w:sz w:val="24"/>
+          <w:szCs w:val="24"/>
+        </w:rPr>
+        <w:t xml:space="preserve">, which are analyzed in the early conceptual stage of investigation in the VSD process </w:t>
+      </w:r>
+      <w:r>
+        <w:rPr>
+          <w:sz w:val="24"/>
+          <w:szCs w:val="24"/>
+        </w:rPr>
+        <w:t>(Friedman &amp; Hendry, 2019)</w:t>
+      </w:r>
+      <w:r>
+        <w:rPr>
+          <w:sz w:val="24"/>
+          <w:szCs w:val="24"/>
+        </w:rPr>
+        <w:t xml:space="preserve">. </w:t>
+      </w:r>
+      <w:r>
+        <w:rPr>
+          <w:sz w:val="24"/>
+          <w:szCs w:val="24"/>
+        </w:rPr>
+        <w:t xml:space="preserve">The second stage of investigation is empirical, meaning </w:t>
+      </w:r>
+      <w:r>
+        <w:rPr>
+          <w:sz w:val="24"/>
+          <w:szCs w:val="24"/>
+        </w:rPr>
+        <w:t xml:space="preserve">conducting </w:t>
+      </w:r>
+      <w:r>
+        <w:rPr>
+          <w:sz w:val="24"/>
+          <w:szCs w:val="24"/>
+        </w:rPr>
+        <w:t xml:space="preserve">empirical studies to better understand the stakeholders’ </w:t>
+      </w:r>
+      <w:r>
+        <w:rPr>
+          <w:sz w:val="24"/>
+          <w:szCs w:val="24"/>
+        </w:rPr>
+        <w:t xml:space="preserve">practices and </w:t>
+      </w:r>
+      <w:r>
+        <w:rPr>
+          <w:sz w:val="24"/>
+          <w:szCs w:val="24"/>
+        </w:rPr>
+        <w:t xml:space="preserve">relevant </w:t>
+      </w:r>
+      <w:r>
+        <w:rPr>
+          <w:sz w:val="24"/>
+          <w:szCs w:val="24"/>
+        </w:rPr>
+        <w:t xml:space="preserve">interactions with </w:t>
+      </w:r>
+      <w:r>
+        <w:rPr>
+          <w:sz w:val="24"/>
+          <w:szCs w:val="24"/>
+        </w:rPr>
+        <w:t xml:space="preserve">technologies. </w:t>
+      </w:r>
+      <w:r>
+        <w:rPr>
+          <w:sz w:val="24"/>
+          <w:szCs w:val="24"/>
+        </w:rPr>
+        <w:t xml:space="preserve">An important purpose of VSD manifested in many steps in the design process is </w:t>
+      </w:r>
+      <w:r>
+        <w:rPr>
+          <w:sz w:val="24"/>
+          <w:szCs w:val="24"/>
+        </w:rPr>
+        <w:t>the identification</w:t>
+      </w:r>
+      <w:r>
+        <w:rPr>
+          <w:sz w:val="24"/>
+          <w:szCs w:val="24"/>
+        </w:rPr>
+        <w:t xml:space="preserve">, </w:t>
+      </w:r>
+      <w:r>
+        <w:rPr>
+          <w:sz w:val="24"/>
+          <w:szCs w:val="24"/>
+        </w:rPr>
+        <w:t>elicitation</w:t>
+      </w:r>
+      <w:r>
+        <w:rPr>
+          <w:sz w:val="24"/>
+          <w:szCs w:val="24"/>
+        </w:rPr>
+        <w:t>, and</w:t>
+      </w:r>
+      <w:r>
+        <w:rPr>
+          <w:sz w:val="24"/>
+          <w:szCs w:val="24"/>
+        </w:rPr>
+        <w:t xml:space="preserve"> evaluation</w:t>
+      </w:r>
+      <w:r>
+        <w:rPr>
+          <w:sz w:val="24"/>
+          <w:szCs w:val="24"/>
+        </w:rPr>
+        <w:t xml:space="preserve"> of</w:t>
+      </w:r>
+      <w:r>
+        <w:rPr>
+          <w:sz w:val="24"/>
+          <w:szCs w:val="24"/>
+        </w:rPr>
+        <w:t xml:space="preserve"> significant values. </w:t>
+      </w:r>
+      <w:r>
+        <w:rPr>
+          <w:sz w:val="24"/>
+          <w:szCs w:val="24"/>
+        </w:rPr>
+        <w:t xml:space="preserve">In general, VSD established a critical theoretical ground </w:t>
+      </w:r>
+      <w:r>
+        <w:rPr>
+          <w:sz w:val="24"/>
+          <w:szCs w:val="24"/>
+        </w:rPr>
+        <w:t xml:space="preserve">for </w:t>
+      </w:r>
+      <w:r>
+        <w:rPr>
+          <w:sz w:val="24"/>
+          <w:szCs w:val="24"/>
+        </w:rPr>
+        <w:t xml:space="preserve">considering human values in </w:t>
+      </w:r>
+      <w:r>
+        <w:rPr>
+          <w:sz w:val="24"/>
+          <w:szCs w:val="24"/>
+        </w:rPr>
+        <w:t>contemporary technological interventions.</w:t>
+      </w:r>
+      <w:r>
+        <w:rPr>
+          <w:sz w:val="24"/>
+          <w:szCs w:val="24"/>
+        </w:rPr>
+        <w:t xml:space="preserve"> The methods used in this project are </w:t>
+      </w:r>
+      <w:r>
+        <w:rPr>
+          <w:sz w:val="24"/>
+          <w:szCs w:val="24"/>
+        </w:rPr>
+        <w:t xml:space="preserve">informed by VSD </w:t>
+      </w:r>
+      <w:r>
+        <w:rPr>
+          <w:sz w:val="24"/>
+          <w:szCs w:val="24"/>
+        </w:rPr>
+        <w:t>with the intention to better solicit the stakeholders’ values and make the intervention culturally and socially appropriate</w:t>
+      </w:r>
+      <w:r>
+        <w:rPr>
+          <w:sz w:val="24"/>
+          <w:szCs w:val="24"/>
+        </w:rPr>
+        <w:t xml:space="preserve"> in the context of use.</w:t>
       </w:r>
     </w:p>
     <w:p>
@@ -4623,7 +5857,7 @@
           <w:bCs/>
         </w:rPr>
       </w:pPr>
-      <w:bookmarkStart w:id="9" w:name="_Toc126509675"/>
+      <w:bookmarkStart w:id="9" w:name="_Toc126581706"/>
       <w:r>
         <w:rPr>
           <w:b/>
@@ -4696,7 +5930,23 @@
           <w:sz w:val="24"/>
           <w:szCs w:val="24"/>
         </w:rPr>
-        <w:t xml:space="preserve">to strengthen or build the community through various technological designs. Whitney and Lipford </w:t>
+        <w:t xml:space="preserve">to strengthen or build the community through various technological designs. Whitney and </w:t>
+      </w:r>
+      <w:proofErr w:type="spellStart"/>
+      <w:r>
+        <w:rPr>
+          <w:sz w:val="24"/>
+          <w:szCs w:val="24"/>
+        </w:rPr>
+        <w:t>Lipford</w:t>
+      </w:r>
+      <w:proofErr w:type="spellEnd"/>
+      <w:r>
+        <w:rPr>
+          <w:sz w:val="24"/>
+          <w:szCs w:val="24"/>
+        </w:rPr>
+        <w:t xml:space="preserve"> </w:t>
       </w:r>
       <w:r>
         <w:rPr>
@@ -4738,7 +5988,31 @@
           <w:sz w:val="24"/>
           <w:szCs w:val="24"/>
         </w:rPr>
-        <w:t>There is also work addressing the problem indirectly through artistic representations of the community, such as community documentary film templates (Bartindale et al., 2016) and human-AI collaborative art authoring (Li et al., 2020).</w:t>
+        <w:t xml:space="preserve">There is also work addressing the problem indirectly through artistic representations of the community, such as </w:t>
+      </w:r>
+      <w:r>
+        <w:rPr>
+          <w:sz w:val="24"/>
+          <w:szCs w:val="24"/>
+        </w:rPr>
+        <w:lastRenderedPageBreak/>
+        <w:t>community documentary film templates (</w:t>
+      </w:r>
+      <w:proofErr w:type="spellStart"/>
+      <w:r>
+        <w:rPr>
+          <w:sz w:val="24"/>
+          <w:szCs w:val="24"/>
+        </w:rPr>
+        <w:t>Bartindale</w:t>
+      </w:r>
+      <w:proofErr w:type="spellEnd"/>
+      <w:r>
+        <w:rPr>
+          <w:sz w:val="24"/>
+          <w:szCs w:val="24"/>
+        </w:rPr>
+        <w:t xml:space="preserve"> et al., 2016) and human-AI collaborative art authoring (Li et al., 2020).</w:t>
       </w:r>
     </w:p>
     <w:p>
@@ -4777,7 +6051,23 @@
           <w:sz w:val="24"/>
           <w:szCs w:val="24"/>
         </w:rPr>
-        <w:t xml:space="preserve">challenges (Sabie et al., 2020). Meanwhile, the effect of discussing community development </w:t>
+        <w:t>challenges (</w:t>
+      </w:r>
+      <w:proofErr w:type="spellStart"/>
+      <w:r>
+        <w:rPr>
+          <w:sz w:val="24"/>
+          <w:szCs w:val="24"/>
+        </w:rPr>
+        <w:t>Sabie</w:t>
+      </w:r>
+      <w:proofErr w:type="spellEnd"/>
+      <w:r>
+        <w:rPr>
+          <w:sz w:val="24"/>
+          <w:szCs w:val="24"/>
+        </w:rPr>
+        <w:t xml:space="preserve"> et al., 2020). Meanwhile, the effect of discussing community development </w:t>
       </w:r>
       <w:r>
         <w:rPr>
@@ -5007,12 +6297,11 @@
           <w:rFonts w:ascii="Times New Roman" w:hAnsi="Times New Roman"/>
         </w:rPr>
       </w:pPr>
-      <w:bookmarkStart w:id="10" w:name="_Toc126509676"/>
+      <w:bookmarkStart w:id="10" w:name="_Toc126581707"/>
       <w:r>
         <w:rPr>
           <w:rFonts w:ascii="Times New Roman" w:hAnsi="Times New Roman"/>
         </w:rPr>
-        <w:lastRenderedPageBreak/>
         <w:t>Proposed</w:t>
       </w:r>
       <w:r>
@@ -5053,7 +6342,7 @@
           <w:bCs/>
         </w:rPr>
       </w:pPr>
-      <w:bookmarkStart w:id="11" w:name="_Toc126509677"/>
+      <w:bookmarkStart w:id="11" w:name="_Toc126581708"/>
       <w:r>
         <w:rPr>
           <w:b/>
@@ -5174,8 +6463,9 @@
           <w:sz w:val="24"/>
           <w:szCs w:val="21"/>
         </w:rPr>
+        <w:lastRenderedPageBreak/>
         <w:drawing>
-          <wp:inline distT="0" distB="0" distL="0" distR="0" wp14:anchorId="4D84FB28" wp14:editId="6BD6D355">
+          <wp:inline distT="0" distB="0" distL="0" distR="0" wp14:anchorId="4D84FB28" wp14:editId="20F8A0FF">
             <wp:extent cx="4539393" cy="4362046"/>
             <wp:effectExtent l="0" t="0" r="0" b="635"/>
             <wp:docPr id="12" name="Picture 12" descr="Map&#10;&#10;Description automatically generated"/>
@@ -5190,7 +6480,7 @@
                     <pic:cNvPicPr/>
                   </pic:nvPicPr>
                   <pic:blipFill>
-                    <a:blip r:embed="rId8"/>
+                    <a:blip r:embed="rId9"/>
                     <a:stretch>
                       <a:fillRect/>
                     </a:stretch>
@@ -5198,7 +6488,7 @@
                   <pic:spPr>
                     <a:xfrm>
                       <a:off x="0" y="0"/>
-                      <a:ext cx="4543343" cy="4365842"/>
+                      <a:ext cx="4539393" cy="4362046"/>
                     </a:xfrm>
                     <a:prstGeom prst="rect">
                       <a:avLst/>
@@ -5341,7 +6631,7 @@
           <w:bCs/>
         </w:rPr>
       </w:pPr>
-      <w:bookmarkStart w:id="12" w:name="_Toc126509678"/>
+      <w:bookmarkStart w:id="12" w:name="_Toc126581709"/>
       <w:r>
         <w:rPr>
           <w:b/>
@@ -5455,6 +6745,153 @@
     <w:p>
       <w:pPr>
         <w:jc w:val="both"/>
+        <w:rPr>
+          <w:rFonts w:eastAsia="DengXian"/>
+          <w:b/>
+          <w:bCs/>
+          <w:sz w:val="24"/>
+          <w:szCs w:val="21"/>
+          <w:lang w:eastAsia="zh-CN"/>
+        </w:rPr>
+      </w:pPr>
+      <w:r>
+        <w:rPr>
+          <w:rFonts w:eastAsia="DengXian"/>
+          <w:b/>
+          <w:bCs/>
+          <w:sz w:val="24"/>
+          <w:szCs w:val="21"/>
+          <w:lang w:eastAsia="zh-CN"/>
+        </w:rPr>
+        <w:t xml:space="preserve">Save </w:t>
+      </w:r>
+      <w:r>
+        <w:rPr>
+          <w:rFonts w:eastAsia="DengXian"/>
+          <w:b/>
+          <w:bCs/>
+          <w:sz w:val="24"/>
+          <w:szCs w:val="21"/>
+          <w:lang w:eastAsia="zh-CN"/>
+        </w:rPr>
+        <w:t xml:space="preserve">the </w:t>
+      </w:r>
+      <w:r>
+        <w:rPr>
+          <w:rFonts w:eastAsia="DengXian"/>
+          <w:b/>
+          <w:bCs/>
+          <w:sz w:val="24"/>
+          <w:szCs w:val="21"/>
+          <w:lang w:eastAsia="zh-CN"/>
+        </w:rPr>
+        <w:t>plan</w:t>
+      </w:r>
+      <w:r>
+        <w:rPr>
+          <w:rFonts w:eastAsia="DengXian"/>
+          <w:b/>
+          <w:bCs/>
+          <w:sz w:val="24"/>
+          <w:szCs w:val="21"/>
+          <w:lang w:eastAsia="zh-CN"/>
+        </w:rPr>
+        <w:t xml:space="preserve"> to local files</w:t>
+      </w:r>
+    </w:p>
+    <w:p>
+      <w:pPr>
+        <w:jc w:val="both"/>
+        <w:rPr>
+          <w:rFonts w:eastAsia="DengXian"/>
+          <w:sz w:val="24"/>
+          <w:szCs w:val="21"/>
+          <w:lang w:eastAsia="zh-CN"/>
+        </w:rPr>
+      </w:pPr>
+      <w:r>
+        <w:rPr>
+          <w:rFonts w:eastAsia="DengXian"/>
+          <w:sz w:val="24"/>
+          <w:szCs w:val="21"/>
+          <w:lang w:eastAsia="zh-CN"/>
+        </w:rPr>
+        <w:t xml:space="preserve">When the users finalize their development plan on the paper map, they can save the design on the mobile device by taking a photo of the paper map and using the </w:t>
+      </w:r>
+      <w:r>
+        <w:rPr>
+          <w:rFonts w:eastAsia="DengXian" w:hint="eastAsia"/>
+          <w:i/>
+          <w:iCs/>
+          <w:sz w:val="24"/>
+          <w:szCs w:val="21"/>
+          <w:lang w:eastAsia="zh-CN"/>
+        </w:rPr>
+        <w:t>S</w:t>
+      </w:r>
+      <w:r>
+        <w:rPr>
+          <w:rFonts w:eastAsia="DengXian"/>
+          <w:i/>
+          <w:iCs/>
+          <w:sz w:val="24"/>
+          <w:szCs w:val="21"/>
+          <w:lang w:eastAsia="zh-CN"/>
+        </w:rPr>
+        <w:t>ave</w:t>
+      </w:r>
+      <w:r>
+        <w:rPr>
+          <w:rFonts w:eastAsia="DengXian"/>
+          <w:sz w:val="24"/>
+          <w:szCs w:val="21"/>
+          <w:lang w:eastAsia="zh-CN"/>
+        </w:rPr>
+        <w:t xml:space="preserve"> function of the AR application. The application then converts the design on the paper map to an ad-hoc format for storing the design data on the device. The users </w:t>
+      </w:r>
+      <w:r>
+        <w:rPr>
+          <w:rFonts w:eastAsia="DengXian"/>
+          <w:sz w:val="24"/>
+          <w:szCs w:val="21"/>
+          <w:lang w:eastAsia="zh-CN"/>
+        </w:rPr>
+        <w:t>may</w:t>
+      </w:r>
+      <w:r>
+        <w:rPr>
+          <w:rFonts w:eastAsia="DengXian"/>
+          <w:sz w:val="24"/>
+          <w:szCs w:val="21"/>
+          <w:lang w:eastAsia="zh-CN"/>
+        </w:rPr>
+        <w:t xml:space="preserve"> also title the design and provide a brief description.</w:t>
+      </w:r>
+    </w:p>
+    <w:p>
+      <w:pPr>
+        <w:jc w:val="both"/>
+        <w:rPr>
+          <w:rFonts w:eastAsia="DengXian"/>
+          <w:sz w:val="24"/>
+          <w:szCs w:val="21"/>
+          <w:lang w:eastAsia="zh-CN"/>
+        </w:rPr>
+      </w:pPr>
+    </w:p>
+    <w:p>
+      <w:pPr>
+        <w:jc w:val="both"/>
+        <w:rPr>
+          <w:rFonts w:eastAsia="DengXian"/>
+          <w:b/>
+          <w:bCs/>
+          <w:sz w:val="24"/>
+          <w:szCs w:val="21"/>
+          <w:lang w:eastAsia="zh-CN"/>
+        </w:rPr>
+      </w:pPr>
+      <w:r>
         <w:rPr>
           <w:rFonts w:eastAsia="DengXian" w:hint="eastAsia"/>
           <w:b/>
@@ -5463,7 +6900,8 @@
           <w:szCs w:val="21"/>
           <w:lang w:eastAsia="zh-CN"/>
         </w:rPr>
-      </w:pPr>
+        <w:t>S</w:t>
+      </w:r>
       <w:r>
         <w:rPr>
           <w:rFonts w:eastAsia="DengXian"/>
@@ -5473,7 +6911,7 @@
           <w:szCs w:val="21"/>
           <w:lang w:eastAsia="zh-CN"/>
         </w:rPr>
-        <w:t xml:space="preserve">Save </w:t>
+        <w:t>har</w:t>
       </w:r>
       <w:r>
         <w:rPr>
@@ -5484,7 +6922,7 @@
           <w:szCs w:val="21"/>
           <w:lang w:eastAsia="zh-CN"/>
         </w:rPr>
-        <w:t xml:space="preserve">the </w:t>
+        <w:t>e</w:t>
       </w:r>
       <w:r>
         <w:rPr>
@@ -5495,7 +6933,7 @@
           <w:szCs w:val="21"/>
           <w:lang w:eastAsia="zh-CN"/>
         </w:rPr>
-        <w:t>plan</w:t>
+        <w:t xml:space="preserve"> via Bluetooth</w:t>
       </w:r>
       <w:r>
         <w:rPr>
@@ -5506,166 +6944,83 @@
           <w:szCs w:val="21"/>
           <w:lang w:eastAsia="zh-CN"/>
         </w:rPr>
-        <w:t xml:space="preserve"> to local files</w:t>
-      </w:r>
-    </w:p>
-    <w:p>
-      <w:pPr>
-        <w:jc w:val="both"/>
-        <w:rPr>
-          <w:rFonts w:eastAsia="DengXian"/>
-          <w:sz w:val="24"/>
-          <w:szCs w:val="21"/>
-          <w:lang w:eastAsia="zh-CN"/>
-        </w:rPr>
-      </w:pPr>
-      <w:r>
-        <w:rPr>
-          <w:rFonts w:eastAsia="DengXian"/>
-          <w:sz w:val="24"/>
-          <w:szCs w:val="21"/>
-          <w:lang w:eastAsia="zh-CN"/>
-        </w:rPr>
-        <w:t xml:space="preserve">When the users finalize their development plan on the paper map, they can save the design on the mobile device by taking a photo of the paper map and using the </w:t>
-      </w:r>
-      <w:r>
-        <w:rPr>
-          <w:rFonts w:eastAsia="DengXian" w:hint="eastAsia"/>
-          <w:i/>
-          <w:iCs/>
-          <w:sz w:val="24"/>
-          <w:szCs w:val="21"/>
-          <w:lang w:eastAsia="zh-CN"/>
-        </w:rPr>
-        <w:t>S</w:t>
-      </w:r>
-      <w:r>
-        <w:rPr>
-          <w:rFonts w:eastAsia="DengXian"/>
-          <w:i/>
-          <w:iCs/>
-          <w:sz w:val="24"/>
-          <w:szCs w:val="21"/>
-          <w:lang w:eastAsia="zh-CN"/>
-        </w:rPr>
-        <w:t>ave</w:t>
-      </w:r>
-      <w:r>
-        <w:rPr>
-          <w:rFonts w:eastAsia="DengXian"/>
-          <w:sz w:val="24"/>
-          <w:szCs w:val="21"/>
-          <w:lang w:eastAsia="zh-CN"/>
-        </w:rPr>
-        <w:t xml:space="preserve"> function of the AR application. The application then converts the design on the paper map to an ad-hoc format for storing the design data on the device. The users </w:t>
-      </w:r>
-      <w:r>
-        <w:rPr>
-          <w:rFonts w:eastAsia="DengXian"/>
-          <w:sz w:val="24"/>
-          <w:szCs w:val="21"/>
-          <w:lang w:eastAsia="zh-CN"/>
-        </w:rPr>
-        <w:t>may</w:t>
-      </w:r>
-      <w:r>
-        <w:rPr>
-          <w:rFonts w:eastAsia="DengXian"/>
-          <w:sz w:val="24"/>
-          <w:szCs w:val="21"/>
-          <w:lang w:eastAsia="zh-CN"/>
-        </w:rPr>
-        <w:t xml:space="preserve"> also title the design and provide a brief description.</w:t>
-      </w:r>
-    </w:p>
-    <w:p>
-      <w:pPr>
-        <w:jc w:val="both"/>
-        <w:rPr>
-          <w:rFonts w:eastAsia="DengXian"/>
-          <w:sz w:val="24"/>
-          <w:szCs w:val="21"/>
-          <w:lang w:eastAsia="zh-CN"/>
-        </w:rPr>
-      </w:pPr>
-    </w:p>
-    <w:p>
-      <w:pPr>
-        <w:jc w:val="both"/>
-        <w:rPr>
-          <w:rFonts w:eastAsia="DengXian" w:hint="eastAsia"/>
+        <w:t xml:space="preserve"> and load</w:t>
+      </w:r>
+      <w:r>
+        <w:rPr>
+          <w:rFonts w:eastAsia="DengXian"/>
           <w:b/>
           <w:bCs/>
           <w:sz w:val="24"/>
           <w:szCs w:val="21"/>
           <w:lang w:eastAsia="zh-CN"/>
         </w:rPr>
-      </w:pPr>
-      <w:r>
-        <w:rPr>
-          <w:rFonts w:eastAsia="DengXian" w:hint="eastAsia"/>
-          <w:b/>
-          <w:bCs/>
+        <w:t xml:space="preserve"> from local files</w:t>
+      </w:r>
+    </w:p>
+    <w:p>
+      <w:pPr>
+        <w:jc w:val="both"/>
+        <w:rPr>
+          <w:rFonts w:eastAsia="DengXian"/>
           <w:sz w:val="24"/>
           <w:szCs w:val="21"/>
           <w:lang w:eastAsia="zh-CN"/>
         </w:rPr>
-        <w:t>S</w:t>
-      </w:r>
-      <w:r>
-        <w:rPr>
-          <w:rFonts w:eastAsia="DengXian"/>
-          <w:b/>
-          <w:bCs/>
+      </w:pPr>
+      <w:r>
+        <w:rPr>
+          <w:rFonts w:eastAsia="DengXian"/>
           <w:sz w:val="24"/>
           <w:szCs w:val="21"/>
           <w:lang w:eastAsia="zh-CN"/>
         </w:rPr>
-        <w:t>har</w:t>
-      </w:r>
-      <w:r>
-        <w:rPr>
-          <w:rFonts w:eastAsia="DengXian"/>
-          <w:b/>
-          <w:bCs/>
+        <w:t>To facilitate discussion among community members, the application also supports sharing designs among the users. After a user stores a design on the mobile device, he/she can share it with others using Bluetooth. The sharing process is completed in the application, and no separate file</w:t>
+      </w:r>
+      <w:r>
+        <w:rPr>
+          <w:rFonts w:eastAsia="DengXian"/>
           <w:sz w:val="24"/>
           <w:szCs w:val="21"/>
           <w:lang w:eastAsia="zh-CN"/>
         </w:rPr>
-        <w:t>e</w:t>
-      </w:r>
-      <w:r>
-        <w:rPr>
-          <w:rFonts w:eastAsia="DengXian"/>
-          <w:b/>
-          <w:bCs/>
+        <w:t>-</w:t>
+      </w:r>
+      <w:r>
+        <w:rPr>
+          <w:rFonts w:eastAsia="DengXian"/>
           <w:sz w:val="24"/>
           <w:szCs w:val="21"/>
           <w:lang w:eastAsia="zh-CN"/>
         </w:rPr>
-        <w:t xml:space="preserve"> via Bluetooth</w:t>
-      </w:r>
-      <w:r>
-        <w:rPr>
-          <w:rFonts w:eastAsia="DengXian"/>
-          <w:b/>
-          <w:bCs/>
+        <w:t>sharing through the system function is required, making the sharing convenient. The application does not use a host server for sharing the designs among users because</w:t>
+      </w:r>
+      <w:r>
+        <w:rPr>
+          <w:rFonts w:eastAsia="DengXian"/>
           <w:sz w:val="24"/>
           <w:szCs w:val="21"/>
           <w:lang w:eastAsia="zh-CN"/>
         </w:rPr>
-        <w:t xml:space="preserve"> and load</w:t>
-      </w:r>
-      <w:r>
-        <w:rPr>
-          <w:rFonts w:eastAsia="DengXian"/>
-          <w:b/>
-          <w:bCs/>
+        <w:t xml:space="preserve"> </w:t>
+      </w:r>
+      <w:r>
+        <w:rPr>
+          <w:rFonts w:eastAsia="DengXian"/>
           <w:sz w:val="24"/>
           <w:szCs w:val="21"/>
           <w:lang w:eastAsia="zh-CN"/>
         </w:rPr>
-        <w:t xml:space="preserve"> from local files</w:t>
+        <w:t xml:space="preserve">the </w:t>
+      </w:r>
+      <w:r>
+        <w:rPr>
+          <w:rFonts w:eastAsia="DengXian"/>
+          <w:sz w:val="24"/>
+          <w:szCs w:val="21"/>
+          <w:lang w:eastAsia="zh-CN"/>
+        </w:rPr>
+        <w:t>sharing happens at a close distance where Bluetooth is more appropriate and feasible.</w:t>
       </w:r>
     </w:p>
     <w:p>
@@ -5678,77 +7033,12 @@
           <w:lang w:eastAsia="zh-CN"/>
         </w:rPr>
       </w:pPr>
-      <w:r>
-        <w:rPr>
-          <w:rFonts w:eastAsia="DengXian"/>
-          <w:sz w:val="24"/>
-          <w:szCs w:val="21"/>
-          <w:lang w:eastAsia="zh-CN"/>
-        </w:rPr>
-        <w:t>To facilitate discussion among community members, the application also supports sharing designs among the users. After a user stores a design on the mobile device, he/she can share it with others using Bluetooth. The sharing process is completed in the application, and no separate file</w:t>
-      </w:r>
-      <w:r>
-        <w:rPr>
-          <w:rFonts w:eastAsia="DengXian"/>
-          <w:sz w:val="24"/>
-          <w:szCs w:val="21"/>
-          <w:lang w:eastAsia="zh-CN"/>
-        </w:rPr>
-        <w:t>-</w:t>
-      </w:r>
-      <w:r>
-        <w:rPr>
-          <w:rFonts w:eastAsia="DengXian"/>
-          <w:sz w:val="24"/>
-          <w:szCs w:val="21"/>
-          <w:lang w:eastAsia="zh-CN"/>
-        </w:rPr>
-        <w:t>sharing through the system function is required, making the sharing convenient. The application does not use a host server for sharing the designs among users because</w:t>
-      </w:r>
-      <w:r>
-        <w:rPr>
-          <w:rFonts w:eastAsia="DengXian"/>
-          <w:sz w:val="24"/>
-          <w:szCs w:val="21"/>
-          <w:lang w:eastAsia="zh-CN"/>
-        </w:rPr>
-        <w:t xml:space="preserve"> </w:t>
-      </w:r>
-      <w:r>
-        <w:rPr>
-          <w:rFonts w:eastAsia="DengXian"/>
-          <w:sz w:val="24"/>
-          <w:szCs w:val="21"/>
-          <w:lang w:eastAsia="zh-CN"/>
-        </w:rPr>
-        <w:t xml:space="preserve">the </w:t>
-      </w:r>
-      <w:r>
-        <w:rPr>
-          <w:rFonts w:eastAsia="DengXian"/>
-          <w:sz w:val="24"/>
-          <w:szCs w:val="21"/>
-          <w:lang w:eastAsia="zh-CN"/>
-        </w:rPr>
-        <w:t>sharing happens at a close distance where Bluetooth is more appropriate and feasible.</w:t>
-      </w:r>
     </w:p>
     <w:p>
       <w:pPr>
         <w:jc w:val="both"/>
         <w:rPr>
           <w:rFonts w:eastAsia="DengXian"/>
-          <w:sz w:val="24"/>
-          <w:szCs w:val="21"/>
-          <w:lang w:eastAsia="zh-CN"/>
-        </w:rPr>
-      </w:pPr>
-    </w:p>
-    <w:p>
-      <w:pPr>
-        <w:jc w:val="both"/>
-        <w:rPr>
-          <w:rFonts w:eastAsia="DengXian" w:hint="eastAsia"/>
           <w:b/>
           <w:bCs/>
           <w:sz w:val="24"/>
@@ -5834,7 +7124,7 @@
           <w:rFonts w:ascii="Times New Roman" w:hAnsi="Times New Roman"/>
         </w:rPr>
       </w:pPr>
-      <w:bookmarkStart w:id="13" w:name="_Toc126509679"/>
+      <w:bookmarkStart w:id="13" w:name="_Toc126581710"/>
       <w:r>
         <w:rPr>
           <w:rFonts w:ascii="Times New Roman" w:hAnsi="Times New Roman"/>
@@ -5856,6 +7146,7 @@
           <w:bCs/>
         </w:rPr>
       </w:pPr>
+      <w:bookmarkStart w:id="14" w:name="_Toc126581711"/>
       <w:r>
         <w:rPr>
           <w:b/>
@@ -5863,6 +7154,7 @@
         </w:rPr>
         <w:t>Implementation</w:t>
       </w:r>
+      <w:bookmarkEnd w:id="14"/>
     </w:p>
     <w:p>
       <w:pPr>
@@ -6123,6 +7415,7 @@
         </w:rPr>
         <w:t>(</w:t>
       </w:r>
+      <w:proofErr w:type="spellStart"/>
       <w:r>
         <w:rPr>
           <w:i/>
@@ -6150,6 +7443,7 @@
         </w:rPr>
         <w:t>edModels</w:t>
       </w:r>
+      <w:proofErr w:type="spellEnd"/>
       <w:r>
         <w:rPr>
           <w:sz w:val="24"/>
@@ -6199,6 +7493,7 @@
         </w:rPr>
         <w:t xml:space="preserve">wrapped by the </w:t>
       </w:r>
+      <w:proofErr w:type="spellStart"/>
       <w:r>
         <w:rPr>
           <w:i/>
@@ -6206,50 +7501,9 @@
           <w:sz w:val="24"/>
           <w:szCs w:val="24"/>
         </w:rPr>
-        <w:t xml:space="preserve">ReferenceImage </w:t>
-      </w:r>
-      <w:r>
-        <w:rPr>
-          <w:sz w:val="24"/>
-          <w:szCs w:val="24"/>
-        </w:rPr>
-        <w:t xml:space="preserve">class, which provides helper functions </w:t>
-      </w:r>
-      <w:r>
-        <w:rPr>
-          <w:sz w:val="24"/>
-          <w:szCs w:val="24"/>
-        </w:rPr>
-        <w:t xml:space="preserve">such as resizing and renaming. </w:t>
-      </w:r>
-      <w:r>
-        <w:rPr>
-          <w:sz w:val="24"/>
-          <w:szCs w:val="24"/>
-        </w:rPr>
-        <w:t>These wrapped images are</w:t>
-      </w:r>
-      <w:r>
-        <w:rPr>
-          <w:sz w:val="24"/>
-          <w:szCs w:val="24"/>
-        </w:rPr>
-        <w:t xml:space="preserve"> </w:t>
-      </w:r>
-      <w:r>
-        <w:rPr>
-          <w:sz w:val="24"/>
-          <w:szCs w:val="24"/>
-        </w:rPr>
-        <w:t xml:space="preserve">referenced by </w:t>
-      </w:r>
-      <w:r>
-        <w:rPr>
-          <w:sz w:val="24"/>
-          <w:szCs w:val="24"/>
-        </w:rPr>
-        <w:t xml:space="preserve">the </w:t>
-      </w:r>
+        <w:t>ReferenceImage</w:t>
+      </w:r>
+      <w:proofErr w:type="spellEnd"/>
       <w:r>
         <w:rPr>
           <w:i/>
@@ -6257,20 +7511,6 @@
           <w:sz w:val="24"/>
           <w:szCs w:val="24"/>
         </w:rPr>
-        <w:t>ARTrackedImageManager</w:t>
-      </w:r>
-      <w:r>
-        <w:rPr>
-          <w:sz w:val="24"/>
-          <w:szCs w:val="24"/>
-        </w:rPr>
-        <w:t xml:space="preserve"> class</w:t>
-      </w:r>
-      <w:r>
-        <w:rPr>
-          <w:sz w:val="24"/>
-          <w:szCs w:val="24"/>
-        </w:rPr>
         <w:t xml:space="preserve"> </w:t>
       </w:r>
       <w:r>
@@ -6278,57 +7518,44 @@
           <w:sz w:val="24"/>
           <w:szCs w:val="24"/>
         </w:rPr>
-        <w:t xml:space="preserve">(implemented by the </w:t>
-      </w:r>
-      <w:r>
-        <w:rPr>
-          <w:sz w:val="24"/>
-          <w:szCs w:val="24"/>
-        </w:rPr>
-        <w:t xml:space="preserve">Unity’s </w:t>
-      </w:r>
-      <w:r>
-        <w:rPr>
-          <w:sz w:val="24"/>
-          <w:szCs w:val="24"/>
-        </w:rPr>
-        <w:t xml:space="preserve">AR Foundation Library) </w:t>
-      </w:r>
-      <w:r>
-        <w:rPr>
-          <w:sz w:val="24"/>
-          <w:szCs w:val="24"/>
-        </w:rPr>
-        <w:t xml:space="preserve">while the </w:t>
-      </w:r>
-      <w:r>
-        <w:rPr>
-          <w:sz w:val="24"/>
-          <w:szCs w:val="24"/>
-        </w:rPr>
-        <w:t xml:space="preserve">references to </w:t>
-      </w:r>
-      <w:r>
-        <w:rPr>
-          <w:sz w:val="24"/>
-          <w:szCs w:val="24"/>
-        </w:rPr>
-        <w:t xml:space="preserve">3D objects to be rendered are </w:t>
-      </w:r>
-      <w:r>
-        <w:rPr>
-          <w:sz w:val="24"/>
-          <w:szCs w:val="24"/>
-        </w:rPr>
-        <w:t>stored in</w:t>
-      </w:r>
-      <w:r>
-        <w:rPr>
-          <w:sz w:val="24"/>
-          <w:szCs w:val="24"/>
-        </w:rPr>
-        <w:t xml:space="preserve"> the </w:t>
-      </w:r>
+        <w:t xml:space="preserve">class, which provides helper functions </w:t>
+      </w:r>
+      <w:r>
+        <w:rPr>
+          <w:sz w:val="24"/>
+          <w:szCs w:val="24"/>
+        </w:rPr>
+        <w:t xml:space="preserve">such as resizing and renaming. </w:t>
+      </w:r>
+      <w:r>
+        <w:rPr>
+          <w:sz w:val="24"/>
+          <w:szCs w:val="24"/>
+        </w:rPr>
+        <w:t>These wrapped images are</w:t>
+      </w:r>
+      <w:r>
+        <w:rPr>
+          <w:sz w:val="24"/>
+          <w:szCs w:val="24"/>
+        </w:rPr>
+        <w:t xml:space="preserve"> </w:t>
+      </w:r>
+      <w:r>
+        <w:rPr>
+          <w:sz w:val="24"/>
+          <w:szCs w:val="24"/>
+        </w:rPr>
+        <w:t xml:space="preserve">referenced by </w:t>
+      </w:r>
+      <w:r>
+        <w:rPr>
+          <w:sz w:val="24"/>
+          <w:szCs w:val="24"/>
+        </w:rPr>
+        <w:t xml:space="preserve">the </w:t>
+      </w:r>
+      <w:proofErr w:type="spellStart"/>
       <w:r>
         <w:rPr>
           <w:i/>
@@ -6336,22 +7563,95 @@
           <w:sz w:val="24"/>
           <w:szCs w:val="24"/>
         </w:rPr>
-        <w:t>PlaceTrackedModels</w:t>
-      </w:r>
-      <w:r>
-        <w:rPr>
-          <w:sz w:val="24"/>
-          <w:szCs w:val="24"/>
-        </w:rPr>
-        <w:t xml:space="preserve"> class. </w:t>
-      </w:r>
-      <w:r>
-        <w:rPr>
-          <w:sz w:val="24"/>
-          <w:szCs w:val="24"/>
-        </w:rPr>
-        <w:t xml:space="preserve">The </w:t>
-      </w:r>
+        <w:t>ARTrackedImageManager</w:t>
+      </w:r>
+      <w:proofErr w:type="spellEnd"/>
+      <w:r>
+        <w:rPr>
+          <w:sz w:val="24"/>
+          <w:szCs w:val="24"/>
+        </w:rPr>
+        <w:t xml:space="preserve"> class</w:t>
+      </w:r>
+      <w:r>
+        <w:rPr>
+          <w:sz w:val="24"/>
+          <w:szCs w:val="24"/>
+        </w:rPr>
+        <w:t xml:space="preserve"> </w:t>
+      </w:r>
+      <w:r>
+        <w:rPr>
+          <w:sz w:val="24"/>
+          <w:szCs w:val="24"/>
+        </w:rPr>
+        <w:t xml:space="preserve">(implemented by the </w:t>
+      </w:r>
+      <w:r>
+        <w:rPr>
+          <w:sz w:val="24"/>
+          <w:szCs w:val="24"/>
+        </w:rPr>
+        <w:t xml:space="preserve">Unity’s </w:t>
+      </w:r>
+      <w:r>
+        <w:rPr>
+          <w:sz w:val="24"/>
+          <w:szCs w:val="24"/>
+        </w:rPr>
+        <w:t>AR Foundation Library</w:t>
+      </w:r>
+      <w:r>
+        <w:rPr>
+          <w:rStyle w:val="FootnoteReference"/>
+          <w:sz w:val="24"/>
+          <w:szCs w:val="24"/>
+        </w:rPr>
+        <w:footnoteReference w:id="1"/>
+      </w:r>
+      <w:r>
+        <w:rPr>
+          <w:sz w:val="24"/>
+          <w:szCs w:val="24"/>
+        </w:rPr>
+        <w:t xml:space="preserve">) </w:t>
+      </w:r>
+      <w:r>
+        <w:rPr>
+          <w:sz w:val="24"/>
+          <w:szCs w:val="24"/>
+        </w:rPr>
+        <w:t xml:space="preserve">while the </w:t>
+      </w:r>
+      <w:r>
+        <w:rPr>
+          <w:sz w:val="24"/>
+          <w:szCs w:val="24"/>
+        </w:rPr>
+        <w:t xml:space="preserve">references to </w:t>
+      </w:r>
+      <w:r>
+        <w:rPr>
+          <w:sz w:val="24"/>
+          <w:szCs w:val="24"/>
+        </w:rPr>
+        <w:t xml:space="preserve">3D objects to be rendered are </w:t>
+      </w:r>
+      <w:r>
+        <w:rPr>
+          <w:sz w:val="24"/>
+          <w:szCs w:val="24"/>
+        </w:rPr>
+        <w:t>stored in</w:t>
+      </w:r>
+      <w:r>
+        <w:rPr>
+          <w:sz w:val="24"/>
+          <w:szCs w:val="24"/>
+        </w:rPr>
+        <w:t xml:space="preserve"> the </w:t>
+      </w:r>
+      <w:proofErr w:type="spellStart"/>
       <w:r>
         <w:rPr>
           <w:i/>
@@ -6359,15 +7659,24 @@
           <w:sz w:val="24"/>
           <w:szCs w:val="24"/>
         </w:rPr>
-        <w:t>OnTrackedImagesChanged</w:t>
-      </w:r>
-      <w:r>
-        <w:rPr>
-          <w:sz w:val="24"/>
-          <w:szCs w:val="24"/>
-        </w:rPr>
-        <w:t xml:space="preserve"> function inside the </w:t>
-      </w:r>
+        <w:t>PlaceTrackedModels</w:t>
+      </w:r>
+      <w:proofErr w:type="spellEnd"/>
+      <w:r>
+        <w:rPr>
+          <w:sz w:val="24"/>
+          <w:szCs w:val="24"/>
+        </w:rPr>
+        <w:t xml:space="preserve"> class. </w:t>
+      </w:r>
+      <w:r>
+        <w:rPr>
+          <w:sz w:val="24"/>
+          <w:szCs w:val="24"/>
+        </w:rPr>
+        <w:t xml:space="preserve">The </w:t>
+      </w:r>
+      <w:proofErr w:type="spellStart"/>
       <w:r>
         <w:rPr>
           <w:i/>
@@ -6375,8 +7684,17 @@
           <w:sz w:val="24"/>
           <w:szCs w:val="24"/>
         </w:rPr>
-        <w:t>PlaceTrac</w:t>
-      </w:r>
+        <w:t>OnTrackedImagesChanged</w:t>
+      </w:r>
+      <w:proofErr w:type="spellEnd"/>
+      <w:r>
+        <w:rPr>
+          <w:sz w:val="24"/>
+          <w:szCs w:val="24"/>
+        </w:rPr>
+        <w:t xml:space="preserve"> function inside the </w:t>
+      </w:r>
+      <w:proofErr w:type="spellStart"/>
       <w:r>
         <w:rPr>
           <w:i/>
@@ -6384,7 +7702,7 @@
           <w:sz w:val="24"/>
           <w:szCs w:val="24"/>
         </w:rPr>
-        <w:t>k</w:t>
+        <w:t>PlaceTrac</w:t>
       </w:r>
       <w:r>
         <w:rPr>
@@ -6393,70 +7711,7 @@
           <w:sz w:val="24"/>
           <w:szCs w:val="24"/>
         </w:rPr>
-        <w:t>edModels</w:t>
-      </w:r>
-      <w:r>
-        <w:rPr>
-          <w:sz w:val="24"/>
-          <w:szCs w:val="24"/>
-        </w:rPr>
-        <w:t xml:space="preserve"> class</w:t>
-      </w:r>
-      <w:r>
-        <w:rPr>
-          <w:sz w:val="24"/>
-          <w:szCs w:val="24"/>
-        </w:rPr>
-        <w:t xml:space="preserve"> is executed </w:t>
-      </w:r>
-      <w:r>
-        <w:rPr>
-          <w:sz w:val="24"/>
-          <w:szCs w:val="24"/>
-        </w:rPr>
-        <w:t xml:space="preserve">when </w:t>
-      </w:r>
-      <w:r>
-        <w:rPr>
-          <w:sz w:val="24"/>
-          <w:szCs w:val="24"/>
-        </w:rPr>
-        <w:t xml:space="preserve">the target image patterns change in terms of </w:t>
-      </w:r>
-      <w:r>
-        <w:rPr>
-          <w:sz w:val="24"/>
-          <w:szCs w:val="24"/>
-        </w:rPr>
-        <w:t xml:space="preserve">existence, </w:t>
-      </w:r>
-      <w:r>
-        <w:rPr>
-          <w:sz w:val="24"/>
-          <w:szCs w:val="24"/>
-        </w:rPr>
-        <w:t>positions</w:t>
-      </w:r>
-      <w:r>
-        <w:rPr>
-          <w:sz w:val="24"/>
-          <w:szCs w:val="24"/>
-        </w:rPr>
-        <w:t>,</w:t>
-      </w:r>
-      <w:r>
-        <w:rPr>
-          <w:sz w:val="24"/>
-          <w:szCs w:val="24"/>
-        </w:rPr>
-        <w:t xml:space="preserve"> and orientations. </w:t>
-      </w:r>
-      <w:r>
-        <w:rPr>
-          <w:sz w:val="24"/>
-          <w:szCs w:val="24"/>
-        </w:rPr>
-        <w:t xml:space="preserve">It accepts an instance of the </w:t>
+        <w:t>k</w:t>
       </w:r>
       <w:r>
         <w:rPr>
@@ -6465,82 +7720,66 @@
           <w:sz w:val="24"/>
           <w:szCs w:val="24"/>
         </w:rPr>
-        <w:t>ARTrackedImagesChangedEventArg</w:t>
-      </w:r>
-      <w:r>
-        <w:rPr>
-          <w:sz w:val="24"/>
-          <w:szCs w:val="24"/>
-        </w:rPr>
-        <w:t xml:space="preserve"> class that contains information </w:t>
-      </w:r>
-      <w:r>
-        <w:rPr>
-          <w:sz w:val="24"/>
-          <w:szCs w:val="24"/>
-        </w:rPr>
-        <w:t>of the change event</w:t>
-      </w:r>
-      <w:r>
-        <w:rPr>
-          <w:sz w:val="24"/>
-          <w:szCs w:val="24"/>
-        </w:rPr>
-        <w:t xml:space="preserve"> and re-renders the virtual objects to align with changes in the environment.</w:t>
-      </w:r>
-      <w:r>
-        <w:rPr>
-          <w:sz w:val="24"/>
-          <w:szCs w:val="24"/>
-        </w:rPr>
-        <w:t xml:space="preserve"> </w:t>
-      </w:r>
-      <w:r>
-        <w:rPr>
-          <w:sz w:val="24"/>
-          <w:szCs w:val="24"/>
-        </w:rPr>
-        <w:t xml:space="preserve">The module also supports resizing the rendered </w:t>
-      </w:r>
-      <w:r>
-        <w:rPr>
-          <w:sz w:val="24"/>
-          <w:szCs w:val="24"/>
-        </w:rPr>
-        <w:t>objects</w:t>
-      </w:r>
-      <w:r>
-        <w:rPr>
-          <w:sz w:val="24"/>
-          <w:szCs w:val="24"/>
-        </w:rPr>
-        <w:t>.</w:t>
-      </w:r>
-    </w:p>
-    <w:p>
-      <w:pPr>
-        <w:jc w:val="both"/>
-        <w:rPr>
-          <w:sz w:val="24"/>
-          <w:szCs w:val="24"/>
-        </w:rPr>
-      </w:pPr>
-    </w:p>
-    <w:p>
-      <w:pPr>
-        <w:jc w:val="both"/>
-        <w:rPr>
-          <w:sz w:val="24"/>
-          <w:szCs w:val="24"/>
-        </w:rPr>
-      </w:pPr>
-      <w:r>
-        <w:rPr>
-          <w:sz w:val="24"/>
-          <w:szCs w:val="24"/>
-        </w:rPr>
-        <w:t xml:space="preserve">The </w:t>
-      </w:r>
+        <w:t>edModels</w:t>
+      </w:r>
+      <w:proofErr w:type="spellEnd"/>
+      <w:r>
+        <w:rPr>
+          <w:sz w:val="24"/>
+          <w:szCs w:val="24"/>
+        </w:rPr>
+        <w:t xml:space="preserve"> class is executed </w:t>
+      </w:r>
+      <w:r>
+        <w:rPr>
+          <w:sz w:val="24"/>
+          <w:szCs w:val="24"/>
+        </w:rPr>
+        <w:t xml:space="preserve">when </w:t>
+      </w:r>
+      <w:r>
+        <w:rPr>
+          <w:sz w:val="24"/>
+          <w:szCs w:val="24"/>
+        </w:rPr>
+        <w:t xml:space="preserve">the target image patterns change in terms of </w:t>
+      </w:r>
+      <w:r>
+        <w:rPr>
+          <w:sz w:val="24"/>
+          <w:szCs w:val="24"/>
+        </w:rPr>
+        <w:t xml:space="preserve">existence, </w:t>
+      </w:r>
+      <w:r>
+        <w:rPr>
+          <w:sz w:val="24"/>
+          <w:szCs w:val="24"/>
+        </w:rPr>
+        <w:t>positions</w:t>
+      </w:r>
+      <w:r>
+        <w:rPr>
+          <w:sz w:val="24"/>
+          <w:szCs w:val="24"/>
+        </w:rPr>
+        <w:t>,</w:t>
+      </w:r>
+      <w:r>
+        <w:rPr>
+          <w:sz w:val="24"/>
+          <w:szCs w:val="24"/>
+        </w:rPr>
+        <w:t xml:space="preserve"> and orientations. </w:t>
+      </w:r>
+      <w:r>
+        <w:rPr>
+          <w:sz w:val="24"/>
+          <w:szCs w:val="24"/>
+        </w:rPr>
+        <w:t xml:space="preserve">It accepts an instance of the </w:t>
+      </w:r>
+      <w:proofErr w:type="spellStart"/>
       <w:r>
         <w:rPr>
           <w:i/>
@@ -6548,7 +7787,75 @@
           <w:sz w:val="24"/>
           <w:szCs w:val="24"/>
         </w:rPr>
-        <w:t>Saving</w:t>
+        <w:t>ARTrackedImagesChangedEventArg</w:t>
+      </w:r>
+      <w:proofErr w:type="spellEnd"/>
+      <w:r>
+        <w:rPr>
+          <w:sz w:val="24"/>
+          <w:szCs w:val="24"/>
+        </w:rPr>
+        <w:t xml:space="preserve"> class that contains information </w:t>
+      </w:r>
+      <w:r>
+        <w:rPr>
+          <w:sz w:val="24"/>
+          <w:szCs w:val="24"/>
+        </w:rPr>
+        <w:t>of the change event</w:t>
+      </w:r>
+      <w:r>
+        <w:rPr>
+          <w:sz w:val="24"/>
+          <w:szCs w:val="24"/>
+        </w:rPr>
+        <w:t xml:space="preserve"> and re-renders the virtual objects to align with changes in the environment.</w:t>
+      </w:r>
+      <w:r>
+        <w:rPr>
+          <w:sz w:val="24"/>
+          <w:szCs w:val="24"/>
+        </w:rPr>
+        <w:t xml:space="preserve"> The module also supports resizing the rendered </w:t>
+      </w:r>
+      <w:r>
+        <w:rPr>
+          <w:sz w:val="24"/>
+          <w:szCs w:val="24"/>
+        </w:rPr>
+        <w:t>objects</w:t>
+      </w:r>
+      <w:r>
+        <w:rPr>
+          <w:sz w:val="24"/>
+          <w:szCs w:val="24"/>
+        </w:rPr>
+        <w:t>.</w:t>
+      </w:r>
+    </w:p>
+    <w:p>
+      <w:pPr>
+        <w:jc w:val="both"/>
+        <w:rPr>
+          <w:sz w:val="24"/>
+          <w:szCs w:val="24"/>
+        </w:rPr>
+      </w:pPr>
+    </w:p>
+    <w:p>
+      <w:pPr>
+        <w:jc w:val="both"/>
+        <w:rPr>
+          <w:sz w:val="24"/>
+          <w:szCs w:val="24"/>
+        </w:rPr>
+      </w:pPr>
+      <w:r>
+        <w:rPr>
+          <w:sz w:val="24"/>
+          <w:szCs w:val="24"/>
+        </w:rPr>
+        <w:t xml:space="preserve">The </w:t>
       </w:r>
       <w:r>
         <w:rPr>
@@ -6557,28 +7864,7 @@
           <w:sz w:val="24"/>
           <w:szCs w:val="24"/>
         </w:rPr>
-        <w:t xml:space="preserve"> </w:t>
-      </w:r>
-      <w:r>
-        <w:rPr>
-          <w:sz w:val="24"/>
-          <w:szCs w:val="24"/>
-        </w:rPr>
-        <w:t>module</w:t>
-      </w:r>
-      <w:r>
-        <w:rPr>
-          <w:sz w:val="24"/>
-          <w:szCs w:val="24"/>
-        </w:rPr>
-        <w:t xml:space="preserve"> </w:t>
-      </w:r>
-      <w:r>
-        <w:rPr>
-          <w:sz w:val="24"/>
-          <w:szCs w:val="24"/>
-        </w:rPr>
-        <w:t>(</w:t>
+        <w:t>Saving</w:t>
       </w:r>
       <w:r>
         <w:rPr>
@@ -6587,27 +7873,6 @@
           <w:sz w:val="24"/>
           <w:szCs w:val="24"/>
         </w:rPr>
-        <w:t>SavePlan</w:t>
-      </w:r>
-      <w:r>
-        <w:rPr>
-          <w:sz w:val="24"/>
-          <w:szCs w:val="24"/>
-        </w:rPr>
-        <w:t xml:space="preserve"> class</w:t>
-      </w:r>
-      <w:r>
-        <w:rPr>
-          <w:sz w:val="24"/>
-          <w:szCs w:val="24"/>
-        </w:rPr>
-        <w:t>)</w:t>
-      </w:r>
-      <w:r>
-        <w:rPr>
-          <w:sz w:val="24"/>
-          <w:szCs w:val="24"/>
-        </w:rPr>
         <w:t xml:space="preserve"> </w:t>
       </w:r>
       <w:r>
@@ -6615,56 +7880,7 @@
           <w:sz w:val="24"/>
           <w:szCs w:val="24"/>
         </w:rPr>
-        <w:t xml:space="preserve">is used to </w:t>
-      </w:r>
-      <w:r>
-        <w:rPr>
-          <w:sz w:val="24"/>
-          <w:szCs w:val="24"/>
-        </w:rPr>
-        <w:t xml:space="preserve">save the design plan as a local file with a specific format that can be read and restored </w:t>
-      </w:r>
-      <w:r>
-        <w:rPr>
-          <w:sz w:val="24"/>
-          <w:szCs w:val="24"/>
-        </w:rPr>
-        <w:t>in the</w:t>
-      </w:r>
-      <w:r>
-        <w:rPr>
-          <w:sz w:val="24"/>
-          <w:szCs w:val="24"/>
-        </w:rPr>
-        <w:t xml:space="preserve"> showcasing use case. </w:t>
-      </w:r>
-      <w:r>
-        <w:rPr>
-          <w:sz w:val="24"/>
-          <w:szCs w:val="24"/>
-        </w:rPr>
-        <w:t xml:space="preserve">The plan file stores </w:t>
-      </w:r>
-      <w:r>
-        <w:rPr>
-          <w:sz w:val="24"/>
-          <w:szCs w:val="24"/>
-        </w:rPr>
-        <w:t xml:space="preserve">data about the positions and three-dimensional orientations of all the rendered objects </w:t>
-      </w:r>
-      <w:r>
-        <w:rPr>
-          <w:sz w:val="24"/>
-          <w:szCs w:val="24"/>
-        </w:rPr>
-        <w:t xml:space="preserve">relative to </w:t>
-      </w:r>
-      <w:r>
-        <w:rPr>
-          <w:sz w:val="24"/>
-          <w:szCs w:val="24"/>
-        </w:rPr>
-        <w:t>the</w:t>
+        <w:t>module</w:t>
       </w:r>
       <w:r>
         <w:rPr>
@@ -6678,97 +7894,9 @@
           <w:sz w:val="24"/>
           <w:szCs w:val="24"/>
         </w:rPr>
-        <w:t xml:space="preserve">base plane </w:t>
-      </w:r>
-      <w:r>
-        <w:rPr>
-          <w:sz w:val="24"/>
-          <w:szCs w:val="24"/>
-        </w:rPr>
-        <w:t>in</w:t>
-      </w:r>
-      <w:r>
-        <w:rPr>
-          <w:sz w:val="24"/>
-          <w:szCs w:val="24"/>
-        </w:rPr>
-        <w:t xml:space="preserve"> the scene</w:t>
-      </w:r>
-      <w:r>
-        <w:rPr>
-          <w:sz w:val="24"/>
-          <w:szCs w:val="24"/>
-        </w:rPr>
-        <w:t>, i.e., the</w:t>
-      </w:r>
-      <w:r>
-        <w:rPr>
-          <w:sz w:val="24"/>
-          <w:szCs w:val="24"/>
-        </w:rPr>
-        <w:t xml:space="preserve"> horizontal plane where the paper map situates</w:t>
-      </w:r>
-      <w:r>
-        <w:rPr>
-          <w:sz w:val="24"/>
-          <w:szCs w:val="24"/>
-        </w:rPr>
-        <w:t xml:space="preserve">. </w:t>
-      </w:r>
-      <w:r>
-        <w:rPr>
-          <w:sz w:val="24"/>
-          <w:szCs w:val="24"/>
-        </w:rPr>
-        <w:t xml:space="preserve">This module formats </w:t>
-      </w:r>
-      <w:r>
-        <w:rPr>
-          <w:sz w:val="24"/>
-          <w:szCs w:val="24"/>
-        </w:rPr>
-        <w:t>the data into a JSON string</w:t>
-      </w:r>
-      <w:r>
-        <w:rPr>
-          <w:sz w:val="24"/>
-          <w:szCs w:val="24"/>
-        </w:rPr>
-        <w:t xml:space="preserve"> and write to the local file system.</w:t>
-      </w:r>
-    </w:p>
-    <w:p>
-      <w:pPr>
-        <w:jc w:val="both"/>
-        <w:rPr>
-          <w:sz w:val="24"/>
-          <w:szCs w:val="24"/>
-        </w:rPr>
-      </w:pPr>
-    </w:p>
-    <w:p>
-      <w:pPr>
-        <w:jc w:val="both"/>
-        <w:rPr>
-          <w:sz w:val="24"/>
-          <w:szCs w:val="24"/>
-        </w:rPr>
-      </w:pPr>
-      <w:r>
-        <w:rPr>
-          <w:rFonts w:hint="eastAsia"/>
-          <w:sz w:val="24"/>
-          <w:szCs w:val="24"/>
-        </w:rPr>
-        <w:t>T</w:t>
-      </w:r>
-      <w:r>
-        <w:rPr>
-          <w:sz w:val="24"/>
-          <w:szCs w:val="24"/>
-        </w:rPr>
-        <w:t xml:space="preserve">he </w:t>
-      </w:r>
+        <w:t>(</w:t>
+      </w:r>
+      <w:proofErr w:type="spellStart"/>
       <w:r>
         <w:rPr>
           <w:i/>
@@ -6776,21 +7904,188 @@
           <w:sz w:val="24"/>
           <w:szCs w:val="24"/>
         </w:rPr>
-        <w:t>Bluetooth communication</w:t>
-      </w:r>
-      <w:r>
-        <w:rPr>
-          <w:sz w:val="24"/>
-          <w:szCs w:val="24"/>
-        </w:rPr>
-        <w:t xml:space="preserve"> module </w:t>
-      </w:r>
-      <w:r>
-        <w:rPr>
-          <w:sz w:val="24"/>
-          <w:szCs w:val="24"/>
-        </w:rPr>
-        <w:t>(</w:t>
+        <w:t>SavePlan</w:t>
+      </w:r>
+      <w:proofErr w:type="spellEnd"/>
+      <w:r>
+        <w:rPr>
+          <w:sz w:val="24"/>
+          <w:szCs w:val="24"/>
+        </w:rPr>
+        <w:t xml:space="preserve"> class</w:t>
+      </w:r>
+      <w:r>
+        <w:rPr>
+          <w:sz w:val="24"/>
+          <w:szCs w:val="24"/>
+        </w:rPr>
+        <w:t>)</w:t>
+      </w:r>
+      <w:r>
+        <w:rPr>
+          <w:sz w:val="24"/>
+          <w:szCs w:val="24"/>
+        </w:rPr>
+        <w:t xml:space="preserve"> </w:t>
+      </w:r>
+      <w:r>
+        <w:rPr>
+          <w:sz w:val="24"/>
+          <w:szCs w:val="24"/>
+        </w:rPr>
+        <w:t xml:space="preserve">is used to </w:t>
+      </w:r>
+      <w:r>
+        <w:rPr>
+          <w:sz w:val="24"/>
+          <w:szCs w:val="24"/>
+        </w:rPr>
+        <w:t xml:space="preserve">save the design plan as a local file with a specific format that can be read and restored </w:t>
+      </w:r>
+      <w:r>
+        <w:rPr>
+          <w:sz w:val="24"/>
+          <w:szCs w:val="24"/>
+        </w:rPr>
+        <w:t>in the</w:t>
+      </w:r>
+      <w:r>
+        <w:rPr>
+          <w:sz w:val="24"/>
+          <w:szCs w:val="24"/>
+        </w:rPr>
+        <w:t xml:space="preserve"> showcasing use case. </w:t>
+      </w:r>
+      <w:r>
+        <w:rPr>
+          <w:sz w:val="24"/>
+          <w:szCs w:val="24"/>
+        </w:rPr>
+        <w:t xml:space="preserve">The plan file stores </w:t>
+      </w:r>
+      <w:r>
+        <w:rPr>
+          <w:sz w:val="24"/>
+          <w:szCs w:val="24"/>
+        </w:rPr>
+        <w:t xml:space="preserve">data about the positions and three-dimensional orientations of all the rendered objects </w:t>
+      </w:r>
+      <w:r>
+        <w:rPr>
+          <w:sz w:val="24"/>
+          <w:szCs w:val="24"/>
+        </w:rPr>
+        <w:t xml:space="preserve">relative to </w:t>
+      </w:r>
+      <w:r>
+        <w:rPr>
+          <w:sz w:val="24"/>
+          <w:szCs w:val="24"/>
+        </w:rPr>
+        <w:t>the</w:t>
+      </w:r>
+      <w:r>
+        <w:rPr>
+          <w:sz w:val="24"/>
+          <w:szCs w:val="24"/>
+        </w:rPr>
+        <w:t xml:space="preserve"> </w:t>
+      </w:r>
+      <w:r>
+        <w:rPr>
+          <w:sz w:val="24"/>
+          <w:szCs w:val="24"/>
+        </w:rPr>
+        <w:t xml:space="preserve">base plane </w:t>
+      </w:r>
+      <w:r>
+        <w:rPr>
+          <w:sz w:val="24"/>
+          <w:szCs w:val="24"/>
+        </w:rPr>
+        <w:t>in</w:t>
+      </w:r>
+      <w:r>
+        <w:rPr>
+          <w:sz w:val="24"/>
+          <w:szCs w:val="24"/>
+        </w:rPr>
+        <w:t xml:space="preserve"> the scene</w:t>
+      </w:r>
+      <w:r>
+        <w:rPr>
+          <w:sz w:val="24"/>
+          <w:szCs w:val="24"/>
+        </w:rPr>
+        <w:t>, i.e., the</w:t>
+      </w:r>
+      <w:r>
+        <w:rPr>
+          <w:sz w:val="24"/>
+          <w:szCs w:val="24"/>
+        </w:rPr>
+        <w:t xml:space="preserve"> horizontal plane where the paper map situates</w:t>
+      </w:r>
+      <w:r>
+        <w:rPr>
+          <w:sz w:val="24"/>
+          <w:szCs w:val="24"/>
+        </w:rPr>
+        <w:t xml:space="preserve">. </w:t>
+      </w:r>
+      <w:r>
+        <w:rPr>
+          <w:sz w:val="24"/>
+          <w:szCs w:val="24"/>
+        </w:rPr>
+        <w:t xml:space="preserve">This module formats </w:t>
+      </w:r>
+      <w:r>
+        <w:rPr>
+          <w:sz w:val="24"/>
+          <w:szCs w:val="24"/>
+        </w:rPr>
+        <w:t>the data into a JSON string</w:t>
+      </w:r>
+      <w:r>
+        <w:rPr>
+          <w:sz w:val="24"/>
+          <w:szCs w:val="24"/>
+        </w:rPr>
+        <w:t xml:space="preserve"> and write to the local file system.</w:t>
+      </w:r>
+    </w:p>
+    <w:p>
+      <w:pPr>
+        <w:jc w:val="both"/>
+        <w:rPr>
+          <w:sz w:val="24"/>
+          <w:szCs w:val="24"/>
+        </w:rPr>
+      </w:pPr>
+    </w:p>
+    <w:p>
+      <w:pPr>
+        <w:jc w:val="both"/>
+        <w:rPr>
+          <w:sz w:val="24"/>
+          <w:szCs w:val="24"/>
+        </w:rPr>
+      </w:pPr>
+      <w:r>
+        <w:rPr>
+          <w:rFonts w:hint="eastAsia"/>
+          <w:sz w:val="24"/>
+          <w:szCs w:val="24"/>
+        </w:rPr>
+        <w:t>T</w:t>
+      </w:r>
+      <w:r>
+        <w:rPr>
+          <w:sz w:val="24"/>
+          <w:szCs w:val="24"/>
+        </w:rPr>
+        <w:t xml:space="preserve">he </w:t>
       </w:r>
       <w:r>
         <w:rPr>
@@ -6799,217 +8094,23 @@
           <w:sz w:val="24"/>
           <w:szCs w:val="24"/>
         </w:rPr>
-        <w:t>BlueToothCom</w:t>
-      </w:r>
-      <w:r>
-        <w:rPr>
-          <w:sz w:val="24"/>
-          <w:szCs w:val="24"/>
-        </w:rPr>
-        <w:t xml:space="preserve"> class) </w:t>
-      </w:r>
-      <w:r>
-        <w:rPr>
-          <w:sz w:val="24"/>
-          <w:szCs w:val="24"/>
-        </w:rPr>
-        <w:t xml:space="preserve">becomes activated whenever </w:t>
-      </w:r>
-      <w:r>
-        <w:rPr>
-          <w:sz w:val="24"/>
-          <w:szCs w:val="24"/>
-        </w:rPr>
-        <w:t xml:space="preserve">the user wants to share the plan file with others. </w:t>
-      </w:r>
-      <w:r>
-        <w:rPr>
-          <w:sz w:val="24"/>
-          <w:szCs w:val="24"/>
-        </w:rPr>
-        <w:t xml:space="preserve">It handles all operations regarding Bluetooth connection and file </w:t>
-      </w:r>
-      <w:r>
-        <w:rPr>
-          <w:sz w:val="24"/>
-          <w:szCs w:val="24"/>
-        </w:rPr>
-        <w:t>sending and receiving</w:t>
-      </w:r>
-      <w:r>
-        <w:rPr>
-          <w:sz w:val="24"/>
-          <w:szCs w:val="24"/>
-        </w:rPr>
-        <w:t>.</w:t>
-      </w:r>
-      <w:r>
-        <w:rPr>
-          <w:sz w:val="24"/>
-          <w:szCs w:val="24"/>
-        </w:rPr>
-        <w:t xml:space="preserve"> </w:t>
-      </w:r>
-      <w:r>
-        <w:rPr>
-          <w:sz w:val="24"/>
-          <w:szCs w:val="24"/>
-        </w:rPr>
-        <w:t xml:space="preserve">For testing this module, </w:t>
-      </w:r>
-      <w:r>
-        <w:rPr>
-          <w:sz w:val="24"/>
-          <w:szCs w:val="24"/>
-        </w:rPr>
-        <w:t>I first conduct unit tests</w:t>
-      </w:r>
-      <w:r>
-        <w:rPr>
-          <w:sz w:val="24"/>
-          <w:szCs w:val="24"/>
-        </w:rPr>
-        <w:t>:</w:t>
-      </w:r>
-      <w:r>
-        <w:rPr>
-          <w:sz w:val="24"/>
-          <w:szCs w:val="24"/>
-        </w:rPr>
-        <w:t xml:space="preserve"> </w:t>
-      </w:r>
-      <w:r>
-        <w:rPr>
-          <w:sz w:val="24"/>
-          <w:szCs w:val="24"/>
-        </w:rPr>
-        <w:t xml:space="preserve">set </w:t>
-      </w:r>
-      <w:r>
-        <w:rPr>
-          <w:sz w:val="24"/>
-          <w:szCs w:val="24"/>
-        </w:rPr>
-        <w:t xml:space="preserve">test cases for </w:t>
-      </w:r>
-      <w:r>
-        <w:rPr>
-          <w:sz w:val="24"/>
-          <w:szCs w:val="24"/>
-        </w:rPr>
-        <w:t xml:space="preserve">all </w:t>
-      </w:r>
-      <w:r>
-        <w:rPr>
-          <w:sz w:val="24"/>
-          <w:szCs w:val="24"/>
-        </w:rPr>
-        <w:t xml:space="preserve">the </w:t>
-      </w:r>
-      <w:r>
-        <w:rPr>
-          <w:sz w:val="24"/>
-          <w:szCs w:val="24"/>
-        </w:rPr>
-        <w:t xml:space="preserve">Bluetooth </w:t>
-      </w:r>
-      <w:r>
-        <w:rPr>
-          <w:sz w:val="24"/>
-          <w:szCs w:val="24"/>
-        </w:rPr>
-        <w:t>function</w:t>
-      </w:r>
-      <w:r>
-        <w:rPr>
-          <w:sz w:val="24"/>
-          <w:szCs w:val="24"/>
-        </w:rPr>
-        <w:t>s</w:t>
-      </w:r>
-      <w:r>
-        <w:rPr>
-          <w:sz w:val="24"/>
-          <w:szCs w:val="24"/>
-        </w:rPr>
-        <w:t xml:space="preserve"> and try to maximize the </w:t>
-      </w:r>
-      <w:r>
-        <w:rPr>
-          <w:sz w:val="24"/>
-          <w:szCs w:val="24"/>
-        </w:rPr>
-        <w:t>test</w:t>
-      </w:r>
-      <w:r>
-        <w:rPr>
-          <w:sz w:val="24"/>
-          <w:szCs w:val="24"/>
-        </w:rPr>
-        <w:t xml:space="preserve">ing </w:t>
-      </w:r>
-      <w:r>
-        <w:rPr>
-          <w:sz w:val="24"/>
-          <w:szCs w:val="24"/>
-        </w:rPr>
-        <w:t>coverage</w:t>
-      </w:r>
-      <w:r>
-        <w:rPr>
-          <w:sz w:val="24"/>
-          <w:szCs w:val="24"/>
-        </w:rPr>
-        <w:t xml:space="preserve">. </w:t>
-      </w:r>
-      <w:r>
-        <w:rPr>
-          <w:sz w:val="24"/>
-          <w:szCs w:val="24"/>
-        </w:rPr>
-        <w:t>Then I conduct integration test</w:t>
-      </w:r>
-      <w:r>
-        <w:rPr>
-          <w:sz w:val="24"/>
-          <w:szCs w:val="24"/>
-        </w:rPr>
-        <w:t xml:space="preserve"> with the file system.</w:t>
-      </w:r>
-    </w:p>
-    <w:p>
-      <w:pPr>
-        <w:jc w:val="both"/>
-        <w:rPr>
-          <w:sz w:val="24"/>
-          <w:szCs w:val="24"/>
-        </w:rPr>
-      </w:pPr>
-    </w:p>
-    <w:p>
-      <w:pPr>
-        <w:jc w:val="both"/>
-        <w:rPr>
-          <w:rFonts w:hint="eastAsia"/>
-          <w:sz w:val="24"/>
-          <w:szCs w:val="24"/>
-        </w:rPr>
-      </w:pPr>
-      <w:r>
-        <w:rPr>
-          <w:rFonts w:hint="eastAsia"/>
-          <w:sz w:val="24"/>
-          <w:szCs w:val="24"/>
-        </w:rPr>
-        <w:t>T</w:t>
-      </w:r>
-      <w:r>
-        <w:rPr>
-          <w:sz w:val="24"/>
-          <w:szCs w:val="24"/>
-        </w:rPr>
-        <w:t xml:space="preserve">he </w:t>
-      </w:r>
+        <w:t>Bluetooth communication</w:t>
+      </w:r>
+      <w:r>
+        <w:rPr>
+          <w:sz w:val="24"/>
+          <w:szCs w:val="24"/>
+        </w:rPr>
+        <w:t xml:space="preserve"> module </w:t>
+      </w:r>
+      <w:r>
+        <w:rPr>
+          <w:sz w:val="24"/>
+          <w:szCs w:val="24"/>
+        </w:rPr>
+        <w:t>(</w:t>
+      </w:r>
+      <w:proofErr w:type="spellStart"/>
       <w:r>
         <w:rPr>
           <w:i/>
@@ -7017,35 +8118,50 @@
           <w:sz w:val="24"/>
           <w:szCs w:val="24"/>
         </w:rPr>
-        <w:t xml:space="preserve">Showcase </w:t>
-      </w:r>
-      <w:r>
-        <w:rPr>
-          <w:sz w:val="24"/>
-          <w:szCs w:val="24"/>
-        </w:rPr>
-        <w:t xml:space="preserve">module </w:t>
-      </w:r>
-      <w:r>
-        <w:rPr>
-          <w:sz w:val="24"/>
-          <w:szCs w:val="24"/>
-        </w:rPr>
-        <w:t xml:space="preserve">loads a plan file from the local file system and renders it </w:t>
-      </w:r>
-      <w:r>
-        <w:rPr>
-          <w:sz w:val="24"/>
-          <w:szCs w:val="24"/>
-        </w:rPr>
-        <w:t xml:space="preserve">relative to the </w:t>
-      </w:r>
-      <w:r>
-        <w:rPr>
-          <w:sz w:val="24"/>
-          <w:szCs w:val="24"/>
-        </w:rPr>
-        <w:t>showcase</w:t>
+        <w:t>BlueToothCom</w:t>
+      </w:r>
+      <w:proofErr w:type="spellEnd"/>
+      <w:r>
+        <w:rPr>
+          <w:sz w:val="24"/>
+          <w:szCs w:val="24"/>
+        </w:rPr>
+        <w:t xml:space="preserve"> class) </w:t>
+      </w:r>
+      <w:r>
+        <w:rPr>
+          <w:sz w:val="24"/>
+          <w:szCs w:val="24"/>
+        </w:rPr>
+        <w:t xml:space="preserve">becomes activated whenever </w:t>
+      </w:r>
+      <w:r>
+        <w:rPr>
+          <w:sz w:val="24"/>
+          <w:szCs w:val="24"/>
+        </w:rPr>
+        <w:t xml:space="preserve">the user wants to share the plan file with others. </w:t>
+      </w:r>
+      <w:r>
+        <w:rPr>
+          <w:sz w:val="24"/>
+          <w:szCs w:val="24"/>
+        </w:rPr>
+        <w:t xml:space="preserve">It handles all operations regarding Bluetooth connection and file </w:t>
+      </w:r>
+      <w:r>
+        <w:rPr>
+          <w:sz w:val="24"/>
+          <w:szCs w:val="24"/>
+        </w:rPr>
+        <w:t>sending and receiving</w:t>
+      </w:r>
+      <w:r>
+        <w:rPr>
+          <w:sz w:val="24"/>
+          <w:szCs w:val="24"/>
+        </w:rPr>
+        <w:t>.</w:t>
       </w:r>
       <w:r>
         <w:rPr>
@@ -7059,77 +8175,21 @@
           <w:sz w:val="24"/>
           <w:szCs w:val="24"/>
         </w:rPr>
-        <w:t xml:space="preserve">marker </w:t>
-      </w:r>
-      <w:r>
-        <w:rPr>
-          <w:sz w:val="24"/>
-          <w:szCs w:val="24"/>
-        </w:rPr>
-        <w:t xml:space="preserve">placed </w:t>
-      </w:r>
-      <w:r>
-        <w:rPr>
-          <w:sz w:val="24"/>
-          <w:szCs w:val="24"/>
-        </w:rPr>
-        <w:t xml:space="preserve">in </w:t>
-      </w:r>
-      <w:r>
-        <w:rPr>
-          <w:sz w:val="24"/>
-          <w:szCs w:val="24"/>
-        </w:rPr>
-        <w:t xml:space="preserve">a </w:t>
-      </w:r>
-      <w:r>
-        <w:rPr>
-          <w:sz w:val="24"/>
-          <w:szCs w:val="24"/>
-        </w:rPr>
-        <w:t xml:space="preserve">real environment. </w:t>
-      </w:r>
-      <w:r>
-        <w:rPr>
-          <w:sz w:val="24"/>
-          <w:szCs w:val="24"/>
-        </w:rPr>
-        <w:t xml:space="preserve">It tracks the position and orientation of the marker and renders virtual objects based on the plan file that </w:t>
-      </w:r>
-      <w:r>
-        <w:rPr>
-          <w:sz w:val="24"/>
-          <w:szCs w:val="24"/>
-        </w:rPr>
-        <w:t xml:space="preserve">consists of </w:t>
-      </w:r>
-      <w:r>
-        <w:rPr>
-          <w:sz w:val="24"/>
-          <w:szCs w:val="24"/>
-        </w:rPr>
-        <w:t xml:space="preserve">relative </w:t>
-      </w:r>
-      <w:r>
-        <w:rPr>
-          <w:sz w:val="24"/>
-          <w:szCs w:val="24"/>
-        </w:rPr>
-        <w:t>positions and orientations</w:t>
-      </w:r>
-      <w:r>
-        <w:rPr>
-          <w:sz w:val="24"/>
-          <w:szCs w:val="24"/>
-        </w:rPr>
-        <w:t>.</w:t>
-      </w:r>
-      <w:r>
-        <w:rPr>
-          <w:sz w:val="24"/>
-          <w:szCs w:val="24"/>
-        </w:rPr>
-        <w:t xml:space="preserve"> The module also supports resizing</w:t>
+        <w:t xml:space="preserve">For testing this module, </w:t>
+      </w:r>
+      <w:r>
+        <w:rPr>
+          <w:sz w:val="24"/>
+          <w:szCs w:val="24"/>
+        </w:rPr>
+        <w:t>I first conduct unit tests</w:t>
+      </w:r>
+      <w:r>
+        <w:rPr>
+          <w:sz w:val="24"/>
+          <w:szCs w:val="24"/>
+        </w:rPr>
+        <w:t>:</w:t>
       </w:r>
       <w:r>
         <w:rPr>
@@ -7143,42 +8203,131 @@
           <w:sz w:val="24"/>
           <w:szCs w:val="24"/>
         </w:rPr>
-        <w:t xml:space="preserve">and rotating </w:t>
-      </w:r>
-      <w:r>
-        <w:rPr>
-          <w:sz w:val="24"/>
-          <w:szCs w:val="24"/>
-        </w:rPr>
-        <w:t>the</w:t>
-      </w:r>
-      <w:r>
-        <w:rPr>
-          <w:sz w:val="24"/>
-          <w:szCs w:val="24"/>
-        </w:rPr>
-        <w:t xml:space="preserve"> rendered plan</w:t>
-      </w:r>
-      <w:r>
-        <w:rPr>
-          <w:sz w:val="24"/>
-          <w:szCs w:val="24"/>
-        </w:rPr>
-        <w:t>.</w:t>
-      </w:r>
-      <w:r>
-        <w:rPr>
-          <w:sz w:val="24"/>
-          <w:szCs w:val="24"/>
-        </w:rPr>
-        <w:t xml:space="preserve"> </w:t>
-      </w:r>
-      <w:r>
-        <w:rPr>
-          <w:sz w:val="24"/>
-          <w:szCs w:val="24"/>
-        </w:rPr>
-        <w:t xml:space="preserve">Similar to the </w:t>
+        <w:t xml:space="preserve">set </w:t>
+      </w:r>
+      <w:r>
+        <w:rPr>
+          <w:sz w:val="24"/>
+          <w:szCs w:val="24"/>
+        </w:rPr>
+        <w:t xml:space="preserve">test cases for </w:t>
+      </w:r>
+      <w:r>
+        <w:rPr>
+          <w:sz w:val="24"/>
+          <w:szCs w:val="24"/>
+        </w:rPr>
+        <w:t xml:space="preserve">all </w:t>
+      </w:r>
+      <w:r>
+        <w:rPr>
+          <w:sz w:val="24"/>
+          <w:szCs w:val="24"/>
+        </w:rPr>
+        <w:t xml:space="preserve">the </w:t>
+      </w:r>
+      <w:r>
+        <w:rPr>
+          <w:sz w:val="24"/>
+          <w:szCs w:val="24"/>
+        </w:rPr>
+        <w:t xml:space="preserve">Bluetooth </w:t>
+      </w:r>
+      <w:r>
+        <w:rPr>
+          <w:sz w:val="24"/>
+          <w:szCs w:val="24"/>
+        </w:rPr>
+        <w:t>function</w:t>
+      </w:r>
+      <w:r>
+        <w:rPr>
+          <w:sz w:val="24"/>
+          <w:szCs w:val="24"/>
+        </w:rPr>
+        <w:t>s</w:t>
+      </w:r>
+      <w:r>
+        <w:rPr>
+          <w:sz w:val="24"/>
+          <w:szCs w:val="24"/>
+        </w:rPr>
+        <w:t xml:space="preserve"> and try to maximize the </w:t>
+      </w:r>
+      <w:r>
+        <w:rPr>
+          <w:sz w:val="24"/>
+          <w:szCs w:val="24"/>
+        </w:rPr>
+        <w:t>test</w:t>
+      </w:r>
+      <w:r>
+        <w:rPr>
+          <w:sz w:val="24"/>
+          <w:szCs w:val="24"/>
+        </w:rPr>
+        <w:t xml:space="preserve">ing </w:t>
+      </w:r>
+      <w:r>
+        <w:rPr>
+          <w:sz w:val="24"/>
+          <w:szCs w:val="24"/>
+        </w:rPr>
+        <w:t>coverage</w:t>
+      </w:r>
+      <w:r>
+        <w:rPr>
+          <w:sz w:val="24"/>
+          <w:szCs w:val="24"/>
+        </w:rPr>
+        <w:t xml:space="preserve">. </w:t>
+      </w:r>
+      <w:r>
+        <w:rPr>
+          <w:sz w:val="24"/>
+          <w:szCs w:val="24"/>
+        </w:rPr>
+        <w:t>Then I conduct integration test</w:t>
+      </w:r>
+      <w:r>
+        <w:rPr>
+          <w:sz w:val="24"/>
+          <w:szCs w:val="24"/>
+        </w:rPr>
+        <w:t xml:space="preserve"> with the file system.</w:t>
+      </w:r>
+    </w:p>
+    <w:p>
+      <w:pPr>
+        <w:jc w:val="both"/>
+        <w:rPr>
+          <w:sz w:val="24"/>
+          <w:szCs w:val="24"/>
+        </w:rPr>
+      </w:pPr>
+    </w:p>
+    <w:p>
+      <w:pPr>
+        <w:jc w:val="both"/>
+        <w:rPr>
+          <w:sz w:val="24"/>
+          <w:szCs w:val="24"/>
+        </w:rPr>
+      </w:pPr>
+      <w:r>
+        <w:rPr>
+          <w:rFonts w:hint="eastAsia"/>
+          <w:sz w:val="24"/>
+          <w:szCs w:val="24"/>
+        </w:rPr>
+        <w:t>T</w:t>
+      </w:r>
+      <w:r>
+        <w:rPr>
+          <w:sz w:val="24"/>
+          <w:szCs w:val="24"/>
+        </w:rPr>
+        <w:t xml:space="preserve">he </w:t>
       </w:r>
       <w:r>
         <w:rPr>
@@ -7187,7 +8336,168 @@
           <w:sz w:val="24"/>
           <w:szCs w:val="24"/>
         </w:rPr>
-        <w:t>Tracking</w:t>
+        <w:t xml:space="preserve">Showcase </w:t>
+      </w:r>
+      <w:r>
+        <w:rPr>
+          <w:sz w:val="24"/>
+          <w:szCs w:val="24"/>
+        </w:rPr>
+        <w:t xml:space="preserve">module </w:t>
+      </w:r>
+      <w:r>
+        <w:rPr>
+          <w:sz w:val="24"/>
+          <w:szCs w:val="24"/>
+        </w:rPr>
+        <w:t xml:space="preserve">loads a plan file from the local file system and renders it </w:t>
+      </w:r>
+      <w:r>
+        <w:rPr>
+          <w:sz w:val="24"/>
+          <w:szCs w:val="24"/>
+        </w:rPr>
+        <w:t xml:space="preserve">relative to the </w:t>
+      </w:r>
+      <w:r>
+        <w:rPr>
+          <w:sz w:val="24"/>
+          <w:szCs w:val="24"/>
+        </w:rPr>
+        <w:t>showcase</w:t>
+      </w:r>
+      <w:r>
+        <w:rPr>
+          <w:sz w:val="24"/>
+          <w:szCs w:val="24"/>
+        </w:rPr>
+        <w:t xml:space="preserve"> </w:t>
+      </w:r>
+      <w:r>
+        <w:rPr>
+          <w:sz w:val="24"/>
+          <w:szCs w:val="24"/>
+        </w:rPr>
+        <w:t xml:space="preserve">marker </w:t>
+      </w:r>
+      <w:r>
+        <w:rPr>
+          <w:sz w:val="24"/>
+          <w:szCs w:val="24"/>
+        </w:rPr>
+        <w:t xml:space="preserve">placed </w:t>
+      </w:r>
+      <w:r>
+        <w:rPr>
+          <w:sz w:val="24"/>
+          <w:szCs w:val="24"/>
+        </w:rPr>
+        <w:t xml:space="preserve">in </w:t>
+      </w:r>
+      <w:r>
+        <w:rPr>
+          <w:sz w:val="24"/>
+          <w:szCs w:val="24"/>
+        </w:rPr>
+        <w:t xml:space="preserve">a </w:t>
+      </w:r>
+      <w:r>
+        <w:rPr>
+          <w:sz w:val="24"/>
+          <w:szCs w:val="24"/>
+        </w:rPr>
+        <w:t xml:space="preserve">real environment. </w:t>
+      </w:r>
+      <w:r>
+        <w:rPr>
+          <w:sz w:val="24"/>
+          <w:szCs w:val="24"/>
+        </w:rPr>
+        <w:t xml:space="preserve">It tracks the position and orientation of the marker and renders virtual objects based on the plan file that </w:t>
+      </w:r>
+      <w:r>
+        <w:rPr>
+          <w:sz w:val="24"/>
+          <w:szCs w:val="24"/>
+        </w:rPr>
+        <w:t xml:space="preserve">consists of </w:t>
+      </w:r>
+      <w:r>
+        <w:rPr>
+          <w:sz w:val="24"/>
+          <w:szCs w:val="24"/>
+        </w:rPr>
+        <w:t xml:space="preserve">relative </w:t>
+      </w:r>
+      <w:r>
+        <w:rPr>
+          <w:sz w:val="24"/>
+          <w:szCs w:val="24"/>
+        </w:rPr>
+        <w:t>positions and orientations</w:t>
+      </w:r>
+      <w:r>
+        <w:rPr>
+          <w:sz w:val="24"/>
+          <w:szCs w:val="24"/>
+        </w:rPr>
+        <w:t>.</w:t>
+      </w:r>
+      <w:r>
+        <w:rPr>
+          <w:sz w:val="24"/>
+          <w:szCs w:val="24"/>
+        </w:rPr>
+        <w:t xml:space="preserve"> The module also supports resizing</w:t>
+      </w:r>
+      <w:r>
+        <w:rPr>
+          <w:sz w:val="24"/>
+          <w:szCs w:val="24"/>
+        </w:rPr>
+        <w:t xml:space="preserve"> </w:t>
+      </w:r>
+      <w:r>
+        <w:rPr>
+          <w:sz w:val="24"/>
+          <w:szCs w:val="24"/>
+        </w:rPr>
+        <w:t xml:space="preserve">and rotating </w:t>
+      </w:r>
+      <w:r>
+        <w:rPr>
+          <w:sz w:val="24"/>
+          <w:szCs w:val="24"/>
+        </w:rPr>
+        <w:t>the</w:t>
+      </w:r>
+      <w:r>
+        <w:rPr>
+          <w:sz w:val="24"/>
+          <w:szCs w:val="24"/>
+        </w:rPr>
+        <w:t xml:space="preserve"> rendered plan</w:t>
+      </w:r>
+      <w:r>
+        <w:rPr>
+          <w:sz w:val="24"/>
+          <w:szCs w:val="24"/>
+        </w:rPr>
+        <w:t>.</w:t>
+      </w:r>
+      <w:r>
+        <w:rPr>
+          <w:sz w:val="24"/>
+          <w:szCs w:val="24"/>
+        </w:rPr>
+        <w:t xml:space="preserve"> </w:t>
+      </w:r>
+      <w:r>
+        <w:rPr>
+          <w:sz w:val="24"/>
+          <w:szCs w:val="24"/>
+        </w:rPr>
+        <w:t xml:space="preserve">Similar to the </w:t>
       </w:r>
       <w:r>
         <w:rPr>
@@ -7196,6 +8506,15 @@
           <w:sz w:val="24"/>
           <w:szCs w:val="24"/>
         </w:rPr>
+        <w:t>Tracking</w:t>
+      </w:r>
+      <w:r>
+        <w:rPr>
+          <w:i/>
+          <w:iCs/>
+          <w:sz w:val="24"/>
+          <w:szCs w:val="24"/>
+        </w:rPr>
         <w:t xml:space="preserve"> and rendering</w:t>
       </w:r>
       <w:r>
@@ -7260,6 +8579,7 @@
         <w:rPr>
           <w:noProof/>
         </w:rPr>
+        <w:lastRenderedPageBreak/>
         <w:drawing>
           <wp:inline distT="0" distB="0" distL="0" distR="0" wp14:anchorId="2C4AB45C" wp14:editId="0D7D370E">
             <wp:extent cx="5913120" cy="4036600"/>
@@ -7278,7 +8598,7 @@
                     </pic:cNvPicPr>
                   </pic:nvPicPr>
                   <pic:blipFill>
-                    <a:blip r:embed="rId9">
+                    <a:blip r:embed="rId10">
                       <a:extLst>
                         <a:ext uri="{28A0092B-C50C-407E-A947-70E740481C1C}">
                           <a14:useLocalDpi xmlns:a14="http://schemas.microsoft.com/office/drawing/2010/main" val="0"/>
@@ -7367,6 +8687,7 @@
           <w:bCs/>
         </w:rPr>
       </w:pPr>
+      <w:bookmarkStart w:id="15" w:name="_Toc126581712"/>
       <w:r>
         <w:rPr>
           <w:b/>
@@ -7374,6 +8695,7 @@
         </w:rPr>
         <w:t>Testing</w:t>
       </w:r>
+      <w:bookmarkEnd w:id="15"/>
     </w:p>
     <w:p>
       <w:pPr>
@@ -7577,14 +8899,14 @@
           <w:rFonts w:ascii="Times New Roman" w:hAnsi="Times New Roman"/>
         </w:rPr>
       </w:pPr>
-      <w:bookmarkStart w:id="14" w:name="_Toc126509680"/>
+      <w:bookmarkStart w:id="16" w:name="_Toc126581713"/>
       <w:r>
         <w:rPr>
           <w:rFonts w:ascii="Times New Roman" w:hAnsi="Times New Roman"/>
         </w:rPr>
         <w:t>Preliminary Result and Future Improvement</w:t>
       </w:r>
-      <w:bookmarkEnd w:id="14"/>
+      <w:bookmarkEnd w:id="16"/>
     </w:p>
     <w:p>
       <w:pPr>
@@ -7607,6 +8929,7 @@
           <w:bCs/>
         </w:rPr>
       </w:pPr>
+      <w:bookmarkStart w:id="17" w:name="_Toc126581714"/>
       <w:r>
         <w:rPr>
           <w:b/>
@@ -7621,6 +8944,7 @@
         </w:rPr>
         <w:t xml:space="preserve"> Result of the Prototype</w:t>
       </w:r>
+      <w:bookmarkEnd w:id="17"/>
     </w:p>
     <w:p>
       <w:pPr>
@@ -7644,6 +8968,7 @@
           <w:sz w:val="24"/>
           <w:szCs w:val="24"/>
         </w:rPr>
+        <w:lastRenderedPageBreak/>
         <w:t xml:space="preserve">Coding and </w:t>
       </w:r>
       <w:r>
@@ -7869,14 +9194,7 @@
           <w:sz w:val="24"/>
           <w:szCs w:val="24"/>
         </w:rPr>
-        <w:t>felt little discomfort or dizziness when using the application</w:t>
-      </w:r>
-      <w:r>
-        <w:rPr>
-          <w:sz w:val="24"/>
-          <w:szCs w:val="24"/>
-        </w:rPr>
-        <w:t xml:space="preserve"> and </w:t>
+        <w:t xml:space="preserve">felt little discomfort or dizziness when using the application and </w:t>
       </w:r>
       <w:r>
         <w:rPr>
@@ -7941,7 +9259,6 @@
       <w:pPr>
         <w:jc w:val="both"/>
         <w:rPr>
-          <w:rFonts w:hint="eastAsia"/>
           <w:sz w:val="24"/>
           <w:szCs w:val="24"/>
         </w:rPr>
@@ -8289,6 +9606,7 @@
           <w:bCs/>
         </w:rPr>
       </w:pPr>
+      <w:bookmarkStart w:id="18" w:name="_Toc126581715"/>
       <w:r>
         <w:rPr>
           <w:b/>
@@ -8296,6 +9614,7 @@
         </w:rPr>
         <w:t>Future Improvement</w:t>
       </w:r>
+      <w:bookmarkEnd w:id="18"/>
     </w:p>
     <w:p>
       <w:pPr>
@@ -8429,7 +9748,7 @@
         </w:numPr>
         <w:ind w:firstLineChars="0"/>
         <w:rPr>
-          <w:rFonts w:eastAsia="DengXian" w:hint="eastAsia"/>
+          <w:rFonts w:eastAsia="DengXian"/>
           <w:sz w:val="24"/>
           <w:szCs w:val="24"/>
           <w:lang w:eastAsia="zh-CN"/>
@@ -8534,7 +9853,7 @@
           <w:lang w:eastAsia="zh-TW"/>
         </w:rPr>
       </w:pPr>
-      <w:bookmarkStart w:id="15" w:name="_Toc126509681"/>
+      <w:bookmarkStart w:id="19" w:name="_Toc126581716"/>
       <w:r>
         <w:rPr>
           <w:rFonts w:ascii="Times New Roman" w:hAnsi="Times New Roman"/>
@@ -8556,7 +9875,7 @@
         </w:rPr>
         <w:t>References</w:t>
       </w:r>
-      <w:bookmarkEnd w:id="15"/>
+      <w:bookmarkEnd w:id="19"/>
     </w:p>
     <w:p>
       <w:pPr>
@@ -8574,7 +9893,43 @@
           <w:szCs w:val="24"/>
           <w:lang w:eastAsia="zh-TW"/>
         </w:rPr>
-        <w:t>Al-Ani, B., Densmore, M., Cutrell, E., Dearden, A., Grinter, R. E., Thomas, J. C., ... &amp; Peters, A. N. (2013). Featured community SIG: human-computer interaction for development. In </w:t>
+        <w:t xml:space="preserve">Al-Ani, B., Densmore, M., </w:t>
+      </w:r>
+      <w:proofErr w:type="spellStart"/>
+      <w:r>
+        <w:rPr>
+          <w:sz w:val="24"/>
+          <w:szCs w:val="24"/>
+          <w:lang w:eastAsia="zh-TW"/>
+        </w:rPr>
+        <w:t>Cutrell</w:t>
+      </w:r>
+      <w:proofErr w:type="spellEnd"/>
+      <w:r>
+        <w:rPr>
+          <w:sz w:val="24"/>
+          <w:szCs w:val="24"/>
+          <w:lang w:eastAsia="zh-TW"/>
+        </w:rPr>
+        <w:t xml:space="preserve">, E., Dearden, A., </w:t>
+      </w:r>
+      <w:proofErr w:type="spellStart"/>
+      <w:r>
+        <w:rPr>
+          <w:sz w:val="24"/>
+          <w:szCs w:val="24"/>
+          <w:lang w:eastAsia="zh-TW"/>
+        </w:rPr>
+        <w:t>Grinter</w:t>
+      </w:r>
+      <w:proofErr w:type="spellEnd"/>
+      <w:r>
+        <w:rPr>
+          <w:sz w:val="24"/>
+          <w:szCs w:val="24"/>
+          <w:lang w:eastAsia="zh-TW"/>
+        </w:rPr>
+        <w:t>, R. E., Thomas, J. C., ... &amp; Peters, A. N. (2013). Featured community SIG: human-computer interaction for development. In </w:t>
       </w:r>
       <w:r>
         <w:rPr>
@@ -8605,13 +9960,23 @@
           <w:lang w:eastAsia="zh-TW"/>
         </w:rPr>
       </w:pPr>
+      <w:proofErr w:type="spellStart"/>
       <w:r>
         <w:rPr>
           <w:sz w:val="24"/>
           <w:szCs w:val="24"/>
           <w:lang w:eastAsia="zh-TW"/>
         </w:rPr>
-        <w:t>Bartindale, T., Schofield, G., &amp; Wright, P. (2016, May). Scaffolding Community Documentary Film Making using Commissioning Templates. In </w:t>
+        <w:t>Bartindale</w:t>
+      </w:r>
+      <w:proofErr w:type="spellEnd"/>
+      <w:r>
+        <w:rPr>
+          <w:sz w:val="24"/>
+          <w:szCs w:val="24"/>
+          <w:lang w:eastAsia="zh-TW"/>
+        </w:rPr>
+        <w:t>, T., Schofield, G., &amp; Wright, P. (2016, May). Scaffolding Community Documentary Film Making using Commissioning Templates. In </w:t>
       </w:r>
       <w:r>
         <w:rPr>
@@ -8648,7 +10013,25 @@
           <w:szCs w:val="24"/>
           <w:lang w:eastAsia="zh-TW"/>
         </w:rPr>
-        <w:t>Chetty, M., &amp; Grinter, R. E. (2007, April). HCI4D: HCI challenges in the global south. In </w:t>
+        <w:t xml:space="preserve">Chetty, M., &amp; </w:t>
+      </w:r>
+      <w:proofErr w:type="spellStart"/>
+      <w:r>
+        <w:rPr>
+          <w:sz w:val="24"/>
+          <w:szCs w:val="24"/>
+          <w:lang w:eastAsia="zh-TW"/>
+        </w:rPr>
+        <w:t>Grinter</w:t>
+      </w:r>
+      <w:proofErr w:type="spellEnd"/>
+      <w:r>
+        <w:rPr>
+          <w:sz w:val="24"/>
+          <w:szCs w:val="24"/>
+          <w:lang w:eastAsia="zh-TW"/>
+        </w:rPr>
+        <w:t>, R. E. (2007, April). HCI4D: HCI challenges in the global south. In </w:t>
       </w:r>
       <w:r>
         <w:rPr>
@@ -8785,8 +10168,25 @@
           <w:szCs w:val="24"/>
           <w:lang w:eastAsia="zh-TW"/>
         </w:rPr>
-        <w:lastRenderedPageBreak/>
-        <w:t>Cheung, S. C. (2011). The politics of wetlandscape: fishery heritage and natural conservation in Hong Kong. </w:t>
+        <w:t xml:space="preserve">Cheung, S. C. (2011). The politics of </w:t>
+      </w:r>
+      <w:proofErr w:type="spellStart"/>
+      <w:r>
+        <w:rPr>
+          <w:sz w:val="24"/>
+          <w:szCs w:val="24"/>
+          <w:lang w:eastAsia="zh-TW"/>
+        </w:rPr>
+        <w:t>wetlandscape</w:t>
+      </w:r>
+      <w:proofErr w:type="spellEnd"/>
+      <w:r>
+        <w:rPr>
+          <w:sz w:val="24"/>
+          <w:szCs w:val="24"/>
+          <w:lang w:eastAsia="zh-TW"/>
+        </w:rPr>
+        <w:t>: fishery heritage and natural conservation in Hong Kong. </w:t>
       </w:r>
       <w:r>
         <w:rPr>
@@ -8841,7 +10241,61 @@
           <w:szCs w:val="24"/>
           <w:lang w:eastAsia="zh-TW"/>
         </w:rPr>
-        <w:t>Chopra, S., Clarke, R. E., Clear, A. K., Heitlinger, S., Dilaver, O., &amp; Vasiliou, C. (2022, April). Negotiating sustainable futures in communities through participatory speculative design and experiments in living. In </w:t>
+        <w:t xml:space="preserve">Chopra, S., Clarke, R. E., Clear, A. K., </w:t>
+      </w:r>
+      <w:proofErr w:type="spellStart"/>
+      <w:r>
+        <w:rPr>
+          <w:sz w:val="24"/>
+          <w:szCs w:val="24"/>
+          <w:lang w:eastAsia="zh-TW"/>
+        </w:rPr>
+        <w:t>Heitlinger</w:t>
+      </w:r>
+      <w:proofErr w:type="spellEnd"/>
+      <w:r>
+        <w:rPr>
+          <w:sz w:val="24"/>
+          <w:szCs w:val="24"/>
+          <w:lang w:eastAsia="zh-TW"/>
+        </w:rPr>
+        <w:t xml:space="preserve">, S., </w:t>
+      </w:r>
+      <w:proofErr w:type="spellStart"/>
+      <w:r>
+        <w:rPr>
+          <w:sz w:val="24"/>
+          <w:szCs w:val="24"/>
+          <w:lang w:eastAsia="zh-TW"/>
+        </w:rPr>
+        <w:t>Dilaver</w:t>
+      </w:r>
+      <w:proofErr w:type="spellEnd"/>
+      <w:r>
+        <w:rPr>
+          <w:sz w:val="24"/>
+          <w:szCs w:val="24"/>
+          <w:lang w:eastAsia="zh-TW"/>
+        </w:rPr>
+        <w:t xml:space="preserve">, O., &amp; </w:t>
+      </w:r>
+      <w:proofErr w:type="spellStart"/>
+      <w:r>
+        <w:rPr>
+          <w:sz w:val="24"/>
+          <w:szCs w:val="24"/>
+          <w:lang w:eastAsia="zh-TW"/>
+        </w:rPr>
+        <w:t>Vasiliou</w:t>
+      </w:r>
+      <w:proofErr w:type="spellEnd"/>
+      <w:r>
+        <w:rPr>
+          <w:sz w:val="24"/>
+          <w:szCs w:val="24"/>
+          <w:lang w:eastAsia="zh-TW"/>
+        </w:rPr>
+        <w:t>, C. (2022, April). Negotiating sustainable futures in communities through participatory speculative design and experiments in living. In </w:t>
       </w:r>
       <w:r>
         <w:rPr>
@@ -8933,7 +10387,7 @@
           <w:szCs w:val="24"/>
           <w:lang w:eastAsia="zh-TW"/>
         </w:rPr>
-        <w:t>Harrington, C. N., Borgos-Rodriguez, K., &amp; Piper, A. M. (2019, May). Engaging low-income African American older adults in health discussions through community-based design workshops. In </w:t>
+        <w:t>Friedman, B., &amp; Hendry, D. G. (2019). </w:t>
       </w:r>
       <w:r>
         <w:rPr>
@@ -8943,7 +10397,70 @@
           <w:szCs w:val="24"/>
           <w:lang w:eastAsia="zh-TW"/>
         </w:rPr>
-        <w:t xml:space="preserve">Proceedings of the 2019 </w:t>
+        <w:t>Value sensitive design: Shaping technology with moral imagination</w:t>
+      </w:r>
+      <w:r>
+        <w:rPr>
+          <w:sz w:val="24"/>
+          <w:szCs w:val="24"/>
+          <w:lang w:eastAsia="zh-TW"/>
+        </w:rPr>
+        <w:t xml:space="preserve">. </w:t>
+      </w:r>
+      <w:proofErr w:type="spellStart"/>
+      <w:r>
+        <w:rPr>
+          <w:sz w:val="24"/>
+          <w:szCs w:val="24"/>
+          <w:lang w:eastAsia="zh-TW"/>
+        </w:rPr>
+        <w:t>Mit</w:t>
+      </w:r>
+      <w:proofErr w:type="spellEnd"/>
+      <w:r>
+        <w:rPr>
+          <w:sz w:val="24"/>
+          <w:szCs w:val="24"/>
+          <w:lang w:eastAsia="zh-TW"/>
+        </w:rPr>
+        <w:t xml:space="preserve"> Press.</w:t>
+      </w:r>
+    </w:p>
+    <w:p>
+      <w:pPr>
+        <w:ind w:left="480" w:hangingChars="200" w:hanging="480"/>
+        <w:jc w:val="both"/>
+        <w:rPr>
+          <w:sz w:val="24"/>
+          <w:szCs w:val="24"/>
+          <w:lang w:eastAsia="zh-TW"/>
+        </w:rPr>
+      </w:pPr>
+      <w:r>
+        <w:rPr>
+          <w:sz w:val="24"/>
+          <w:szCs w:val="24"/>
+          <w:lang w:eastAsia="zh-TW"/>
+        </w:rPr>
+        <w:t xml:space="preserve">Friedman, B., Kahn, P., &amp; </w:t>
+      </w:r>
+      <w:proofErr w:type="spellStart"/>
+      <w:r>
+        <w:rPr>
+          <w:sz w:val="24"/>
+          <w:szCs w:val="24"/>
+          <w:lang w:eastAsia="zh-TW"/>
+        </w:rPr>
+        <w:t>Borning</w:t>
+      </w:r>
+      <w:proofErr w:type="spellEnd"/>
+      <w:r>
+        <w:rPr>
+          <w:sz w:val="24"/>
+          <w:szCs w:val="24"/>
+          <w:lang w:eastAsia="zh-TW"/>
+        </w:rPr>
+        <w:t>, A. (2002). Value sensitive design: Theory and methods. </w:t>
       </w:r>
       <w:r>
         <w:rPr>
@@ -8953,7 +10470,15 @@
           <w:szCs w:val="24"/>
           <w:lang w:eastAsia="zh-TW"/>
         </w:rPr>
-        <w:t>CHI</w:t>
+        <w:t>University of Washington technical report</w:t>
+      </w:r>
+      <w:r>
+        <w:rPr>
+          <w:sz w:val="24"/>
+          <w:szCs w:val="24"/>
+          <w:lang w:eastAsia="zh-TW"/>
+        </w:rPr>
+        <w:t>, </w:t>
       </w:r>
       <w:r>
         <w:rPr>
@@ -8963,7 +10488,34 @@
           <w:szCs w:val="24"/>
           <w:lang w:eastAsia="zh-TW"/>
         </w:rPr>
-        <w:t xml:space="preserve"> </w:t>
+        <w:t>2</w:t>
+      </w:r>
+      <w:r>
+        <w:rPr>
+          <w:sz w:val="24"/>
+          <w:szCs w:val="24"/>
+          <w:lang w:eastAsia="zh-TW"/>
+        </w:rPr>
+        <w:t>, 12.</w:t>
+      </w:r>
+    </w:p>
+    <w:p>
+      <w:pPr>
+        <w:ind w:left="480" w:hangingChars="200" w:hanging="480"/>
+        <w:jc w:val="both"/>
+        <w:rPr>
+          <w:sz w:val="24"/>
+          <w:szCs w:val="24"/>
+          <w:lang w:eastAsia="zh-TW"/>
+        </w:rPr>
+      </w:pPr>
+      <w:r>
+        <w:rPr>
+          <w:sz w:val="24"/>
+          <w:szCs w:val="24"/>
+          <w:lang w:eastAsia="zh-TW"/>
+        </w:rPr>
+        <w:t>Harrington, C. N., Borgos-Rodriguez, K., &amp; Piper, A. M. (2019, May). Engaging low-income African American older adults in health discussions through community-based design workshops. In </w:t>
       </w:r>
       <w:r>
         <w:rPr>
@@ -8973,7 +10525,7 @@
           <w:szCs w:val="24"/>
           <w:lang w:eastAsia="zh-TW"/>
         </w:rPr>
-        <w:t>C</w:t>
+        <w:t xml:space="preserve">Proceedings of the 2019 </w:t>
       </w:r>
       <w:r>
         <w:rPr>
@@ -8983,7 +10535,7 @@
           <w:szCs w:val="24"/>
           <w:lang w:eastAsia="zh-TW"/>
         </w:rPr>
-        <w:t xml:space="preserve">onference on </w:t>
+        <w:t>CHI</w:t>
       </w:r>
       <w:r>
         <w:rPr>
@@ -8993,7 +10545,7 @@
           <w:szCs w:val="24"/>
           <w:lang w:eastAsia="zh-TW"/>
         </w:rPr>
-        <w:t>H</w:t>
+        <w:t xml:space="preserve"> </w:t>
       </w:r>
       <w:r>
         <w:rPr>
@@ -9003,7 +10555,7 @@
           <w:szCs w:val="24"/>
           <w:lang w:eastAsia="zh-TW"/>
         </w:rPr>
-        <w:t xml:space="preserve">uman </w:t>
+        <w:t>C</w:t>
       </w:r>
       <w:r>
         <w:rPr>
@@ -9013,7 +10565,7 @@
           <w:szCs w:val="24"/>
           <w:lang w:eastAsia="zh-TW"/>
         </w:rPr>
-        <w:t>F</w:t>
+        <w:t xml:space="preserve">onference on </w:t>
       </w:r>
       <w:r>
         <w:rPr>
@@ -9023,7 +10575,7 @@
           <w:szCs w:val="24"/>
           <w:lang w:eastAsia="zh-TW"/>
         </w:rPr>
-        <w:t xml:space="preserve">actors in </w:t>
+        <w:t>H</w:t>
       </w:r>
       <w:r>
         <w:rPr>
@@ -9033,7 +10585,7 @@
           <w:szCs w:val="24"/>
           <w:lang w:eastAsia="zh-TW"/>
         </w:rPr>
-        <w:t>C</w:t>
+        <w:t xml:space="preserve">uman </w:t>
       </w:r>
       <w:r>
         <w:rPr>
@@ -9043,7 +10595,7 @@
           <w:szCs w:val="24"/>
           <w:lang w:eastAsia="zh-TW"/>
         </w:rPr>
-        <w:t xml:space="preserve">omputing </w:t>
+        <w:t>F</w:t>
       </w:r>
       <w:r>
         <w:rPr>
@@ -9053,7 +10605,7 @@
           <w:szCs w:val="24"/>
           <w:lang w:eastAsia="zh-TW"/>
         </w:rPr>
-        <w:t>S</w:t>
+        <w:t xml:space="preserve">actors in </w:t>
       </w:r>
       <w:r>
         <w:rPr>
@@ -9063,6 +10615,36 @@
           <w:szCs w:val="24"/>
           <w:lang w:eastAsia="zh-TW"/>
         </w:rPr>
+        <w:t>C</w:t>
+      </w:r>
+      <w:r>
+        <w:rPr>
+          <w:i/>
+          <w:iCs/>
+          <w:sz w:val="24"/>
+          <w:szCs w:val="24"/>
+          <w:lang w:eastAsia="zh-TW"/>
+        </w:rPr>
+        <w:t xml:space="preserve">omputing </w:t>
+      </w:r>
+      <w:r>
+        <w:rPr>
+          <w:i/>
+          <w:iCs/>
+          <w:sz w:val="24"/>
+          <w:szCs w:val="24"/>
+          <w:lang w:eastAsia="zh-TW"/>
+        </w:rPr>
+        <w:t>S</w:t>
+      </w:r>
+      <w:r>
+        <w:rPr>
+          <w:i/>
+          <w:iCs/>
+          <w:sz w:val="24"/>
+          <w:szCs w:val="24"/>
+          <w:lang w:eastAsia="zh-TW"/>
+        </w:rPr>
         <w:t>ystems</w:t>
       </w:r>
       <w:r>
@@ -9090,7 +10672,25 @@
           <w:szCs w:val="24"/>
           <w:lang w:eastAsia="zh-TW"/>
         </w:rPr>
-        <w:t>Li, Z., Wang, Y., Wang, W., Greuter, S., &amp; Mueller, F. F. (2020, April). Empowering a creative city: engage citizens in creating street art through human-ai collaboration. In </w:t>
+        <w:t xml:space="preserve">Li, Z., Wang, Y., Wang, W., </w:t>
+      </w:r>
+      <w:proofErr w:type="spellStart"/>
+      <w:r>
+        <w:rPr>
+          <w:sz w:val="24"/>
+          <w:szCs w:val="24"/>
+          <w:lang w:eastAsia="zh-TW"/>
+        </w:rPr>
+        <w:t>Greuter</w:t>
+      </w:r>
+      <w:proofErr w:type="spellEnd"/>
+      <w:r>
+        <w:rPr>
+          <w:sz w:val="24"/>
+          <w:szCs w:val="24"/>
+          <w:lang w:eastAsia="zh-TW"/>
+        </w:rPr>
+        <w:t>, S., &amp; Mueller, F. F. (2020, April). Empowering a creative city: engage citizens in creating street art through human-ai collaboration. In </w:t>
       </w:r>
       <w:r>
         <w:rPr>
@@ -9127,7 +10727,26 @@
           <w:szCs w:val="24"/>
           <w:lang w:eastAsia="zh-TW"/>
         </w:rPr>
-        <w:t>Peters, A. N., Winschiers-Theophilus, H., Bidwell, N. J., Kumar, A., Ochieng, D. O., Camara, F., &amp; Dray, S. M. (2014). Community centered collaborative HCI design/research in developing countries. In </w:t>
+        <w:lastRenderedPageBreak/>
+        <w:t xml:space="preserve">Peters, A. N., </w:t>
+      </w:r>
+      <w:proofErr w:type="spellStart"/>
+      <w:r>
+        <w:rPr>
+          <w:sz w:val="24"/>
+          <w:szCs w:val="24"/>
+          <w:lang w:eastAsia="zh-TW"/>
+        </w:rPr>
+        <w:t>Winschiers</w:t>
+      </w:r>
+      <w:proofErr w:type="spellEnd"/>
+      <w:r>
+        <w:rPr>
+          <w:sz w:val="24"/>
+          <w:szCs w:val="24"/>
+          <w:lang w:eastAsia="zh-TW"/>
+        </w:rPr>
+        <w:t>-Theophilus, H., Bidwell, N. J., Kumar, A., Ochieng, D. O., Camara, F., &amp; Dray, S. M. (2014). Community centered collaborative HCI design/research in developing countries. In </w:t>
       </w:r>
       <w:r>
         <w:rPr>
@@ -9158,13 +10777,41 @@
           <w:lang w:eastAsia="zh-TW"/>
         </w:rPr>
       </w:pPr>
+      <w:proofErr w:type="spellStart"/>
       <w:r>
         <w:rPr>
           <w:sz w:val="24"/>
           <w:szCs w:val="24"/>
           <w:lang w:eastAsia="zh-TW"/>
         </w:rPr>
-        <w:t>Sabie, D., Sabie, S., &amp; Ahmed, S. I. (2020, April). Memory through design: supporting cultural identity for immigrants through a paper-based home drafting tool. In </w:t>
+        <w:t>Sabie</w:t>
+      </w:r>
+      <w:proofErr w:type="spellEnd"/>
+      <w:r>
+        <w:rPr>
+          <w:sz w:val="24"/>
+          <w:szCs w:val="24"/>
+          <w:lang w:eastAsia="zh-TW"/>
+        </w:rPr>
+        <w:t xml:space="preserve">, D., </w:t>
+      </w:r>
+      <w:proofErr w:type="spellStart"/>
+      <w:r>
+        <w:rPr>
+          <w:sz w:val="24"/>
+          <w:szCs w:val="24"/>
+          <w:lang w:eastAsia="zh-TW"/>
+        </w:rPr>
+        <w:t>Sabie</w:t>
+      </w:r>
+      <w:proofErr w:type="spellEnd"/>
+      <w:r>
+        <w:rPr>
+          <w:sz w:val="24"/>
+          <w:szCs w:val="24"/>
+          <w:lang w:eastAsia="zh-TW"/>
+        </w:rPr>
+        <w:t>, S., &amp; Ahmed, S. I. (2020, April). Memory through design: supporting cultural identity for immigrants through a paper-based home drafting tool. In </w:t>
       </w:r>
       <w:r>
         <w:rPr>
@@ -9195,13 +10842,59 @@
           <w:lang w:eastAsia="zh-TW"/>
         </w:rPr>
       </w:pPr>
+      <w:proofErr w:type="spellStart"/>
       <w:r>
         <w:rPr>
           <w:sz w:val="24"/>
           <w:szCs w:val="24"/>
           <w:lang w:eastAsia="zh-TW"/>
         </w:rPr>
-        <w:t>Sabie, S., Chen, J., Abouzied, A., Hashim, F., Kahlon, H., &amp; Easterbrook, S. (2017, June). Shelter dynamics in refugee and IDP camps: Customization, permanency, and opportunities. In </w:t>
+        <w:t>Sabie</w:t>
+      </w:r>
+      <w:proofErr w:type="spellEnd"/>
+      <w:r>
+        <w:rPr>
+          <w:sz w:val="24"/>
+          <w:szCs w:val="24"/>
+          <w:lang w:eastAsia="zh-TW"/>
+        </w:rPr>
+        <w:t xml:space="preserve">, S., Chen, J., </w:t>
+      </w:r>
+      <w:proofErr w:type="spellStart"/>
+      <w:r>
+        <w:rPr>
+          <w:sz w:val="24"/>
+          <w:szCs w:val="24"/>
+          <w:lang w:eastAsia="zh-TW"/>
+        </w:rPr>
+        <w:t>Abouzied</w:t>
+      </w:r>
+      <w:proofErr w:type="spellEnd"/>
+      <w:r>
+        <w:rPr>
+          <w:sz w:val="24"/>
+          <w:szCs w:val="24"/>
+          <w:lang w:eastAsia="zh-TW"/>
+        </w:rPr>
+        <w:t xml:space="preserve">, A., Hashim, F., </w:t>
+      </w:r>
+      <w:proofErr w:type="spellStart"/>
+      <w:r>
+        <w:rPr>
+          <w:sz w:val="24"/>
+          <w:szCs w:val="24"/>
+          <w:lang w:eastAsia="zh-TW"/>
+        </w:rPr>
+        <w:t>Kahlon</w:t>
+      </w:r>
+      <w:proofErr w:type="spellEnd"/>
+      <w:r>
+        <w:rPr>
+          <w:sz w:val="24"/>
+          <w:szCs w:val="24"/>
+          <w:lang w:eastAsia="zh-TW"/>
+        </w:rPr>
+        <w:t>, H., &amp; Easterbrook, S. (2017, June). Shelter dynamics in refugee and IDP camps: Customization, permanency, and opportunities. In </w:t>
       </w:r>
       <w:r>
         <w:rPr>
@@ -9275,7 +10968,25 @@
           <w:szCs w:val="24"/>
           <w:lang w:eastAsia="zh-TW"/>
         </w:rPr>
-        <w:t>Whitney, M., &amp; Richter Lipford, H. (2011). Participatory sensing for community building. In </w:t>
+        <w:t xml:space="preserve">Whitney, M., &amp; Richter </w:t>
+      </w:r>
+      <w:proofErr w:type="spellStart"/>
+      <w:r>
+        <w:rPr>
+          <w:sz w:val="24"/>
+          <w:szCs w:val="24"/>
+          <w:lang w:eastAsia="zh-TW"/>
+        </w:rPr>
+        <w:t>Lipford</w:t>
+      </w:r>
+      <w:proofErr w:type="spellEnd"/>
+      <w:r>
+        <w:rPr>
+          <w:sz w:val="24"/>
+          <w:szCs w:val="24"/>
+          <w:lang w:eastAsia="zh-TW"/>
+        </w:rPr>
+        <w:t>, H. (2011). Participatory sensing for community building. In </w:t>
       </w:r>
       <w:r>
         <w:rPr>
@@ -9326,7 +11037,7 @@
           <w:lang w:eastAsia="zh-CN"/>
         </w:rPr>
       </w:pPr>
-      <w:bookmarkStart w:id="16" w:name="_Toc126509682"/>
+      <w:bookmarkStart w:id="20" w:name="_Toc126581717"/>
       <w:r>
         <w:rPr>
           <w:rFonts w:ascii="Times New Roman" w:hAnsi="Times New Roman"/>
@@ -9334,7 +11045,7 @@
         </w:rPr>
         <w:t>Monthly Log</w:t>
       </w:r>
-      <w:bookmarkEnd w:id="16"/>
+      <w:bookmarkEnd w:id="20"/>
     </w:p>
     <w:p>
       <w:pPr>
@@ -9536,7 +11247,25 @@
           <w:szCs w:val="24"/>
           <w:lang w:eastAsia="zh-CN"/>
         </w:rPr>
-        <w:t>Searched for AR and Bluetooth developemnt techniques.</w:t>
+        <w:t>Searched for AR and Bluetooth develop</w:t>
+      </w:r>
+      <w:r>
+        <w:rPr>
+          <w:rFonts w:eastAsia="DengXian"/>
+          <w:sz w:val="24"/>
+          <w:szCs w:val="24"/>
+          <w:lang w:eastAsia="zh-CN"/>
+        </w:rPr>
+        <w:t>me</w:t>
+      </w:r>
+      <w:r>
+        <w:rPr>
+          <w:rFonts w:eastAsia="DengXian"/>
+          <w:sz w:val="24"/>
+          <w:szCs w:val="24"/>
+          <w:lang w:eastAsia="zh-CN"/>
+        </w:rPr>
+        <w:t>nt techniques.</w:t>
       </w:r>
     </w:p>
     <w:p>
@@ -9674,7 +11403,7 @@
       <w:pPr>
         <w:jc w:val="both"/>
         <w:rPr>
-          <w:rFonts w:eastAsia="DengXian" w:hint="eastAsia"/>
+          <w:rFonts w:eastAsia="DengXian"/>
           <w:sz w:val="24"/>
           <w:szCs w:val="24"/>
           <w:lang w:eastAsia="zh-CN"/>
@@ -9746,7 +11475,34 @@
           <w:szCs w:val="24"/>
           <w:lang w:eastAsia="zh-CN"/>
         </w:rPr>
-        <w:t>Implementation of prototype</w:t>
+        <w:t xml:space="preserve">Implementation </w:t>
+      </w:r>
+      <w:r>
+        <w:rPr>
+          <w:rFonts w:eastAsia="DengXian"/>
+          <w:sz w:val="24"/>
+          <w:szCs w:val="24"/>
+          <w:lang w:eastAsia="zh-CN"/>
+        </w:rPr>
+        <w:t>and test</w:t>
+      </w:r>
+      <w:r>
+        <w:rPr>
+          <w:rFonts w:eastAsia="DengXian"/>
+          <w:sz w:val="24"/>
+          <w:szCs w:val="24"/>
+          <w:lang w:eastAsia="zh-CN"/>
+        </w:rPr>
+        <w:t xml:space="preserve"> </w:t>
+      </w:r>
+      <w:r>
+        <w:rPr>
+          <w:rFonts w:eastAsia="DengXian"/>
+          <w:sz w:val="24"/>
+          <w:szCs w:val="24"/>
+          <w:lang w:eastAsia="zh-CN"/>
+        </w:rPr>
+        <w:t>of prototype</w:t>
       </w:r>
     </w:p>
     <w:p>
@@ -9759,7 +11515,7 @@
         <w:ind w:firstLineChars="0"/>
         <w:jc w:val="both"/>
         <w:rPr>
-          <w:rFonts w:eastAsia="DengXian" w:hint="eastAsia"/>
+          <w:rFonts w:eastAsia="DengXian"/>
           <w:sz w:val="24"/>
           <w:szCs w:val="24"/>
           <w:lang w:eastAsia="zh-CN"/>
@@ -9779,7 +11535,7 @@
       <w:pPr>
         <w:jc w:val="both"/>
         <w:rPr>
-          <w:rFonts w:eastAsia="DengXian" w:hint="eastAsia"/>
+          <w:rFonts w:eastAsia="DengXian"/>
           <w:sz w:val="24"/>
           <w:szCs w:val="24"/>
           <w:lang w:eastAsia="zh-CN"/>
@@ -9796,7 +11552,7 @@
 </file>
 
 <file path=word/endnotes.xml><?xml version="1.0" encoding="utf-8"?>
-<w:endnotes xmlns:wpc="http://schemas.microsoft.com/office/word/2010/wordprocessingCanvas" xmlns:cx="http://schemas.microsoft.com/office/drawing/2014/chartex" xmlns:cx1="http://schemas.microsoft.com/office/drawing/2015/9/8/chartex" xmlns:cx2="http://schemas.microsoft.com/office/drawing/2015/10/21/chartex" xmlns:cx3="http://schemas.microsoft.com/office/drawing/2016/5/9/chartex" xmlns:cx4="http://schemas.microsoft.com/office/drawing/2016/5/10/chartex" xmlns:cx5="http://schemas.microsoft.com/office/drawing/2016/5/11/chartex" xmlns:cx6="http://schemas.microsoft.com/office/drawing/2016/5/12/chartex" xmlns:cx7="http://schemas.microsoft.com/office/drawing/2016/5/13/chartex" xmlns:cx8="http://schemas.microsoft.com/office/drawing/2016/5/14/chartex" xmlns:mc="http://schemas.openxmlformats.org/markup-compatibility/2006" xmlns:aink="http://schemas.microsoft.com/office/drawing/2016/ink" xmlns:am3d="http://schemas.microsoft.com/office/drawing/2017/model3d" xmlns:o="urn:schemas-microsoft-com:office:office" xmlns:oel="http://schemas.microsoft.com/office/2019/extlst" xmlns:r="http://schemas.openxmlformats.org/officeDocument/2006/relationships" xmlns:m="http://schemas.openxmlformats.org/officeDocument/2006/math" xmlns:v="urn:schemas-microsoft-com:vml" xmlns:wp14="http://schemas.microsoft.com/office/word/2010/wordprocessingDrawing" xmlns:wp="http://schemas.openxmlformats.org/drawingml/2006/wordprocessingDrawing" xmlns:w10="urn:schemas-microsoft-com:office:word" xmlns:w="http://schemas.openxmlformats.org/wordprocessingml/2006/main" xmlns:w14="http://schemas.microsoft.com/office/word/2010/wordml" xmlns:w15="http://schemas.microsoft.com/office/word/2012/wordml" xmlns:w16cex="http://schemas.microsoft.com/office/word/2018/wordml/cex" xmlns:w16cid="http://schemas.microsoft.com/office/word/2016/wordml/cid" xmlns:w16="http://schemas.microsoft.com/office/word/2018/wordml" xmlns:w16sdtdh="http://schemas.microsoft.com/office/word/2020/wordml/sdtdatahash" xmlns:w16se="http://schemas.microsoft.com/office/word/2015/wordml/symex" xmlns:wpg="http://schemas.microsoft.com/office/word/2010/wordprocessingGroup" xmlns:wpi="http://schemas.microsoft.com/office/word/2010/wordprocessingInk" xmlns:wne="http://schemas.microsoft.com/office/word/2006/wordml" xmlns:wps="http://schemas.microsoft.com/office/word/2010/wordprocessingShape" mc:Ignorable="w14 w15 w16se w16cid w16 w16cex w16sdtdh wp14">
+<w:endnotes xmlns:wpc="http://schemas.microsoft.com/office/word/2010/wordprocessingCanvas" xmlns:cx="http://schemas.microsoft.com/office/drawing/2014/chartex" xmlns:cx1="http://schemas.microsoft.com/office/drawing/2015/9/8/chartex" xmlns:cx2="http://schemas.microsoft.com/office/drawing/2015/10/21/chartex" xmlns:cx3="http://schemas.microsoft.com/office/drawing/2016/5/9/chartex" xmlns:cx4="http://schemas.microsoft.com/office/drawing/2016/5/10/chartex" xmlns:cx5="http://schemas.microsoft.com/office/drawing/2016/5/11/chartex" xmlns:cx6="http://schemas.microsoft.com/office/drawing/2016/5/12/chartex" xmlns:cx7="http://schemas.microsoft.com/office/drawing/2016/5/13/chartex" xmlns:cx8="http://schemas.microsoft.com/office/drawing/2016/5/14/chartex" xmlns:mc="http://schemas.openxmlformats.org/markup-compatibility/2006" xmlns:aink="http://schemas.microsoft.com/office/drawing/2016/ink" xmlns:am3d="http://schemas.microsoft.com/office/drawing/2017/model3d" xmlns:o="urn:schemas-microsoft-com:office:office" xmlns:r="http://schemas.openxmlformats.org/officeDocument/2006/relationships" xmlns:m="http://schemas.openxmlformats.org/officeDocument/2006/math" xmlns:v="urn:schemas-microsoft-com:vml" xmlns:wp14="http://schemas.microsoft.com/office/word/2010/wordprocessingDrawing" xmlns:wp="http://schemas.openxmlformats.org/drawingml/2006/wordprocessingDrawing" xmlns:w10="urn:schemas-microsoft-com:office:word" xmlns:w="http://schemas.openxmlformats.org/wordprocessingml/2006/main" xmlns:w14="http://schemas.microsoft.com/office/word/2010/wordml" xmlns:w15="http://schemas.microsoft.com/office/word/2012/wordml" xmlns:w16cex="http://schemas.microsoft.com/office/word/2018/wordml/cex" xmlns:w16cid="http://schemas.microsoft.com/office/word/2016/wordml/cid" xmlns:w16="http://schemas.microsoft.com/office/word/2018/wordml" xmlns:w16sdtdh="http://schemas.microsoft.com/office/word/2020/wordml/sdtdatahash" xmlns:w16se="http://schemas.microsoft.com/office/word/2015/wordml/symex" xmlns:wpg="http://schemas.microsoft.com/office/word/2010/wordprocessingGroup" xmlns:wpi="http://schemas.microsoft.com/office/word/2010/wordprocessingInk" xmlns:wne="http://schemas.microsoft.com/office/word/2006/wordml" xmlns:wps="http://schemas.microsoft.com/office/word/2010/wordprocessingShape" mc:Ignorable="w14 w15 w16se w16cid w16 w16cex w16sdtdh wp14">
   <w:endnote w:type="separator" w:id="-1">
     <w:p>
       <w:r>
@@ -9815,7 +11571,7 @@
 </file>
 
 <file path=word/footnotes.xml><?xml version="1.0" encoding="utf-8"?>
-<w:footnotes xmlns:wpc="http://schemas.microsoft.com/office/word/2010/wordprocessingCanvas" xmlns:cx="http://schemas.microsoft.com/office/drawing/2014/chartex" xmlns:cx1="http://schemas.microsoft.com/office/drawing/2015/9/8/chartex" xmlns:cx2="http://schemas.microsoft.com/office/drawing/2015/10/21/chartex" xmlns:cx3="http://schemas.microsoft.com/office/drawing/2016/5/9/chartex" xmlns:cx4="http://schemas.microsoft.com/office/drawing/2016/5/10/chartex" xmlns:cx5="http://schemas.microsoft.com/office/drawing/2016/5/11/chartex" xmlns:cx6="http://schemas.microsoft.com/office/drawing/2016/5/12/chartex" xmlns:cx7="http://schemas.microsoft.com/office/drawing/2016/5/13/chartex" xmlns:cx8="http://schemas.microsoft.com/office/drawing/2016/5/14/chartex" xmlns:mc="http://schemas.openxmlformats.org/markup-compatibility/2006" xmlns:aink="http://schemas.microsoft.com/office/drawing/2016/ink" xmlns:am3d="http://schemas.microsoft.com/office/drawing/2017/model3d" xmlns:o="urn:schemas-microsoft-com:office:office" xmlns:oel="http://schemas.microsoft.com/office/2019/extlst" xmlns:r="http://schemas.openxmlformats.org/officeDocument/2006/relationships" xmlns:m="http://schemas.openxmlformats.org/officeDocument/2006/math" xmlns:v="urn:schemas-microsoft-com:vml" xmlns:wp14="http://schemas.microsoft.com/office/word/2010/wordprocessingDrawing" xmlns:wp="http://schemas.openxmlformats.org/drawingml/2006/wordprocessingDrawing" xmlns:w10="urn:schemas-microsoft-com:office:word" xmlns:w="http://schemas.openxmlformats.org/wordprocessingml/2006/main" xmlns:w14="http://schemas.microsoft.com/office/word/2010/wordml" xmlns:w15="http://schemas.microsoft.com/office/word/2012/wordml" xmlns:w16cex="http://schemas.microsoft.com/office/word/2018/wordml/cex" xmlns:w16cid="http://schemas.microsoft.com/office/word/2016/wordml/cid" xmlns:w16="http://schemas.microsoft.com/office/word/2018/wordml" xmlns:w16sdtdh="http://schemas.microsoft.com/office/word/2020/wordml/sdtdatahash" xmlns:w16se="http://schemas.microsoft.com/office/word/2015/wordml/symex" xmlns:wpg="http://schemas.microsoft.com/office/word/2010/wordprocessingGroup" xmlns:wpi="http://schemas.microsoft.com/office/word/2010/wordprocessingInk" xmlns:wne="http://schemas.microsoft.com/office/word/2006/wordml" xmlns:wps="http://schemas.microsoft.com/office/word/2010/wordprocessingShape" mc:Ignorable="w14 w15 w16se w16cid w16 w16cex w16sdtdh wp14">
+<w:footnotes xmlns:wpc="http://schemas.microsoft.com/office/word/2010/wordprocessingCanvas" xmlns:cx="http://schemas.microsoft.com/office/drawing/2014/chartex" xmlns:cx1="http://schemas.microsoft.com/office/drawing/2015/9/8/chartex" xmlns:cx2="http://schemas.microsoft.com/office/drawing/2015/10/21/chartex" xmlns:cx3="http://schemas.microsoft.com/office/drawing/2016/5/9/chartex" xmlns:cx4="http://schemas.microsoft.com/office/drawing/2016/5/10/chartex" xmlns:cx5="http://schemas.microsoft.com/office/drawing/2016/5/11/chartex" xmlns:cx6="http://schemas.microsoft.com/office/drawing/2016/5/12/chartex" xmlns:cx7="http://schemas.microsoft.com/office/drawing/2016/5/13/chartex" xmlns:cx8="http://schemas.microsoft.com/office/drawing/2016/5/14/chartex" xmlns:mc="http://schemas.openxmlformats.org/markup-compatibility/2006" xmlns:aink="http://schemas.microsoft.com/office/drawing/2016/ink" xmlns:am3d="http://schemas.microsoft.com/office/drawing/2017/model3d" xmlns:o="urn:schemas-microsoft-com:office:office" xmlns:r="http://schemas.openxmlformats.org/officeDocument/2006/relationships" xmlns:m="http://schemas.openxmlformats.org/officeDocument/2006/math" xmlns:v="urn:schemas-microsoft-com:vml" xmlns:wp14="http://schemas.microsoft.com/office/word/2010/wordprocessingDrawing" xmlns:wp="http://schemas.openxmlformats.org/drawingml/2006/wordprocessingDrawing" xmlns:w10="urn:schemas-microsoft-com:office:word" xmlns:w="http://schemas.openxmlformats.org/wordprocessingml/2006/main" xmlns:w14="http://schemas.microsoft.com/office/word/2010/wordml" xmlns:w15="http://schemas.microsoft.com/office/word/2012/wordml" xmlns:w16cex="http://schemas.microsoft.com/office/word/2018/wordml/cex" xmlns:w16cid="http://schemas.microsoft.com/office/word/2016/wordml/cid" xmlns:w16="http://schemas.microsoft.com/office/word/2018/wordml" xmlns:w16sdtdh="http://schemas.microsoft.com/office/word/2020/wordml/sdtdatahash" xmlns:w16se="http://schemas.microsoft.com/office/word/2015/wordml/symex" xmlns:wpg="http://schemas.microsoft.com/office/word/2010/wordprocessingGroup" xmlns:wpi="http://schemas.microsoft.com/office/word/2010/wordprocessingInk" xmlns:wne="http://schemas.microsoft.com/office/word/2006/wordml" xmlns:wps="http://schemas.microsoft.com/office/word/2010/wordprocessingShape" mc:Ignorable="w14 w15 w16se w16cid w16 w16cex w16sdtdh wp14">
   <w:footnote w:type="separator" w:id="-1">
     <w:p>
       <w:r>
@@ -9828,13 +11584,37 @@
       <w:r>
         <w:continuationSeparator/>
       </w:r>
+    </w:p>
+  </w:footnote>
+  <w:footnote w:id="1">
+    <w:p>
+      <w:pPr>
+        <w:pStyle w:val="FootnoteText"/>
+      </w:pPr>
+      <w:r>
+        <w:rPr>
+          <w:rStyle w:val="FootnoteReference"/>
+        </w:rPr>
+        <w:footnoteRef/>
+      </w:r>
+      <w:r>
+        <w:t xml:space="preserve"> Unity AR Foundation: </w:t>
+      </w:r>
+      <w:hyperlink r:id="rId1" w:history="1">
+        <w:r>
+          <w:rPr>
+            <w:rStyle w:val="Hyperlink"/>
+          </w:rPr>
+          <w:t>https://unity.com/unity/features/arfoundation</w:t>
+        </w:r>
+      </w:hyperlink>
     </w:p>
   </w:footnote>
 </w:footnotes>
 </file>
 
 <file path=word/numbering.xml><?xml version="1.0" encoding="utf-8"?>
-<w:numbering xmlns:wpc="http://schemas.microsoft.com/office/word/2010/wordprocessingCanvas" xmlns:cx="http://schemas.microsoft.com/office/drawing/2014/chartex" xmlns:cx1="http://schemas.microsoft.com/office/drawing/2015/9/8/chartex" xmlns:cx2="http://schemas.microsoft.com/office/drawing/2015/10/21/chartex" xmlns:cx3="http://schemas.microsoft.com/office/drawing/2016/5/9/chartex" xmlns:cx4="http://schemas.microsoft.com/office/drawing/2016/5/10/chartex" xmlns:cx5="http://schemas.microsoft.com/office/drawing/2016/5/11/chartex" xmlns:cx6="http://schemas.microsoft.com/office/drawing/2016/5/12/chartex" xmlns:cx7="http://schemas.microsoft.com/office/drawing/2016/5/13/chartex" xmlns:cx8="http://schemas.microsoft.com/office/drawing/2016/5/14/chartex" xmlns:mc="http://schemas.openxmlformats.org/markup-compatibility/2006" xmlns:aink="http://schemas.microsoft.com/office/drawing/2016/ink" xmlns:am3d="http://schemas.microsoft.com/office/drawing/2017/model3d" xmlns:o="urn:schemas-microsoft-com:office:office" xmlns:oel="http://schemas.microsoft.com/office/2019/extlst" xmlns:r="http://schemas.openxmlformats.org/officeDocument/2006/relationships" xmlns:m="http://schemas.openxmlformats.org/officeDocument/2006/math" xmlns:v="urn:schemas-microsoft-com:vml" xmlns:wp14="http://schemas.microsoft.com/office/word/2010/wordprocessingDrawing" xmlns:wp="http://schemas.openxmlformats.org/drawingml/2006/wordprocessingDrawing" xmlns:w10="urn:schemas-microsoft-com:office:word" xmlns:w="http://schemas.openxmlformats.org/wordprocessingml/2006/main" xmlns:w14="http://schemas.microsoft.com/office/word/2010/wordml" xmlns:w15="http://schemas.microsoft.com/office/word/2012/wordml" xmlns:w16cex="http://schemas.microsoft.com/office/word/2018/wordml/cex" xmlns:w16cid="http://schemas.microsoft.com/office/word/2016/wordml/cid" xmlns:w16="http://schemas.microsoft.com/office/word/2018/wordml" xmlns:w16sdtdh="http://schemas.microsoft.com/office/word/2020/wordml/sdtdatahash" xmlns:w16se="http://schemas.microsoft.com/office/word/2015/wordml/symex" xmlns:wpg="http://schemas.microsoft.com/office/word/2010/wordprocessingGroup" xmlns:wpi="http://schemas.microsoft.com/office/word/2010/wordprocessingInk" xmlns:wne="http://schemas.microsoft.com/office/word/2006/wordml" xmlns:wps="http://schemas.microsoft.com/office/word/2010/wordprocessingShape" mc:Ignorable="w14 w15 w16se w16cid w16 w16cex w16sdtdh wp14">
+<w:numbering xmlns:wpc="http://schemas.microsoft.com/office/word/2010/wordprocessingCanvas" xmlns:cx="http://schemas.microsoft.com/office/drawing/2014/chartex" xmlns:cx1="http://schemas.microsoft.com/office/drawing/2015/9/8/chartex" xmlns:cx2="http://schemas.microsoft.com/office/drawing/2015/10/21/chartex" xmlns:cx3="http://schemas.microsoft.com/office/drawing/2016/5/9/chartex" xmlns:cx4="http://schemas.microsoft.com/office/drawing/2016/5/10/chartex" xmlns:cx5="http://schemas.microsoft.com/office/drawing/2016/5/11/chartex" xmlns:cx6="http://schemas.microsoft.com/office/drawing/2016/5/12/chartex" xmlns:cx7="http://schemas.microsoft.com/office/drawing/2016/5/13/chartex" xmlns:cx8="http://schemas.microsoft.com/office/drawing/2016/5/14/chartex" xmlns:mc="http://schemas.openxmlformats.org/markup-compatibility/2006" xmlns:aink="http://schemas.microsoft.com/office/drawing/2016/ink" xmlns:am3d="http://schemas.microsoft.com/office/drawing/2017/model3d" xmlns:o="urn:schemas-microsoft-com:office:office" xmlns:r="http://schemas.openxmlformats.org/officeDocument/2006/relationships" xmlns:m="http://schemas.openxmlformats.org/officeDocument/2006/math" xmlns:v="urn:schemas-microsoft-com:vml" xmlns:wp14="http://schemas.microsoft.com/office/word/2010/wordprocessingDrawing" xmlns:wp="http://schemas.openxmlformats.org/drawingml/2006/wordprocessingDrawing" xmlns:w10="urn:schemas-microsoft-com:office:word" xmlns:w="http://schemas.openxmlformats.org/wordprocessingml/2006/main" xmlns:w14="http://schemas.microsoft.com/office/word/2010/wordml" xmlns:w15="http://schemas.microsoft.com/office/word/2012/wordml" xmlns:w16cex="http://schemas.microsoft.com/office/word/2018/wordml/cex" xmlns:w16cid="http://schemas.microsoft.com/office/word/2016/wordml/cid" xmlns:w16="http://schemas.microsoft.com/office/word/2018/wordml" xmlns:w16sdtdh="http://schemas.microsoft.com/office/word/2020/wordml/sdtdatahash" xmlns:w16se="http://schemas.microsoft.com/office/word/2015/wordml/symex" xmlns:wpg="http://schemas.microsoft.com/office/word/2010/wordprocessingGroup" xmlns:wpi="http://schemas.microsoft.com/office/word/2010/wordprocessingInk" xmlns:wne="http://schemas.microsoft.com/office/word/2006/wordml" xmlns:wps="http://schemas.microsoft.com/office/word/2010/wordprocessingShape" mc:Ignorable="w14 w15 w16se w16cid w16 w16cex w16sdtdh wp14">
   <w:abstractNum w:abstractNumId="0" w15:restartNumberingAfterBreak="0">
     <w:nsid w:val="056C3C8E"/>
     <w:multiLevelType w:val="hybridMultilevel"/>
@@ -10699,28 +12479,28 @@
       </w:rPr>
     </w:lvl>
   </w:abstractNum>
-  <w:num w:numId="1" w16cid:durableId="1842968144">
+  <w:num w:numId="1">
     <w:abstractNumId w:val="0"/>
   </w:num>
-  <w:num w:numId="2" w16cid:durableId="1295327066">
+  <w:num w:numId="2">
     <w:abstractNumId w:val="6"/>
   </w:num>
-  <w:num w:numId="3" w16cid:durableId="1592813551">
+  <w:num w:numId="3">
     <w:abstractNumId w:val="2"/>
   </w:num>
-  <w:num w:numId="4" w16cid:durableId="89205857">
+  <w:num w:numId="4">
     <w:abstractNumId w:val="7"/>
   </w:num>
-  <w:num w:numId="5" w16cid:durableId="325086839">
+  <w:num w:numId="5">
     <w:abstractNumId w:val="3"/>
   </w:num>
-  <w:num w:numId="6" w16cid:durableId="684789704">
+  <w:num w:numId="6">
     <w:abstractNumId w:val="1"/>
   </w:num>
-  <w:num w:numId="7" w16cid:durableId="1722486018">
+  <w:num w:numId="7">
     <w:abstractNumId w:val="4"/>
   </w:num>
-  <w:num w:numId="8" w16cid:durableId="1989742522">
+  <w:num w:numId="8">
     <w:abstractNumId w:val="5"/>
   </w:num>
 </w:numbering>
@@ -11339,6 +13119,32 @@
       <w:lang w:eastAsia="en-US"/>
     </w:rPr>
   </w:style>
+  <w:style w:type="paragraph" w:styleId="FootnoteText">
+    <w:name w:val="footnote text"/>
+    <w:basedOn w:val="Normal"/>
+    <w:link w:val="FootnoteTextChar"/>
+    <w:rsid w:val="00FD2CBD"/>
+    <w:rPr>
+      <w:sz w:val="20"/>
+    </w:rPr>
+  </w:style>
+  <w:style w:type="character" w:customStyle="1" w:styleId="FootnoteTextChar">
+    <w:name w:val="Footnote Text Char"/>
+    <w:basedOn w:val="DefaultParagraphFont"/>
+    <w:link w:val="FootnoteText"/>
+    <w:rsid w:val="00FD2CBD"/>
+    <w:rPr>
+      <w:lang w:eastAsia="en-US"/>
+    </w:rPr>
+  </w:style>
+  <w:style w:type="character" w:styleId="FootnoteReference">
+    <w:name w:val="footnote reference"/>
+    <w:basedOn w:val="DefaultParagraphFont"/>
+    <w:rsid w:val="00FD2CBD"/>
+    <w:rPr>
+      <w:vertAlign w:val="superscript"/>
+    </w:rPr>
+  </w:style>
 </w:styles>
 </file>
 
@@ -11601,4 +13407,16 @@
     </a:ext>
   </a:extLst>
 </a:theme>
+</file>
+
+<file path=customXml/item1.xml><?xml version="1.0" encoding="utf-8"?>
+<b:Sources xmlns:b="http://schemas.openxmlformats.org/officeDocument/2006/bibliography" xmlns="http://schemas.openxmlformats.org/officeDocument/2006/bibliography" SelectedStyle="\APASixthEditionOfficeOnline.xsl" StyleName="APA" Version="6"/>
+</file>
+
+<file path=customXml/itemProps1.xml><?xml version="1.0" encoding="utf-8"?>
+<ds:datastoreItem xmlns:ds="http://schemas.openxmlformats.org/officeDocument/2006/customXml" ds:itemID="{5419E2ED-79D8-4500-AF3E-165791FE3BA8}">
+  <ds:schemaRefs>
+    <ds:schemaRef ds:uri="http://schemas.openxmlformats.org/officeDocument/2006/bibliography"/>
+  </ds:schemaRefs>
+</ds:datastoreItem>
 </file>